--- a/doc/测试用例.docx
+++ b/doc/测试用例.docx
@@ -43,7 +43,6 @@
             <w:insideH w:val="single" w:color="FFFFFF" w:sz="8" w:space="0"/>
             <w:insideV w:val="single" w:color="FFFFFF" w:sz="8" w:space="0"/>
           </w:tblBorders>
-          <w:shd w:val="clear" w:color="auto" w:fill="CDD4E9"/>
           <w:tblLayout w:type="fixed"/>
           <w:tblCellMar>
             <w:top w:w="0" w:type="dxa"/>
@@ -101,8 +100,13 @@
             <w:insideH w:val="single" w:color="FFFFFF" w:sz="8" w:space="0"/>
             <w:insideV w:val="single" w:color="FFFFFF" w:sz="8" w:space="0"/>
           </w:tblBorders>
-          <w:shd w:val="clear" w:color="auto" w:fill="CDD4E9"/>
           <w:tblLayout w:type="fixed"/>
+          <w:tblCellMar>
+            <w:top w:w="0" w:type="dxa"/>
+            <w:left w:w="0" w:type="dxa"/>
+            <w:bottom w:w="0" w:type="dxa"/>
+            <w:right w:w="0" w:type="dxa"/>
+          </w:tblCellMar>
         </w:tblPrEx>
         <w:trPr>
           <w:trHeight w:val="320" w:hRule="atLeast"/>
@@ -238,7 +242,6 @@
             <w:insideH w:val="single" w:color="FFFFFF" w:sz="8" w:space="0"/>
             <w:insideV w:val="single" w:color="FFFFFF" w:sz="8" w:space="0"/>
           </w:tblBorders>
-          <w:shd w:val="clear" w:color="auto" w:fill="CDD4E9"/>
           <w:tblLayout w:type="fixed"/>
           <w:tblCellMar>
             <w:top w:w="0" w:type="dxa"/>
@@ -364,6 +367,220 @@
               <w:t>金瑞洋、王见思、宋逸凡、李翌珺</w:t>
             </w:r>
           </w:p>
+        </w:tc>
+      </w:tr>
+      <w:tr>
+        <w:tblPrEx>
+          <w:tblBorders>
+            <w:top w:val="single" w:color="FFFFFF" w:sz="8" w:space="0"/>
+            <w:left w:val="single" w:color="FFFFFF" w:sz="8" w:space="0"/>
+            <w:bottom w:val="single" w:color="FFFFFF" w:sz="8" w:space="0"/>
+            <w:right w:val="single" w:color="FFFFFF" w:sz="8" w:space="0"/>
+            <w:insideH w:val="single" w:color="FFFFFF" w:sz="8" w:space="0"/>
+            <w:insideV w:val="single" w:color="FFFFFF" w:sz="8" w:space="0"/>
+          </w:tblBorders>
+          <w:tblLayout w:type="fixed"/>
+          <w:tblCellMar>
+            <w:top w:w="0" w:type="dxa"/>
+            <w:left w:w="0" w:type="dxa"/>
+            <w:bottom w:w="0" w:type="dxa"/>
+            <w:right w:w="0" w:type="dxa"/>
+          </w:tblCellMar>
+        </w:tblPrEx>
+        <w:trPr>
+          <w:trHeight w:val="298" w:hRule="atLeast"/>
+        </w:trPr>
+        <w:tc>
+          <w:tcPr>
+            <w:tcW w:w="2085" w:type="dxa"/>
+            <w:tcBorders>
+              <w:top w:val="single" w:color="000000" w:sz="4" w:space="0"/>
+              <w:left w:val="single" w:color="000000" w:sz="4" w:space="0"/>
+              <w:bottom w:val="single" w:color="000000" w:sz="4" w:space="0"/>
+              <w:right w:val="single" w:color="000000" w:sz="4" w:space="0"/>
+            </w:tcBorders>
+            <w:shd w:val="clear" w:color="auto" w:fill="auto"/>
+            <w:tcMar>
+              <w:top w:w="80" w:type="dxa"/>
+              <w:left w:w="80" w:type="dxa"/>
+              <w:bottom w:w="80" w:type="dxa"/>
+              <w:right w:w="80" w:type="dxa"/>
+            </w:tcMar>
+          </w:tcPr>
+          <w:p>
+            <w:r>
+              <w:rPr>
+                <w:rFonts w:hint="eastAsia"/>
+              </w:rPr>
+              <w:t>7/26/2018</w:t>
+            </w:r>
+          </w:p>
+        </w:tc>
+        <w:tc>
+          <w:tcPr>
+            <w:tcW w:w="2085" w:type="dxa"/>
+            <w:tcBorders>
+              <w:top w:val="single" w:color="000000" w:sz="4" w:space="0"/>
+              <w:left w:val="single" w:color="000000" w:sz="4" w:space="0"/>
+              <w:bottom w:val="single" w:color="000000" w:sz="4" w:space="0"/>
+              <w:right w:val="single" w:color="000000" w:sz="4" w:space="0"/>
+            </w:tcBorders>
+            <w:shd w:val="clear" w:color="auto" w:fill="auto"/>
+            <w:tcMar>
+              <w:top w:w="80" w:type="dxa"/>
+              <w:left w:w="80" w:type="dxa"/>
+              <w:bottom w:w="80" w:type="dxa"/>
+              <w:right w:w="80" w:type="dxa"/>
+            </w:tcMar>
+          </w:tcPr>
+          <w:p>
+            <w:pPr>
+              <w:rPr>
+                <w:rFonts w:hint="eastAsia" w:eastAsia="等线"/>
+                <w:lang w:val="en-US" w:eastAsia="zh-CN"/>
+              </w:rPr>
+            </w:pPr>
+            <w:r>
+              <w:rPr>
+                <w:rFonts w:hint="eastAsia"/>
+                <w:lang w:val="en-US" w:eastAsia="zh-CN"/>
+              </w:rPr>
+              <w:t>2.0</w:t>
+            </w:r>
+          </w:p>
+        </w:tc>
+        <w:tc>
+          <w:tcPr>
+            <w:tcW w:w="2085" w:type="dxa"/>
+            <w:tcBorders>
+              <w:top w:val="single" w:color="000000" w:sz="4" w:space="0"/>
+              <w:left w:val="single" w:color="000000" w:sz="4" w:space="0"/>
+              <w:bottom w:val="single" w:color="000000" w:sz="4" w:space="0"/>
+              <w:right w:val="single" w:color="000000" w:sz="4" w:space="0"/>
+            </w:tcBorders>
+            <w:shd w:val="clear" w:color="auto" w:fill="auto"/>
+            <w:tcMar>
+              <w:top w:w="80" w:type="dxa"/>
+              <w:left w:w="80" w:type="dxa"/>
+              <w:bottom w:w="80" w:type="dxa"/>
+              <w:right w:w="80" w:type="dxa"/>
+            </w:tcMar>
+          </w:tcPr>
+          <w:p>
+            <w:r>
+              <w:rPr>
+                <w:rFonts w:hint="eastAsia"/>
+              </w:rPr>
+              <w:t>第二次迭代测试</w:t>
+            </w:r>
+          </w:p>
+        </w:tc>
+        <w:tc>
+          <w:tcPr>
+            <w:tcW w:w="2086" w:type="dxa"/>
+            <w:vMerge w:val="continue"/>
+            <w:tcBorders>
+              <w:top w:val="single" w:color="000000" w:sz="4" w:space="0"/>
+              <w:left w:val="single" w:color="000000" w:sz="4" w:space="0"/>
+              <w:bottom w:val="single" w:color="000000" w:sz="4" w:space="0"/>
+              <w:right w:val="single" w:color="000000" w:sz="4" w:space="0"/>
+            </w:tcBorders>
+            <w:shd w:val="clear" w:color="auto" w:fill="auto"/>
+          </w:tcPr>
+          <w:p/>
+        </w:tc>
+      </w:tr>
+      <w:tr>
+        <w:tblPrEx>
+          <w:tblBorders>
+            <w:top w:val="single" w:color="FFFFFF" w:sz="8" w:space="0"/>
+            <w:left w:val="single" w:color="FFFFFF" w:sz="8" w:space="0"/>
+            <w:bottom w:val="single" w:color="FFFFFF" w:sz="8" w:space="0"/>
+            <w:right w:val="single" w:color="FFFFFF" w:sz="8" w:space="0"/>
+            <w:insideH w:val="single" w:color="FFFFFF" w:sz="8" w:space="0"/>
+            <w:insideV w:val="single" w:color="FFFFFF" w:sz="8" w:space="0"/>
+          </w:tblBorders>
+          <w:tblLayout w:type="fixed"/>
+          <w:tblCellMar>
+            <w:top w:w="0" w:type="dxa"/>
+            <w:left w:w="0" w:type="dxa"/>
+            <w:bottom w:w="0" w:type="dxa"/>
+            <w:right w:w="0" w:type="dxa"/>
+          </w:tblCellMar>
+        </w:tblPrEx>
+        <w:trPr>
+          <w:trHeight w:val="320" w:hRule="atLeast"/>
+        </w:trPr>
+        <w:tc>
+          <w:tcPr>
+            <w:tcW w:w="2085" w:type="dxa"/>
+            <w:tcBorders>
+              <w:top w:val="single" w:color="000000" w:sz="4" w:space="0"/>
+              <w:left w:val="single" w:color="000000" w:sz="4" w:space="0"/>
+              <w:bottom w:val="single" w:color="000000" w:sz="4" w:space="0"/>
+              <w:right w:val="single" w:color="000000" w:sz="4" w:space="0"/>
+            </w:tcBorders>
+            <w:shd w:val="clear" w:color="auto" w:fill="auto"/>
+            <w:tcMar>
+              <w:top w:w="80" w:type="dxa"/>
+              <w:left w:w="80" w:type="dxa"/>
+              <w:bottom w:w="80" w:type="dxa"/>
+              <w:right w:w="80" w:type="dxa"/>
+            </w:tcMar>
+          </w:tcPr>
+          <w:p/>
+        </w:tc>
+        <w:tc>
+          <w:tcPr>
+            <w:tcW w:w="2085" w:type="dxa"/>
+            <w:tcBorders>
+              <w:top w:val="single" w:color="000000" w:sz="4" w:space="0"/>
+              <w:left w:val="single" w:color="000000" w:sz="4" w:space="0"/>
+              <w:bottom w:val="single" w:color="000000" w:sz="4" w:space="0"/>
+              <w:right w:val="single" w:color="000000" w:sz="4" w:space="0"/>
+            </w:tcBorders>
+            <w:shd w:val="clear" w:color="auto" w:fill="auto"/>
+            <w:tcMar>
+              <w:top w:w="80" w:type="dxa"/>
+              <w:left w:w="80" w:type="dxa"/>
+              <w:bottom w:w="80" w:type="dxa"/>
+              <w:right w:w="80" w:type="dxa"/>
+            </w:tcMar>
+          </w:tcPr>
+          <w:p/>
+        </w:tc>
+        <w:tc>
+          <w:tcPr>
+            <w:tcW w:w="2085" w:type="dxa"/>
+            <w:tcBorders>
+              <w:top w:val="single" w:color="000000" w:sz="4" w:space="0"/>
+              <w:left w:val="single" w:color="000000" w:sz="4" w:space="0"/>
+              <w:bottom w:val="single" w:color="000000" w:sz="4" w:space="0"/>
+              <w:right w:val="single" w:color="000000" w:sz="4" w:space="0"/>
+            </w:tcBorders>
+            <w:shd w:val="clear" w:color="auto" w:fill="auto"/>
+            <w:tcMar>
+              <w:top w:w="80" w:type="dxa"/>
+              <w:left w:w="80" w:type="dxa"/>
+              <w:bottom w:w="80" w:type="dxa"/>
+              <w:right w:w="80" w:type="dxa"/>
+            </w:tcMar>
+          </w:tcPr>
+          <w:p/>
+        </w:tc>
+        <w:tc>
+          <w:tcPr>
+            <w:tcW w:w="2086" w:type="dxa"/>
+            <w:vMerge w:val="continue"/>
+            <w:tcBorders>
+              <w:top w:val="single" w:color="000000" w:sz="4" w:space="0"/>
+              <w:left w:val="single" w:color="000000" w:sz="4" w:space="0"/>
+              <w:bottom w:val="single" w:color="000000" w:sz="4" w:space="0"/>
+              <w:right w:val="single" w:color="000000" w:sz="4" w:space="0"/>
+            </w:tcBorders>
+            <w:shd w:val="clear" w:color="auto" w:fill="auto"/>
+          </w:tcPr>
+          <w:p/>
         </w:tc>
       </w:tr>
       <w:tr>
@@ -405,14 +622,7 @@
               <w:right w:w="80" w:type="dxa"/>
             </w:tcMar>
           </w:tcPr>
-          <w:p>
-            <w:r>
-              <w:rPr>
-                <w:rFonts w:hint="eastAsia"/>
-              </w:rPr>
-              <w:t>7/26/2018</w:t>
-            </w:r>
-          </w:p>
+          <w:p/>
         </w:tc>
         <w:tc>
           <w:tcPr>
@@ -431,21 +641,7 @@
               <w:right w:w="80" w:type="dxa"/>
             </w:tcMar>
           </w:tcPr>
-          <w:p>
-            <w:pPr>
-              <w:rPr>
-                <w:rFonts w:hint="eastAsia" w:eastAsia="等线"/>
-                <w:lang w:val="en-US" w:eastAsia="zh-CN"/>
-              </w:rPr>
-            </w:pPr>
-            <w:r>
-              <w:rPr>
-                <w:rFonts w:hint="eastAsia"/>
-                <w:lang w:val="en-US" w:eastAsia="zh-CN"/>
-              </w:rPr>
-              <w:t>2.0</w:t>
-            </w:r>
-          </w:p>
+          <w:p/>
         </w:tc>
         <w:tc>
           <w:tcPr>
@@ -464,14 +660,7 @@
               <w:right w:w="80" w:type="dxa"/>
             </w:tcMar>
           </w:tcPr>
-          <w:p>
-            <w:r>
-              <w:rPr>
-                <w:rFonts w:hint="eastAsia"/>
-              </w:rPr>
-              <w:t>第二次迭代测试</w:t>
-            </w:r>
-          </w:p>
+          <w:p/>
         </w:tc>
         <w:tc>
           <w:tcPr>
@@ -488,194 +677,6 @@
           <w:p/>
         </w:tc>
       </w:tr>
-      <w:tr>
-        <w:tblPrEx>
-          <w:tblBorders>
-            <w:top w:val="single" w:color="FFFFFF" w:sz="8" w:space="0"/>
-            <w:left w:val="single" w:color="FFFFFF" w:sz="8" w:space="0"/>
-            <w:bottom w:val="single" w:color="FFFFFF" w:sz="8" w:space="0"/>
-            <w:right w:val="single" w:color="FFFFFF" w:sz="8" w:space="0"/>
-            <w:insideH w:val="single" w:color="FFFFFF" w:sz="8" w:space="0"/>
-            <w:insideV w:val="single" w:color="FFFFFF" w:sz="8" w:space="0"/>
-          </w:tblBorders>
-          <w:shd w:val="clear" w:color="auto" w:fill="CDD4E9"/>
-          <w:tblLayout w:type="fixed"/>
-          <w:tblCellMar>
-            <w:top w:w="0" w:type="dxa"/>
-            <w:left w:w="0" w:type="dxa"/>
-            <w:bottom w:w="0" w:type="dxa"/>
-            <w:right w:w="0" w:type="dxa"/>
-          </w:tblCellMar>
-        </w:tblPrEx>
-        <w:trPr>
-          <w:trHeight w:val="320" w:hRule="atLeast"/>
-        </w:trPr>
-        <w:tc>
-          <w:tcPr>
-            <w:tcW w:w="2085" w:type="dxa"/>
-            <w:tcBorders>
-              <w:top w:val="single" w:color="000000" w:sz="4" w:space="0"/>
-              <w:left w:val="single" w:color="000000" w:sz="4" w:space="0"/>
-              <w:bottom w:val="single" w:color="000000" w:sz="4" w:space="0"/>
-              <w:right w:val="single" w:color="000000" w:sz="4" w:space="0"/>
-            </w:tcBorders>
-            <w:shd w:val="clear" w:color="auto" w:fill="auto"/>
-            <w:tcMar>
-              <w:top w:w="80" w:type="dxa"/>
-              <w:left w:w="80" w:type="dxa"/>
-              <w:bottom w:w="80" w:type="dxa"/>
-              <w:right w:w="80" w:type="dxa"/>
-            </w:tcMar>
-          </w:tcPr>
-          <w:p/>
-        </w:tc>
-        <w:tc>
-          <w:tcPr>
-            <w:tcW w:w="2085" w:type="dxa"/>
-            <w:tcBorders>
-              <w:top w:val="single" w:color="000000" w:sz="4" w:space="0"/>
-              <w:left w:val="single" w:color="000000" w:sz="4" w:space="0"/>
-              <w:bottom w:val="single" w:color="000000" w:sz="4" w:space="0"/>
-              <w:right w:val="single" w:color="000000" w:sz="4" w:space="0"/>
-            </w:tcBorders>
-            <w:shd w:val="clear" w:color="auto" w:fill="auto"/>
-            <w:tcMar>
-              <w:top w:w="80" w:type="dxa"/>
-              <w:left w:w="80" w:type="dxa"/>
-              <w:bottom w:w="80" w:type="dxa"/>
-              <w:right w:w="80" w:type="dxa"/>
-            </w:tcMar>
-          </w:tcPr>
-          <w:p/>
-        </w:tc>
-        <w:tc>
-          <w:tcPr>
-            <w:tcW w:w="2085" w:type="dxa"/>
-            <w:tcBorders>
-              <w:top w:val="single" w:color="000000" w:sz="4" w:space="0"/>
-              <w:left w:val="single" w:color="000000" w:sz="4" w:space="0"/>
-              <w:bottom w:val="single" w:color="000000" w:sz="4" w:space="0"/>
-              <w:right w:val="single" w:color="000000" w:sz="4" w:space="0"/>
-            </w:tcBorders>
-            <w:shd w:val="clear" w:color="auto" w:fill="auto"/>
-            <w:tcMar>
-              <w:top w:w="80" w:type="dxa"/>
-              <w:left w:w="80" w:type="dxa"/>
-              <w:bottom w:w="80" w:type="dxa"/>
-              <w:right w:w="80" w:type="dxa"/>
-            </w:tcMar>
-          </w:tcPr>
-          <w:p/>
-        </w:tc>
-        <w:tc>
-          <w:tcPr>
-            <w:tcW w:w="2086" w:type="dxa"/>
-            <w:vMerge w:val="continue"/>
-            <w:tcBorders>
-              <w:top w:val="single" w:color="000000" w:sz="4" w:space="0"/>
-              <w:left w:val="single" w:color="000000" w:sz="4" w:space="0"/>
-              <w:bottom w:val="single" w:color="000000" w:sz="4" w:space="0"/>
-              <w:right w:val="single" w:color="000000" w:sz="4" w:space="0"/>
-            </w:tcBorders>
-            <w:shd w:val="clear" w:color="auto" w:fill="auto"/>
-          </w:tcPr>
-          <w:p/>
-        </w:tc>
-      </w:tr>
-      <w:tr>
-        <w:tblPrEx>
-          <w:tblBorders>
-            <w:top w:val="single" w:color="FFFFFF" w:sz="8" w:space="0"/>
-            <w:left w:val="single" w:color="FFFFFF" w:sz="8" w:space="0"/>
-            <w:bottom w:val="single" w:color="FFFFFF" w:sz="8" w:space="0"/>
-            <w:right w:val="single" w:color="FFFFFF" w:sz="8" w:space="0"/>
-            <w:insideH w:val="single" w:color="FFFFFF" w:sz="8" w:space="0"/>
-            <w:insideV w:val="single" w:color="FFFFFF" w:sz="8" w:space="0"/>
-          </w:tblBorders>
-          <w:shd w:val="clear" w:color="auto" w:fill="CDD4E9"/>
-          <w:tblLayout w:type="fixed"/>
-          <w:tblCellMar>
-            <w:top w:w="0" w:type="dxa"/>
-            <w:left w:w="0" w:type="dxa"/>
-            <w:bottom w:w="0" w:type="dxa"/>
-            <w:right w:w="0" w:type="dxa"/>
-          </w:tblCellMar>
-        </w:tblPrEx>
-        <w:trPr>
-          <w:trHeight w:val="298" w:hRule="atLeast"/>
-        </w:trPr>
-        <w:tc>
-          <w:tcPr>
-            <w:tcW w:w="2085" w:type="dxa"/>
-            <w:tcBorders>
-              <w:top w:val="single" w:color="000000" w:sz="4" w:space="0"/>
-              <w:left w:val="single" w:color="000000" w:sz="4" w:space="0"/>
-              <w:bottom w:val="single" w:color="000000" w:sz="4" w:space="0"/>
-              <w:right w:val="single" w:color="000000" w:sz="4" w:space="0"/>
-            </w:tcBorders>
-            <w:shd w:val="clear" w:color="auto" w:fill="auto"/>
-            <w:tcMar>
-              <w:top w:w="80" w:type="dxa"/>
-              <w:left w:w="80" w:type="dxa"/>
-              <w:bottom w:w="80" w:type="dxa"/>
-              <w:right w:w="80" w:type="dxa"/>
-            </w:tcMar>
-          </w:tcPr>
-          <w:p/>
-        </w:tc>
-        <w:tc>
-          <w:tcPr>
-            <w:tcW w:w="2085" w:type="dxa"/>
-            <w:tcBorders>
-              <w:top w:val="single" w:color="000000" w:sz="4" w:space="0"/>
-              <w:left w:val="single" w:color="000000" w:sz="4" w:space="0"/>
-              <w:bottom w:val="single" w:color="000000" w:sz="4" w:space="0"/>
-              <w:right w:val="single" w:color="000000" w:sz="4" w:space="0"/>
-            </w:tcBorders>
-            <w:shd w:val="clear" w:color="auto" w:fill="auto"/>
-            <w:tcMar>
-              <w:top w:w="80" w:type="dxa"/>
-              <w:left w:w="80" w:type="dxa"/>
-              <w:bottom w:w="80" w:type="dxa"/>
-              <w:right w:w="80" w:type="dxa"/>
-            </w:tcMar>
-          </w:tcPr>
-          <w:p/>
-        </w:tc>
-        <w:tc>
-          <w:tcPr>
-            <w:tcW w:w="2085" w:type="dxa"/>
-            <w:tcBorders>
-              <w:top w:val="single" w:color="000000" w:sz="4" w:space="0"/>
-              <w:left w:val="single" w:color="000000" w:sz="4" w:space="0"/>
-              <w:bottom w:val="single" w:color="000000" w:sz="4" w:space="0"/>
-              <w:right w:val="single" w:color="000000" w:sz="4" w:space="0"/>
-            </w:tcBorders>
-            <w:shd w:val="clear" w:color="auto" w:fill="auto"/>
-            <w:tcMar>
-              <w:top w:w="80" w:type="dxa"/>
-              <w:left w:w="80" w:type="dxa"/>
-              <w:bottom w:w="80" w:type="dxa"/>
-              <w:right w:w="80" w:type="dxa"/>
-            </w:tcMar>
-          </w:tcPr>
-          <w:p/>
-        </w:tc>
-        <w:tc>
-          <w:tcPr>
-            <w:tcW w:w="2086" w:type="dxa"/>
-            <w:vMerge w:val="continue"/>
-            <w:tcBorders>
-              <w:top w:val="single" w:color="000000" w:sz="4" w:space="0"/>
-              <w:left w:val="single" w:color="000000" w:sz="4" w:space="0"/>
-              <w:bottom w:val="single" w:color="000000" w:sz="4" w:space="0"/>
-              <w:right w:val="single" w:color="000000" w:sz="4" w:space="0"/>
-            </w:tcBorders>
-            <w:shd w:val="clear" w:color="auto" w:fill="auto"/>
-          </w:tcPr>
-          <w:p/>
-        </w:tc>
-      </w:tr>
     </w:tbl>
     <w:p>
       <w:pPr>
@@ -691,8 +692,6 @@
       <w:r>
         <w:t xml:space="preserve"> </w:t>
       </w:r>
-      <w:bookmarkStart w:id="12" w:name="_GoBack"/>
-      <w:bookmarkEnd w:id="12"/>
       <w:r>
         <mc:AlternateContent>
           <mc:Choice Requires="wps">
@@ -1102,6 +1101,8 @@
           <w:r>
             <w:fldChar w:fldCharType="separate"/>
           </w:r>
+          <w:bookmarkStart w:id="12" w:name="_GoBack"/>
+          <w:bookmarkEnd w:id="12"/>
           <w:r>
             <w:rPr>
               <w:rStyle w:val="9"/>
@@ -2481,160 +2482,6 @@
       </w:tblGrid>
       <w:tr>
         <w:tblPrEx>
-          <w:tblLayout w:type="fixed"/>
-          <w:tblCellMar>
-            <w:top w:w="0" w:type="dxa"/>
-            <w:left w:w="0" w:type="dxa"/>
-            <w:bottom w:w="0" w:type="dxa"/>
-            <w:right w:w="0" w:type="dxa"/>
-          </w:tblCellMar>
-        </w:tblPrEx>
-        <w:trPr>
-          <w:trHeight w:val="360" w:hRule="atLeast"/>
-        </w:trPr>
-        <w:tc>
-          <w:tcPr>
-            <w:tcW w:w="1271" w:type="dxa"/>
-            <w:tcBorders>
-              <w:top w:val="single" w:color="000000" w:sz="4" w:space="0"/>
-              <w:left w:val="single" w:color="000000" w:sz="4" w:space="0"/>
-              <w:bottom w:val="single" w:color="000000" w:sz="4" w:space="0"/>
-              <w:right w:val="single" w:color="000000" w:sz="4" w:space="0"/>
-            </w:tcBorders>
-            <w:shd w:val="clear" w:color="auto" w:fill="auto"/>
-            <w:tcMar>
-              <w:top w:w="80" w:type="dxa"/>
-              <w:left w:w="80" w:type="dxa"/>
-              <w:bottom w:w="80" w:type="dxa"/>
-              <w:right w:w="80" w:type="dxa"/>
-            </w:tcMar>
-          </w:tcPr>
-          <w:p>
-            <w:r>
-              <w:rPr>
-                <w:sz w:val="24"/>
-                <w:szCs w:val="24"/>
-                <w:lang w:val="zh-TW" w:eastAsia="zh-TW"/>
-              </w:rPr>
-              <w:t>操作步骤</w:t>
-            </w:r>
-          </w:p>
-        </w:tc>
-        <w:tc>
-          <w:tcPr>
-            <w:tcW w:w="2127" w:type="dxa"/>
-            <w:tcBorders>
-              <w:top w:val="single" w:color="000000" w:sz="4" w:space="0"/>
-              <w:left w:val="single" w:color="000000" w:sz="4" w:space="0"/>
-              <w:bottom w:val="single" w:color="000000" w:sz="4" w:space="0"/>
-              <w:right w:val="single" w:color="000000" w:sz="4" w:space="0"/>
-            </w:tcBorders>
-            <w:shd w:val="clear" w:color="auto" w:fill="auto"/>
-            <w:tcMar>
-              <w:top w:w="80" w:type="dxa"/>
-              <w:left w:w="80" w:type="dxa"/>
-              <w:bottom w:w="80" w:type="dxa"/>
-              <w:right w:w="80" w:type="dxa"/>
-            </w:tcMar>
-          </w:tcPr>
-          <w:p>
-            <w:r>
-              <w:rPr>
-                <w:sz w:val="24"/>
-                <w:szCs w:val="24"/>
-                <w:lang w:val="zh-TW" w:eastAsia="zh-TW"/>
-              </w:rPr>
-              <w:t>操作内容</w:t>
-            </w:r>
-          </w:p>
-        </w:tc>
-        <w:tc>
-          <w:tcPr>
-            <w:tcW w:w="1277" w:type="dxa"/>
-            <w:tcBorders>
-              <w:top w:val="single" w:color="000000" w:sz="4" w:space="0"/>
-              <w:left w:val="single" w:color="000000" w:sz="4" w:space="0"/>
-              <w:bottom w:val="single" w:color="000000" w:sz="4" w:space="0"/>
-              <w:right w:val="single" w:color="000000" w:sz="4" w:space="0"/>
-            </w:tcBorders>
-            <w:shd w:val="clear" w:color="auto" w:fill="auto"/>
-            <w:tcMar>
-              <w:top w:w="80" w:type="dxa"/>
-              <w:left w:w="80" w:type="dxa"/>
-              <w:bottom w:w="80" w:type="dxa"/>
-              <w:right w:w="80" w:type="dxa"/>
-            </w:tcMar>
-          </w:tcPr>
-          <w:p>
-            <w:r>
-              <w:rPr>
-                <w:sz w:val="24"/>
-                <w:szCs w:val="24"/>
-                <w:lang w:val="zh-TW" w:eastAsia="zh-TW"/>
-              </w:rPr>
-              <w:t>输入数据</w:t>
-            </w:r>
-          </w:p>
-        </w:tc>
-        <w:tc>
-          <w:tcPr>
-            <w:tcW w:w="1964" w:type="dxa"/>
-            <w:tcBorders>
-              <w:top w:val="single" w:color="000000" w:sz="4" w:space="0"/>
-              <w:left w:val="single" w:color="000000" w:sz="4" w:space="0"/>
-              <w:bottom w:val="single" w:color="000000" w:sz="4" w:space="0"/>
-              <w:right w:val="single" w:color="000000" w:sz="4" w:space="0"/>
-            </w:tcBorders>
-            <w:shd w:val="clear" w:color="auto" w:fill="auto"/>
-            <w:tcMar>
-              <w:top w:w="80" w:type="dxa"/>
-              <w:left w:w="80" w:type="dxa"/>
-              <w:bottom w:w="80" w:type="dxa"/>
-              <w:right w:w="80" w:type="dxa"/>
-            </w:tcMar>
-          </w:tcPr>
-          <w:p>
-            <w:r>
-              <w:rPr>
-                <w:sz w:val="24"/>
-                <w:szCs w:val="24"/>
-                <w:lang w:val="zh-TW" w:eastAsia="zh-TW"/>
-              </w:rPr>
-              <w:t>期望结果</w:t>
-            </w:r>
-          </w:p>
-        </w:tc>
-        <w:tc>
-          <w:tcPr>
-            <w:tcW w:w="1661" w:type="dxa"/>
-            <w:tcBorders>
-              <w:top w:val="single" w:color="000000" w:sz="4" w:space="0"/>
-              <w:left w:val="single" w:color="000000" w:sz="4" w:space="0"/>
-              <w:bottom w:val="single" w:color="000000" w:sz="4" w:space="0"/>
-              <w:right w:val="single" w:color="000000" w:sz="4" w:space="0"/>
-            </w:tcBorders>
-            <w:shd w:val="clear" w:color="auto" w:fill="auto"/>
-            <w:tcMar>
-              <w:top w:w="80" w:type="dxa"/>
-              <w:left w:w="80" w:type="dxa"/>
-              <w:bottom w:w="80" w:type="dxa"/>
-              <w:right w:w="80" w:type="dxa"/>
-            </w:tcMar>
-          </w:tcPr>
-          <w:p>
-            <w:r>
-              <w:rPr>
-                <w:sz w:val="24"/>
-                <w:szCs w:val="24"/>
-                <w:lang w:val="zh-TW" w:eastAsia="zh-TW"/>
-              </w:rPr>
-              <w:t>测试结果</w:t>
-            </w:r>
-          </w:p>
-        </w:tc>
-      </w:tr>
-      <w:tr>
-        <w:tblPrEx>
           <w:tblBorders>
             <w:top w:val="single" w:color="FFFFFF" w:sz="8" w:space="0"/>
             <w:left w:val="single" w:color="FFFFFF" w:sz="8" w:space="0"/>
@@ -2653,6 +2500,168 @@
           </w:tblCellMar>
         </w:tblPrEx>
         <w:trPr>
+          <w:trHeight w:val="360" w:hRule="atLeast"/>
+        </w:trPr>
+        <w:tc>
+          <w:tcPr>
+            <w:tcW w:w="1271" w:type="dxa"/>
+            <w:tcBorders>
+              <w:top w:val="single" w:color="000000" w:sz="4" w:space="0"/>
+              <w:left w:val="single" w:color="000000" w:sz="4" w:space="0"/>
+              <w:bottom w:val="single" w:color="000000" w:sz="4" w:space="0"/>
+              <w:right w:val="single" w:color="000000" w:sz="4" w:space="0"/>
+            </w:tcBorders>
+            <w:shd w:val="clear" w:color="auto" w:fill="auto"/>
+            <w:tcMar>
+              <w:top w:w="80" w:type="dxa"/>
+              <w:left w:w="80" w:type="dxa"/>
+              <w:bottom w:w="80" w:type="dxa"/>
+              <w:right w:w="80" w:type="dxa"/>
+            </w:tcMar>
+          </w:tcPr>
+          <w:p>
+            <w:r>
+              <w:rPr>
+                <w:sz w:val="24"/>
+                <w:szCs w:val="24"/>
+                <w:lang w:val="zh-TW" w:eastAsia="zh-TW"/>
+              </w:rPr>
+              <w:t>操作步骤</w:t>
+            </w:r>
+          </w:p>
+        </w:tc>
+        <w:tc>
+          <w:tcPr>
+            <w:tcW w:w="2127" w:type="dxa"/>
+            <w:tcBorders>
+              <w:top w:val="single" w:color="000000" w:sz="4" w:space="0"/>
+              <w:left w:val="single" w:color="000000" w:sz="4" w:space="0"/>
+              <w:bottom w:val="single" w:color="000000" w:sz="4" w:space="0"/>
+              <w:right w:val="single" w:color="000000" w:sz="4" w:space="0"/>
+            </w:tcBorders>
+            <w:shd w:val="clear" w:color="auto" w:fill="auto"/>
+            <w:tcMar>
+              <w:top w:w="80" w:type="dxa"/>
+              <w:left w:w="80" w:type="dxa"/>
+              <w:bottom w:w="80" w:type="dxa"/>
+              <w:right w:w="80" w:type="dxa"/>
+            </w:tcMar>
+          </w:tcPr>
+          <w:p>
+            <w:r>
+              <w:rPr>
+                <w:sz w:val="24"/>
+                <w:szCs w:val="24"/>
+                <w:lang w:val="zh-TW" w:eastAsia="zh-TW"/>
+              </w:rPr>
+              <w:t>操作内容</w:t>
+            </w:r>
+          </w:p>
+        </w:tc>
+        <w:tc>
+          <w:tcPr>
+            <w:tcW w:w="1277" w:type="dxa"/>
+            <w:tcBorders>
+              <w:top w:val="single" w:color="000000" w:sz="4" w:space="0"/>
+              <w:left w:val="single" w:color="000000" w:sz="4" w:space="0"/>
+              <w:bottom w:val="single" w:color="000000" w:sz="4" w:space="0"/>
+              <w:right w:val="single" w:color="000000" w:sz="4" w:space="0"/>
+            </w:tcBorders>
+            <w:shd w:val="clear" w:color="auto" w:fill="auto"/>
+            <w:tcMar>
+              <w:top w:w="80" w:type="dxa"/>
+              <w:left w:w="80" w:type="dxa"/>
+              <w:bottom w:w="80" w:type="dxa"/>
+              <w:right w:w="80" w:type="dxa"/>
+            </w:tcMar>
+          </w:tcPr>
+          <w:p>
+            <w:r>
+              <w:rPr>
+                <w:sz w:val="24"/>
+                <w:szCs w:val="24"/>
+                <w:lang w:val="zh-TW" w:eastAsia="zh-TW"/>
+              </w:rPr>
+              <w:t>输入数据</w:t>
+            </w:r>
+          </w:p>
+        </w:tc>
+        <w:tc>
+          <w:tcPr>
+            <w:tcW w:w="1964" w:type="dxa"/>
+            <w:tcBorders>
+              <w:top w:val="single" w:color="000000" w:sz="4" w:space="0"/>
+              <w:left w:val="single" w:color="000000" w:sz="4" w:space="0"/>
+              <w:bottom w:val="single" w:color="000000" w:sz="4" w:space="0"/>
+              <w:right w:val="single" w:color="000000" w:sz="4" w:space="0"/>
+            </w:tcBorders>
+            <w:shd w:val="clear" w:color="auto" w:fill="auto"/>
+            <w:tcMar>
+              <w:top w:w="80" w:type="dxa"/>
+              <w:left w:w="80" w:type="dxa"/>
+              <w:bottom w:w="80" w:type="dxa"/>
+              <w:right w:w="80" w:type="dxa"/>
+            </w:tcMar>
+          </w:tcPr>
+          <w:p>
+            <w:r>
+              <w:rPr>
+                <w:sz w:val="24"/>
+                <w:szCs w:val="24"/>
+                <w:lang w:val="zh-TW" w:eastAsia="zh-TW"/>
+              </w:rPr>
+              <w:t>期望结果</w:t>
+            </w:r>
+          </w:p>
+        </w:tc>
+        <w:tc>
+          <w:tcPr>
+            <w:tcW w:w="1661" w:type="dxa"/>
+            <w:tcBorders>
+              <w:top w:val="single" w:color="000000" w:sz="4" w:space="0"/>
+              <w:left w:val="single" w:color="000000" w:sz="4" w:space="0"/>
+              <w:bottom w:val="single" w:color="000000" w:sz="4" w:space="0"/>
+              <w:right w:val="single" w:color="000000" w:sz="4" w:space="0"/>
+            </w:tcBorders>
+            <w:shd w:val="clear" w:color="auto" w:fill="auto"/>
+            <w:tcMar>
+              <w:top w:w="80" w:type="dxa"/>
+              <w:left w:w="80" w:type="dxa"/>
+              <w:bottom w:w="80" w:type="dxa"/>
+              <w:right w:w="80" w:type="dxa"/>
+            </w:tcMar>
+          </w:tcPr>
+          <w:p>
+            <w:r>
+              <w:rPr>
+                <w:sz w:val="24"/>
+                <w:szCs w:val="24"/>
+                <w:lang w:val="zh-TW" w:eastAsia="zh-TW"/>
+              </w:rPr>
+              <w:t>测试结果</w:t>
+            </w:r>
+          </w:p>
+        </w:tc>
+      </w:tr>
+      <w:tr>
+        <w:tblPrEx>
+          <w:tblBorders>
+            <w:top w:val="single" w:color="FFFFFF" w:sz="8" w:space="0"/>
+            <w:left w:val="single" w:color="FFFFFF" w:sz="8" w:space="0"/>
+            <w:bottom w:val="single" w:color="FFFFFF" w:sz="8" w:space="0"/>
+            <w:right w:val="single" w:color="FFFFFF" w:sz="8" w:space="0"/>
+            <w:insideH w:val="single" w:color="FFFFFF" w:sz="8" w:space="0"/>
+            <w:insideV w:val="single" w:color="FFFFFF" w:sz="8" w:space="0"/>
+          </w:tblBorders>
+          <w:tblLayout w:type="fixed"/>
+          <w:tblCellMar>
+            <w:top w:w="0" w:type="dxa"/>
+            <w:left w:w="0" w:type="dxa"/>
+            <w:bottom w:w="0" w:type="dxa"/>
+            <w:right w:w="0" w:type="dxa"/>
+          </w:tblCellMar>
+        </w:tblPrEx>
+        <w:trPr>
           <w:trHeight w:val="1040" w:hRule="atLeast"/>
         </w:trPr>
         <w:tc>
@@ -2825,6 +2834,169 @@
               <w:t>符合期望</w:t>
             </w:r>
           </w:p>
+        </w:tc>
+      </w:tr>
+      <w:tr>
+        <w:tblPrEx>
+          <w:tblBorders>
+            <w:top w:val="single" w:color="FFFFFF" w:sz="8" w:space="0"/>
+            <w:left w:val="single" w:color="FFFFFF" w:sz="8" w:space="0"/>
+            <w:bottom w:val="single" w:color="FFFFFF" w:sz="8" w:space="0"/>
+            <w:right w:val="single" w:color="FFFFFF" w:sz="8" w:space="0"/>
+            <w:insideH w:val="single" w:color="FFFFFF" w:sz="8" w:space="0"/>
+            <w:insideV w:val="single" w:color="FFFFFF" w:sz="8" w:space="0"/>
+          </w:tblBorders>
+          <w:tblLayout w:type="fixed"/>
+          <w:tblCellMar>
+            <w:top w:w="0" w:type="dxa"/>
+            <w:left w:w="0" w:type="dxa"/>
+            <w:bottom w:w="0" w:type="dxa"/>
+            <w:right w:w="0" w:type="dxa"/>
+          </w:tblCellMar>
+        </w:tblPrEx>
+        <w:trPr>
+          <w:trHeight w:val="700" w:hRule="atLeast"/>
+        </w:trPr>
+        <w:tc>
+          <w:tcPr>
+            <w:tcW w:w="1271" w:type="dxa"/>
+            <w:tcBorders>
+              <w:top w:val="single" w:color="000000" w:sz="4" w:space="0"/>
+              <w:left w:val="single" w:color="000000" w:sz="4" w:space="0"/>
+              <w:bottom w:val="single" w:color="000000" w:sz="4" w:space="0"/>
+              <w:right w:val="single" w:color="000000" w:sz="4" w:space="0"/>
+            </w:tcBorders>
+            <w:shd w:val="clear" w:color="auto" w:fill="auto"/>
+            <w:tcMar>
+              <w:top w:w="80" w:type="dxa"/>
+              <w:left w:w="80" w:type="dxa"/>
+              <w:bottom w:w="80" w:type="dxa"/>
+              <w:right w:w="80" w:type="dxa"/>
+            </w:tcMar>
+          </w:tcPr>
+          <w:p>
+            <w:r>
+              <w:rPr>
+                <w:sz w:val="24"/>
+                <w:szCs w:val="24"/>
+              </w:rPr>
+              <w:t>2</w:t>
+            </w:r>
+          </w:p>
+        </w:tc>
+        <w:tc>
+          <w:tcPr>
+            <w:tcW w:w="2127" w:type="dxa"/>
+            <w:tcBorders>
+              <w:top w:val="single" w:color="000000" w:sz="4" w:space="0"/>
+              <w:left w:val="single" w:color="000000" w:sz="4" w:space="0"/>
+              <w:bottom w:val="single" w:color="000000" w:sz="4" w:space="0"/>
+              <w:right w:val="single" w:color="000000" w:sz="4" w:space="0"/>
+            </w:tcBorders>
+            <w:shd w:val="clear" w:color="auto" w:fill="auto"/>
+            <w:tcMar>
+              <w:top w:w="80" w:type="dxa"/>
+              <w:left w:w="80" w:type="dxa"/>
+              <w:bottom w:w="80" w:type="dxa"/>
+              <w:right w:w="80" w:type="dxa"/>
+            </w:tcMar>
+          </w:tcPr>
+          <w:p>
+            <w:r>
+              <w:rPr>
+                <w:sz w:val="24"/>
+                <w:szCs w:val="24"/>
+                <w:lang w:val="zh-TW" w:eastAsia="zh-TW"/>
+              </w:rPr>
+              <w:t>用户将鼠标悬停在摄像头</w:t>
+            </w:r>
+            <w:r>
+              <w:rPr>
+                <w:sz w:val="24"/>
+                <w:szCs w:val="24"/>
+              </w:rPr>
+              <w:t>1</w:t>
+            </w:r>
+            <w:r>
+              <w:rPr>
+                <w:sz w:val="24"/>
+                <w:szCs w:val="24"/>
+                <w:lang w:val="zh-TW" w:eastAsia="zh-TW"/>
+              </w:rPr>
+              <w:t>上</w:t>
+            </w:r>
+          </w:p>
+        </w:tc>
+        <w:tc>
+          <w:tcPr>
+            <w:tcW w:w="1277" w:type="dxa"/>
+            <w:vMerge w:val="continue"/>
+            <w:tcBorders>
+              <w:top w:val="single" w:color="000000" w:sz="4" w:space="0"/>
+              <w:left w:val="single" w:color="000000" w:sz="4" w:space="0"/>
+              <w:bottom w:val="single" w:color="000000" w:sz="4" w:space="0"/>
+              <w:right w:val="single" w:color="000000" w:sz="4" w:space="0"/>
+            </w:tcBorders>
+            <w:shd w:val="clear" w:color="auto" w:fill="auto"/>
+          </w:tcPr>
+          <w:p/>
+        </w:tc>
+        <w:tc>
+          <w:tcPr>
+            <w:tcW w:w="1964" w:type="dxa"/>
+            <w:tcBorders>
+              <w:top w:val="single" w:color="000000" w:sz="4" w:space="0"/>
+              <w:left w:val="single" w:color="000000" w:sz="4" w:space="0"/>
+              <w:bottom w:val="single" w:color="000000" w:sz="4" w:space="0"/>
+              <w:right w:val="single" w:color="000000" w:sz="4" w:space="0"/>
+            </w:tcBorders>
+            <w:shd w:val="clear" w:color="auto" w:fill="auto"/>
+            <w:tcMar>
+              <w:top w:w="80" w:type="dxa"/>
+              <w:left w:w="80" w:type="dxa"/>
+              <w:bottom w:w="80" w:type="dxa"/>
+              <w:right w:w="80" w:type="dxa"/>
+            </w:tcMar>
+          </w:tcPr>
+          <w:p>
+            <w:r>
+              <w:rPr>
+                <w:sz w:val="24"/>
+                <w:szCs w:val="24"/>
+                <w:lang w:val="zh-TW" w:eastAsia="zh-TW"/>
+              </w:rPr>
+              <w:t>鼠标上方显示摄像头</w:t>
+            </w:r>
+            <w:r>
+              <w:rPr>
+                <w:sz w:val="24"/>
+                <w:szCs w:val="24"/>
+              </w:rPr>
+              <w:t>1</w:t>
+            </w:r>
+            <w:r>
+              <w:rPr>
+                <w:sz w:val="24"/>
+                <w:szCs w:val="24"/>
+                <w:lang w:val="zh-TW" w:eastAsia="zh-TW"/>
+              </w:rPr>
+              <w:t>参数</w:t>
+            </w:r>
+          </w:p>
+        </w:tc>
+        <w:tc>
+          <w:tcPr>
+            <w:tcW w:w="1661" w:type="dxa"/>
+            <w:vMerge w:val="continue"/>
+            <w:tcBorders>
+              <w:top w:val="single" w:color="000000" w:sz="4" w:space="0"/>
+              <w:left w:val="single" w:color="000000" w:sz="4" w:space="0"/>
+              <w:bottom w:val="single" w:color="000000" w:sz="4" w:space="0"/>
+              <w:right w:val="single" w:color="000000" w:sz="4" w:space="0"/>
+            </w:tcBorders>
+            <w:shd w:val="clear" w:color="auto" w:fill="auto"/>
+          </w:tcPr>
+          <w:p/>
         </w:tc>
       </w:tr>
       <w:tr>
@@ -2872,7 +3044,7 @@
                 <w:sz w:val="24"/>
                 <w:szCs w:val="24"/>
               </w:rPr>
-              <w:t>2</w:t>
+              <w:t>3</w:t>
             </w:r>
           </w:p>
         </w:tc>
@@ -2907,7 +3079,7 @@
                 <w:sz w:val="24"/>
                 <w:szCs w:val="24"/>
               </w:rPr>
-              <w:t>1</w:t>
+              <w:t>2</w:t>
             </w:r>
             <w:r>
               <w:rPr>
@@ -2964,7 +3136,7 @@
                 <w:sz w:val="24"/>
                 <w:szCs w:val="24"/>
               </w:rPr>
-              <w:t>1</w:t>
+              <w:t>2</w:t>
             </w:r>
             <w:r>
               <w:rPr>
@@ -2991,170 +3163,6 @@
           <w:p/>
         </w:tc>
       </w:tr>
-      <w:tr>
-        <w:tblPrEx>
-          <w:tblBorders>
-            <w:top w:val="single" w:color="FFFFFF" w:sz="8" w:space="0"/>
-            <w:left w:val="single" w:color="FFFFFF" w:sz="8" w:space="0"/>
-            <w:bottom w:val="single" w:color="FFFFFF" w:sz="8" w:space="0"/>
-            <w:right w:val="single" w:color="FFFFFF" w:sz="8" w:space="0"/>
-            <w:insideH w:val="single" w:color="FFFFFF" w:sz="8" w:space="0"/>
-            <w:insideV w:val="single" w:color="FFFFFF" w:sz="8" w:space="0"/>
-          </w:tblBorders>
-          <w:shd w:val="clear" w:color="auto" w:fill="CDD4E9"/>
-          <w:tblLayout w:type="fixed"/>
-          <w:tblCellMar>
-            <w:top w:w="0" w:type="dxa"/>
-            <w:left w:w="0" w:type="dxa"/>
-            <w:bottom w:w="0" w:type="dxa"/>
-            <w:right w:w="0" w:type="dxa"/>
-          </w:tblCellMar>
-        </w:tblPrEx>
-        <w:trPr>
-          <w:trHeight w:val="700" w:hRule="atLeast"/>
-        </w:trPr>
-        <w:tc>
-          <w:tcPr>
-            <w:tcW w:w="1271" w:type="dxa"/>
-            <w:tcBorders>
-              <w:top w:val="single" w:color="000000" w:sz="4" w:space="0"/>
-              <w:left w:val="single" w:color="000000" w:sz="4" w:space="0"/>
-              <w:bottom w:val="single" w:color="000000" w:sz="4" w:space="0"/>
-              <w:right w:val="single" w:color="000000" w:sz="4" w:space="0"/>
-            </w:tcBorders>
-            <w:shd w:val="clear" w:color="auto" w:fill="auto"/>
-            <w:tcMar>
-              <w:top w:w="80" w:type="dxa"/>
-              <w:left w:w="80" w:type="dxa"/>
-              <w:bottom w:w="80" w:type="dxa"/>
-              <w:right w:w="80" w:type="dxa"/>
-            </w:tcMar>
-          </w:tcPr>
-          <w:p>
-            <w:r>
-              <w:rPr>
-                <w:sz w:val="24"/>
-                <w:szCs w:val="24"/>
-              </w:rPr>
-              <w:t>3</w:t>
-            </w:r>
-          </w:p>
-        </w:tc>
-        <w:tc>
-          <w:tcPr>
-            <w:tcW w:w="2127" w:type="dxa"/>
-            <w:tcBorders>
-              <w:top w:val="single" w:color="000000" w:sz="4" w:space="0"/>
-              <w:left w:val="single" w:color="000000" w:sz="4" w:space="0"/>
-              <w:bottom w:val="single" w:color="000000" w:sz="4" w:space="0"/>
-              <w:right w:val="single" w:color="000000" w:sz="4" w:space="0"/>
-            </w:tcBorders>
-            <w:shd w:val="clear" w:color="auto" w:fill="auto"/>
-            <w:tcMar>
-              <w:top w:w="80" w:type="dxa"/>
-              <w:left w:w="80" w:type="dxa"/>
-              <w:bottom w:w="80" w:type="dxa"/>
-              <w:right w:w="80" w:type="dxa"/>
-            </w:tcMar>
-          </w:tcPr>
-          <w:p>
-            <w:r>
-              <w:rPr>
-                <w:sz w:val="24"/>
-                <w:szCs w:val="24"/>
-                <w:lang w:val="zh-TW" w:eastAsia="zh-TW"/>
-              </w:rPr>
-              <w:t>用户将鼠标悬停在摄像头</w:t>
-            </w:r>
-            <w:r>
-              <w:rPr>
-                <w:sz w:val="24"/>
-                <w:szCs w:val="24"/>
-              </w:rPr>
-              <w:t>2</w:t>
-            </w:r>
-            <w:r>
-              <w:rPr>
-                <w:sz w:val="24"/>
-                <w:szCs w:val="24"/>
-                <w:lang w:val="zh-TW" w:eastAsia="zh-TW"/>
-              </w:rPr>
-              <w:t>上</w:t>
-            </w:r>
-          </w:p>
-        </w:tc>
-        <w:tc>
-          <w:tcPr>
-            <w:tcW w:w="1277" w:type="dxa"/>
-            <w:vMerge w:val="continue"/>
-            <w:tcBorders>
-              <w:top w:val="single" w:color="000000" w:sz="4" w:space="0"/>
-              <w:left w:val="single" w:color="000000" w:sz="4" w:space="0"/>
-              <w:bottom w:val="single" w:color="000000" w:sz="4" w:space="0"/>
-              <w:right w:val="single" w:color="000000" w:sz="4" w:space="0"/>
-            </w:tcBorders>
-            <w:shd w:val="clear" w:color="auto" w:fill="auto"/>
-          </w:tcPr>
-          <w:p/>
-        </w:tc>
-        <w:tc>
-          <w:tcPr>
-            <w:tcW w:w="1964" w:type="dxa"/>
-            <w:tcBorders>
-              <w:top w:val="single" w:color="000000" w:sz="4" w:space="0"/>
-              <w:left w:val="single" w:color="000000" w:sz="4" w:space="0"/>
-              <w:bottom w:val="single" w:color="000000" w:sz="4" w:space="0"/>
-              <w:right w:val="single" w:color="000000" w:sz="4" w:space="0"/>
-            </w:tcBorders>
-            <w:shd w:val="clear" w:color="auto" w:fill="auto"/>
-            <w:tcMar>
-              <w:top w:w="80" w:type="dxa"/>
-              <w:left w:w="80" w:type="dxa"/>
-              <w:bottom w:w="80" w:type="dxa"/>
-              <w:right w:w="80" w:type="dxa"/>
-            </w:tcMar>
-          </w:tcPr>
-          <w:p>
-            <w:r>
-              <w:rPr>
-                <w:sz w:val="24"/>
-                <w:szCs w:val="24"/>
-                <w:lang w:val="zh-TW" w:eastAsia="zh-TW"/>
-              </w:rPr>
-              <w:t>鼠标上方显示摄像头</w:t>
-            </w:r>
-            <w:r>
-              <w:rPr>
-                <w:sz w:val="24"/>
-                <w:szCs w:val="24"/>
-              </w:rPr>
-              <w:t>2</w:t>
-            </w:r>
-            <w:r>
-              <w:rPr>
-                <w:sz w:val="24"/>
-                <w:szCs w:val="24"/>
-                <w:lang w:val="zh-TW" w:eastAsia="zh-TW"/>
-              </w:rPr>
-              <w:t>参数</w:t>
-            </w:r>
-          </w:p>
-        </w:tc>
-        <w:tc>
-          <w:tcPr>
-            <w:tcW w:w="1661" w:type="dxa"/>
-            <w:vMerge w:val="continue"/>
-            <w:tcBorders>
-              <w:top w:val="single" w:color="000000" w:sz="4" w:space="0"/>
-              <w:left w:val="single" w:color="000000" w:sz="4" w:space="0"/>
-              <w:bottom w:val="single" w:color="000000" w:sz="4" w:space="0"/>
-              <w:right w:val="single" w:color="000000" w:sz="4" w:space="0"/>
-            </w:tcBorders>
-            <w:shd w:val="clear" w:color="auto" w:fill="auto"/>
-          </w:tcPr>
-          <w:p/>
-        </w:tc>
-      </w:tr>
     </w:tbl>
     <w:p>
       <w:pPr>
@@ -3448,1077 +3456,6 @@
           <w:lang w:val="zh-TW" w:eastAsia="zh-TW"/>
         </w:rPr>
         <w:t>预置条件：摄像头</w:t>
-      </w:r>
-      <w:r>
-        <w:rPr>
-          <w:sz w:val="24"/>
-          <w:szCs w:val="24"/>
-        </w:rPr>
-        <w:t>1</w:t>
-      </w:r>
-      <w:r>
-        <w:rPr>
-          <w:sz w:val="24"/>
-          <w:szCs w:val="24"/>
-          <w:lang w:val="zh-TW" w:eastAsia="zh-TW"/>
-        </w:rPr>
-        <w:t>和摄像头</w:t>
-      </w:r>
-      <w:r>
-        <w:rPr>
-          <w:sz w:val="24"/>
-          <w:szCs w:val="24"/>
-        </w:rPr>
-        <w:t>2</w:t>
-      </w:r>
-      <w:r>
-        <w:rPr>
-          <w:sz w:val="24"/>
-          <w:szCs w:val="24"/>
-          <w:lang w:val="zh-TW" w:eastAsia="zh-TW"/>
-        </w:rPr>
-        <w:t>已连接至系统</w:t>
-      </w:r>
-    </w:p>
-    <w:p>
-      <w:pPr>
-        <w:rPr>
-          <w:sz w:val="24"/>
-          <w:szCs w:val="24"/>
-          <w:lang w:val="zh-TW" w:eastAsia="zh-TW"/>
-        </w:rPr>
-      </w:pPr>
-      <w:r>
-        <w:rPr>
-          <w:sz w:val="24"/>
-          <w:szCs w:val="24"/>
-          <w:lang w:val="zh-TW" w:eastAsia="zh-TW"/>
-        </w:rPr>
-        <w:t>测试步骤：</w:t>
-      </w:r>
-    </w:p>
-    <w:tbl>
-      <w:tblPr>
-        <w:tblStyle w:val="12"/>
-        <w:tblW w:w="8300" w:type="dxa"/>
-        <w:tblInd w:w="216" w:type="dxa"/>
-        <w:tblBorders>
-          <w:top w:val="single" w:color="FFFFFF" w:sz="8" w:space="0"/>
-          <w:left w:val="single" w:color="FFFFFF" w:sz="8" w:space="0"/>
-          <w:bottom w:val="single" w:color="FFFFFF" w:sz="8" w:space="0"/>
-          <w:right w:val="single" w:color="FFFFFF" w:sz="8" w:space="0"/>
-          <w:insideH w:val="single" w:color="FFFFFF" w:sz="8" w:space="0"/>
-          <w:insideV w:val="single" w:color="FFFFFF" w:sz="8" w:space="0"/>
-        </w:tblBorders>
-        <w:shd w:val="clear" w:color="auto" w:fill="CDD4E9"/>
-        <w:tblLayout w:type="fixed"/>
-        <w:tblCellMar>
-          <w:top w:w="0" w:type="dxa"/>
-          <w:left w:w="0" w:type="dxa"/>
-          <w:bottom w:w="0" w:type="dxa"/>
-          <w:right w:w="0" w:type="dxa"/>
-        </w:tblCellMar>
-      </w:tblPr>
-      <w:tblGrid>
-        <w:gridCol w:w="1271"/>
-        <w:gridCol w:w="2127"/>
-        <w:gridCol w:w="1277"/>
-        <w:gridCol w:w="1964"/>
-        <w:gridCol w:w="1661"/>
-      </w:tblGrid>
-      <w:tr>
-        <w:tblPrEx>
-          <w:tblLayout w:type="fixed"/>
-          <w:tblCellMar>
-            <w:top w:w="0" w:type="dxa"/>
-            <w:left w:w="0" w:type="dxa"/>
-            <w:bottom w:w="0" w:type="dxa"/>
-            <w:right w:w="0" w:type="dxa"/>
-          </w:tblCellMar>
-        </w:tblPrEx>
-        <w:trPr>
-          <w:trHeight w:val="360" w:hRule="atLeast"/>
-        </w:trPr>
-        <w:tc>
-          <w:tcPr>
-            <w:tcW w:w="1271" w:type="dxa"/>
-            <w:tcBorders>
-              <w:top w:val="single" w:color="000000" w:sz="4" w:space="0"/>
-              <w:left w:val="single" w:color="000000" w:sz="4" w:space="0"/>
-              <w:bottom w:val="single" w:color="000000" w:sz="4" w:space="0"/>
-              <w:right w:val="single" w:color="000000" w:sz="4" w:space="0"/>
-            </w:tcBorders>
-            <w:shd w:val="clear" w:color="auto" w:fill="auto"/>
-            <w:tcMar>
-              <w:top w:w="80" w:type="dxa"/>
-              <w:left w:w="80" w:type="dxa"/>
-              <w:bottom w:w="80" w:type="dxa"/>
-              <w:right w:w="80" w:type="dxa"/>
-            </w:tcMar>
-          </w:tcPr>
-          <w:p>
-            <w:r>
-              <w:rPr>
-                <w:sz w:val="24"/>
-                <w:szCs w:val="24"/>
-                <w:lang w:val="zh-TW" w:eastAsia="zh-TW"/>
-              </w:rPr>
-              <w:t>操作步骤</w:t>
-            </w:r>
-          </w:p>
-        </w:tc>
-        <w:tc>
-          <w:tcPr>
-            <w:tcW w:w="2127" w:type="dxa"/>
-            <w:tcBorders>
-              <w:top w:val="single" w:color="000000" w:sz="4" w:space="0"/>
-              <w:left w:val="single" w:color="000000" w:sz="4" w:space="0"/>
-              <w:bottom w:val="single" w:color="000000" w:sz="4" w:space="0"/>
-              <w:right w:val="single" w:color="000000" w:sz="4" w:space="0"/>
-            </w:tcBorders>
-            <w:shd w:val="clear" w:color="auto" w:fill="auto"/>
-            <w:tcMar>
-              <w:top w:w="80" w:type="dxa"/>
-              <w:left w:w="80" w:type="dxa"/>
-              <w:bottom w:w="80" w:type="dxa"/>
-              <w:right w:w="80" w:type="dxa"/>
-            </w:tcMar>
-          </w:tcPr>
-          <w:p>
-            <w:r>
-              <w:rPr>
-                <w:sz w:val="24"/>
-                <w:szCs w:val="24"/>
-                <w:lang w:val="zh-TW" w:eastAsia="zh-TW"/>
-              </w:rPr>
-              <w:t>操作内容</w:t>
-            </w:r>
-          </w:p>
-        </w:tc>
-        <w:tc>
-          <w:tcPr>
-            <w:tcW w:w="1277" w:type="dxa"/>
-            <w:tcBorders>
-              <w:top w:val="single" w:color="000000" w:sz="4" w:space="0"/>
-              <w:left w:val="single" w:color="000000" w:sz="4" w:space="0"/>
-              <w:bottom w:val="single" w:color="000000" w:sz="4" w:space="0"/>
-              <w:right w:val="single" w:color="000000" w:sz="4" w:space="0"/>
-            </w:tcBorders>
-            <w:shd w:val="clear" w:color="auto" w:fill="auto"/>
-            <w:tcMar>
-              <w:top w:w="80" w:type="dxa"/>
-              <w:left w:w="80" w:type="dxa"/>
-              <w:bottom w:w="80" w:type="dxa"/>
-              <w:right w:w="80" w:type="dxa"/>
-            </w:tcMar>
-          </w:tcPr>
-          <w:p>
-            <w:r>
-              <w:rPr>
-                <w:sz w:val="24"/>
-                <w:szCs w:val="24"/>
-                <w:lang w:val="zh-TW" w:eastAsia="zh-TW"/>
-              </w:rPr>
-              <w:t>输入数据</w:t>
-            </w:r>
-          </w:p>
-        </w:tc>
-        <w:tc>
-          <w:tcPr>
-            <w:tcW w:w="1964" w:type="dxa"/>
-            <w:tcBorders>
-              <w:top w:val="single" w:color="000000" w:sz="4" w:space="0"/>
-              <w:left w:val="single" w:color="000000" w:sz="4" w:space="0"/>
-              <w:bottom w:val="single" w:color="000000" w:sz="4" w:space="0"/>
-              <w:right w:val="single" w:color="000000" w:sz="4" w:space="0"/>
-            </w:tcBorders>
-            <w:shd w:val="clear" w:color="auto" w:fill="auto"/>
-            <w:tcMar>
-              <w:top w:w="80" w:type="dxa"/>
-              <w:left w:w="80" w:type="dxa"/>
-              <w:bottom w:w="80" w:type="dxa"/>
-              <w:right w:w="80" w:type="dxa"/>
-            </w:tcMar>
-          </w:tcPr>
-          <w:p>
-            <w:r>
-              <w:rPr>
-                <w:sz w:val="24"/>
-                <w:szCs w:val="24"/>
-                <w:lang w:val="zh-TW" w:eastAsia="zh-TW"/>
-              </w:rPr>
-              <w:t>期望结果</w:t>
-            </w:r>
-          </w:p>
-        </w:tc>
-        <w:tc>
-          <w:tcPr>
-            <w:tcW w:w="1661" w:type="dxa"/>
-            <w:tcBorders>
-              <w:top w:val="single" w:color="000000" w:sz="4" w:space="0"/>
-              <w:left w:val="single" w:color="000000" w:sz="4" w:space="0"/>
-              <w:bottom w:val="single" w:color="000000" w:sz="4" w:space="0"/>
-              <w:right w:val="single" w:color="000000" w:sz="4" w:space="0"/>
-            </w:tcBorders>
-            <w:shd w:val="clear" w:color="auto" w:fill="auto"/>
-            <w:tcMar>
-              <w:top w:w="80" w:type="dxa"/>
-              <w:left w:w="80" w:type="dxa"/>
-              <w:bottom w:w="80" w:type="dxa"/>
-              <w:right w:w="80" w:type="dxa"/>
-            </w:tcMar>
-          </w:tcPr>
-          <w:p>
-            <w:r>
-              <w:rPr>
-                <w:sz w:val="24"/>
-                <w:szCs w:val="24"/>
-                <w:lang w:val="zh-TW" w:eastAsia="zh-TW"/>
-              </w:rPr>
-              <w:t>测试结果</w:t>
-            </w:r>
-          </w:p>
-        </w:tc>
-      </w:tr>
-      <w:tr>
-        <w:tblPrEx>
-          <w:tblBorders>
-            <w:top w:val="single" w:color="FFFFFF" w:sz="8" w:space="0"/>
-            <w:left w:val="single" w:color="FFFFFF" w:sz="8" w:space="0"/>
-            <w:bottom w:val="single" w:color="FFFFFF" w:sz="8" w:space="0"/>
-            <w:right w:val="single" w:color="FFFFFF" w:sz="8" w:space="0"/>
-            <w:insideH w:val="single" w:color="FFFFFF" w:sz="8" w:space="0"/>
-            <w:insideV w:val="single" w:color="FFFFFF" w:sz="8" w:space="0"/>
-          </w:tblBorders>
-          <w:tblLayout w:type="fixed"/>
-          <w:tblCellMar>
-            <w:top w:w="0" w:type="dxa"/>
-            <w:left w:w="0" w:type="dxa"/>
-            <w:bottom w:w="0" w:type="dxa"/>
-            <w:right w:w="0" w:type="dxa"/>
-          </w:tblCellMar>
-        </w:tblPrEx>
-        <w:trPr>
-          <w:trHeight w:val="1040" w:hRule="atLeast"/>
-        </w:trPr>
-        <w:tc>
-          <w:tcPr>
-            <w:tcW w:w="1271" w:type="dxa"/>
-            <w:tcBorders>
-              <w:top w:val="single" w:color="000000" w:sz="4" w:space="0"/>
-              <w:left w:val="single" w:color="000000" w:sz="4" w:space="0"/>
-              <w:bottom w:val="single" w:color="000000" w:sz="4" w:space="0"/>
-              <w:right w:val="single" w:color="000000" w:sz="4" w:space="0"/>
-            </w:tcBorders>
-            <w:shd w:val="clear" w:color="auto" w:fill="auto"/>
-            <w:tcMar>
-              <w:top w:w="80" w:type="dxa"/>
-              <w:left w:w="80" w:type="dxa"/>
-              <w:bottom w:w="80" w:type="dxa"/>
-              <w:right w:w="80" w:type="dxa"/>
-            </w:tcMar>
-          </w:tcPr>
-          <w:p>
-            <w:r>
-              <w:rPr>
-                <w:sz w:val="24"/>
-                <w:szCs w:val="24"/>
-              </w:rPr>
-              <w:t>1</w:t>
-            </w:r>
-          </w:p>
-        </w:tc>
-        <w:tc>
-          <w:tcPr>
-            <w:tcW w:w="2127" w:type="dxa"/>
-            <w:tcBorders>
-              <w:top w:val="single" w:color="000000" w:sz="4" w:space="0"/>
-              <w:left w:val="single" w:color="000000" w:sz="4" w:space="0"/>
-              <w:bottom w:val="single" w:color="000000" w:sz="4" w:space="0"/>
-              <w:right w:val="single" w:color="000000" w:sz="4" w:space="0"/>
-            </w:tcBorders>
-            <w:shd w:val="clear" w:color="auto" w:fill="auto"/>
-            <w:tcMar>
-              <w:top w:w="80" w:type="dxa"/>
-              <w:left w:w="80" w:type="dxa"/>
-              <w:bottom w:w="80" w:type="dxa"/>
-              <w:right w:w="80" w:type="dxa"/>
-            </w:tcMar>
-          </w:tcPr>
-          <w:p>
-            <w:r>
-              <w:rPr>
-                <w:sz w:val="24"/>
-                <w:szCs w:val="24"/>
-                <w:lang w:val="zh-TW" w:eastAsia="zh-TW"/>
-              </w:rPr>
-              <w:t>用户在首页点击</w:t>
-            </w:r>
-            <w:r>
-              <w:rPr>
-                <w:sz w:val="24"/>
-                <w:szCs w:val="24"/>
-              </w:rPr>
-              <w:t>“</w:t>
-            </w:r>
-            <w:r>
-              <w:rPr>
-                <w:sz w:val="24"/>
-                <w:szCs w:val="24"/>
-                <w:lang w:val="zh-TW" w:eastAsia="zh-TW"/>
-              </w:rPr>
-              <w:t>实时监控</w:t>
-            </w:r>
-            <w:r>
-              <w:rPr>
-                <w:sz w:val="24"/>
-                <w:szCs w:val="24"/>
-              </w:rPr>
-              <w:t>”</w:t>
-            </w:r>
-            <w:r>
-              <w:rPr>
-                <w:sz w:val="24"/>
-                <w:szCs w:val="24"/>
-                <w:lang w:val="zh-TW" w:eastAsia="zh-TW"/>
-              </w:rPr>
-              <w:t>选项卡</w:t>
-            </w:r>
-          </w:p>
-        </w:tc>
-        <w:tc>
-          <w:tcPr>
-            <w:tcW w:w="1277" w:type="dxa"/>
-            <w:vMerge w:val="restart"/>
-            <w:tcBorders>
-              <w:top w:val="single" w:color="000000" w:sz="4" w:space="0"/>
-              <w:left w:val="single" w:color="000000" w:sz="4" w:space="0"/>
-              <w:bottom w:val="single" w:color="000000" w:sz="4" w:space="0"/>
-              <w:right w:val="single" w:color="000000" w:sz="4" w:space="0"/>
-            </w:tcBorders>
-            <w:shd w:val="clear" w:color="auto" w:fill="auto"/>
-            <w:tcMar>
-              <w:top w:w="80" w:type="dxa"/>
-              <w:left w:w="80" w:type="dxa"/>
-              <w:bottom w:w="80" w:type="dxa"/>
-              <w:right w:w="80" w:type="dxa"/>
-            </w:tcMar>
-          </w:tcPr>
-          <w:p>
-            <w:r>
-              <w:rPr>
-                <w:sz w:val="24"/>
-                <w:szCs w:val="24"/>
-                <w:lang w:val="zh-TW" w:eastAsia="zh-TW"/>
-              </w:rPr>
-              <w:t>无</w:t>
-            </w:r>
-          </w:p>
-        </w:tc>
-        <w:tc>
-          <w:tcPr>
-            <w:tcW w:w="1964" w:type="dxa"/>
-            <w:tcBorders>
-              <w:top w:val="single" w:color="000000" w:sz="4" w:space="0"/>
-              <w:left w:val="single" w:color="000000" w:sz="4" w:space="0"/>
-              <w:bottom w:val="single" w:color="000000" w:sz="4" w:space="0"/>
-              <w:right w:val="single" w:color="000000" w:sz="4" w:space="0"/>
-            </w:tcBorders>
-            <w:shd w:val="clear" w:color="auto" w:fill="auto"/>
-            <w:tcMar>
-              <w:top w:w="80" w:type="dxa"/>
-              <w:left w:w="80" w:type="dxa"/>
-              <w:bottom w:w="80" w:type="dxa"/>
-              <w:right w:w="80" w:type="dxa"/>
-            </w:tcMar>
-          </w:tcPr>
-          <w:p>
-            <w:r>
-              <w:rPr>
-                <w:sz w:val="24"/>
-                <w:szCs w:val="24"/>
-                <w:lang w:val="zh-TW" w:eastAsia="zh-TW"/>
-              </w:rPr>
-              <w:t>系统切换到实时监控页面</w:t>
-            </w:r>
-          </w:p>
-        </w:tc>
-        <w:tc>
-          <w:tcPr>
-            <w:tcW w:w="1661" w:type="dxa"/>
-            <w:tcBorders>
-              <w:top w:val="single" w:color="000000" w:sz="4" w:space="0"/>
-              <w:left w:val="single" w:color="000000" w:sz="4" w:space="0"/>
-              <w:bottom w:val="single" w:color="000000" w:sz="4" w:space="0"/>
-              <w:right w:val="single" w:color="000000" w:sz="4" w:space="0"/>
-            </w:tcBorders>
-            <w:shd w:val="clear" w:color="auto" w:fill="auto"/>
-            <w:tcMar>
-              <w:top w:w="80" w:type="dxa"/>
-              <w:left w:w="80" w:type="dxa"/>
-              <w:bottom w:w="80" w:type="dxa"/>
-              <w:right w:w="80" w:type="dxa"/>
-            </w:tcMar>
-          </w:tcPr>
-          <w:p>
-            <w:r>
-              <w:rPr>
-                <w:sz w:val="24"/>
-                <w:szCs w:val="24"/>
-                <w:lang w:val="zh-TW" w:eastAsia="zh-TW"/>
-              </w:rPr>
-              <w:t>符合期望</w:t>
-            </w:r>
-          </w:p>
-        </w:tc>
-      </w:tr>
-      <w:tr>
-        <w:tblPrEx>
-          <w:tblBorders>
-            <w:top w:val="single" w:color="FFFFFF" w:sz="8" w:space="0"/>
-            <w:left w:val="single" w:color="FFFFFF" w:sz="8" w:space="0"/>
-            <w:bottom w:val="single" w:color="FFFFFF" w:sz="8" w:space="0"/>
-            <w:right w:val="single" w:color="FFFFFF" w:sz="8" w:space="0"/>
-            <w:insideH w:val="single" w:color="FFFFFF" w:sz="8" w:space="0"/>
-            <w:insideV w:val="single" w:color="FFFFFF" w:sz="8" w:space="0"/>
-          </w:tblBorders>
-          <w:shd w:val="clear" w:color="auto" w:fill="CDD4E9"/>
-          <w:tblLayout w:type="fixed"/>
-          <w:tblCellMar>
-            <w:top w:w="0" w:type="dxa"/>
-            <w:left w:w="0" w:type="dxa"/>
-            <w:bottom w:w="0" w:type="dxa"/>
-            <w:right w:w="0" w:type="dxa"/>
-          </w:tblCellMar>
-        </w:tblPrEx>
-        <w:trPr>
-          <w:trHeight w:val="1040" w:hRule="atLeast"/>
-        </w:trPr>
-        <w:tc>
-          <w:tcPr>
-            <w:tcW w:w="1271" w:type="dxa"/>
-            <w:tcBorders>
-              <w:top w:val="single" w:color="000000" w:sz="4" w:space="0"/>
-              <w:left w:val="single" w:color="000000" w:sz="4" w:space="0"/>
-              <w:bottom w:val="single" w:color="000000" w:sz="4" w:space="0"/>
-              <w:right w:val="single" w:color="000000" w:sz="4" w:space="0"/>
-            </w:tcBorders>
-            <w:shd w:val="clear" w:color="auto" w:fill="auto"/>
-            <w:tcMar>
-              <w:top w:w="80" w:type="dxa"/>
-              <w:left w:w="80" w:type="dxa"/>
-              <w:bottom w:w="80" w:type="dxa"/>
-              <w:right w:w="80" w:type="dxa"/>
-            </w:tcMar>
-          </w:tcPr>
-          <w:p>
-            <w:r>
-              <w:rPr>
-                <w:sz w:val="24"/>
-                <w:szCs w:val="24"/>
-              </w:rPr>
-              <w:t>2</w:t>
-            </w:r>
-          </w:p>
-        </w:tc>
-        <w:tc>
-          <w:tcPr>
-            <w:tcW w:w="2127" w:type="dxa"/>
-            <w:tcBorders>
-              <w:top w:val="single" w:color="000000" w:sz="4" w:space="0"/>
-              <w:left w:val="single" w:color="000000" w:sz="4" w:space="0"/>
-              <w:bottom w:val="single" w:color="000000" w:sz="4" w:space="0"/>
-              <w:right w:val="single" w:color="000000" w:sz="4" w:space="0"/>
-            </w:tcBorders>
-            <w:shd w:val="clear" w:color="auto" w:fill="auto"/>
-            <w:tcMar>
-              <w:top w:w="80" w:type="dxa"/>
-              <w:left w:w="80" w:type="dxa"/>
-              <w:bottom w:w="80" w:type="dxa"/>
-              <w:right w:w="80" w:type="dxa"/>
-            </w:tcMar>
-          </w:tcPr>
-          <w:p>
-            <w:r>
-              <w:rPr>
-                <w:sz w:val="24"/>
-                <w:szCs w:val="24"/>
-                <w:lang w:val="zh-TW" w:eastAsia="zh-TW"/>
-              </w:rPr>
-              <w:t>用户在下拉选择器中选择摄像头</w:t>
-            </w:r>
-            <w:r>
-              <w:rPr>
-                <w:sz w:val="24"/>
-                <w:szCs w:val="24"/>
-              </w:rPr>
-              <w:t>1</w:t>
-            </w:r>
-            <w:r>
-              <w:rPr>
-                <w:sz w:val="24"/>
-                <w:szCs w:val="24"/>
-                <w:lang w:val="zh-TW" w:eastAsia="zh-TW"/>
-              </w:rPr>
-              <w:t>，点击播放</w:t>
-            </w:r>
-          </w:p>
-        </w:tc>
-        <w:tc>
-          <w:tcPr>
-            <w:tcW w:w="1277" w:type="dxa"/>
-            <w:vMerge w:val="continue"/>
-            <w:tcBorders>
-              <w:top w:val="single" w:color="000000" w:sz="4" w:space="0"/>
-              <w:left w:val="single" w:color="000000" w:sz="4" w:space="0"/>
-              <w:bottom w:val="single" w:color="000000" w:sz="4" w:space="0"/>
-              <w:right w:val="single" w:color="000000" w:sz="4" w:space="0"/>
-            </w:tcBorders>
-            <w:shd w:val="clear" w:color="auto" w:fill="auto"/>
-          </w:tcPr>
-          <w:p/>
-        </w:tc>
-        <w:tc>
-          <w:tcPr>
-            <w:tcW w:w="1964" w:type="dxa"/>
-            <w:tcBorders>
-              <w:top w:val="single" w:color="000000" w:sz="4" w:space="0"/>
-              <w:left w:val="single" w:color="000000" w:sz="4" w:space="0"/>
-              <w:bottom w:val="single" w:color="000000" w:sz="4" w:space="0"/>
-              <w:right w:val="single" w:color="000000" w:sz="4" w:space="0"/>
-            </w:tcBorders>
-            <w:shd w:val="clear" w:color="auto" w:fill="auto"/>
-            <w:tcMar>
-              <w:top w:w="80" w:type="dxa"/>
-              <w:left w:w="80" w:type="dxa"/>
-              <w:bottom w:w="80" w:type="dxa"/>
-              <w:right w:w="80" w:type="dxa"/>
-            </w:tcMar>
-          </w:tcPr>
-          <w:p>
-            <w:r>
-              <w:rPr>
-                <w:sz w:val="24"/>
-                <w:szCs w:val="24"/>
-                <w:lang w:val="zh-TW" w:eastAsia="zh-TW"/>
-              </w:rPr>
-              <w:t>系统播放摄像头</w:t>
-            </w:r>
-            <w:r>
-              <w:rPr>
-                <w:sz w:val="24"/>
-                <w:szCs w:val="24"/>
-              </w:rPr>
-              <w:t>1</w:t>
-            </w:r>
-            <w:r>
-              <w:rPr>
-                <w:sz w:val="24"/>
-                <w:szCs w:val="24"/>
-                <w:lang w:val="zh-TW" w:eastAsia="zh-TW"/>
-              </w:rPr>
-              <w:t>的实时监控</w:t>
-            </w:r>
-          </w:p>
-        </w:tc>
-        <w:tc>
-          <w:tcPr>
-            <w:tcW w:w="1661" w:type="dxa"/>
-            <w:vMerge w:val="restart"/>
-            <w:tcBorders>
-              <w:top w:val="single" w:color="000000" w:sz="4" w:space="0"/>
-              <w:left w:val="single" w:color="000000" w:sz="4" w:space="0"/>
-              <w:bottom w:val="single" w:color="000000" w:sz="4" w:space="0"/>
-              <w:right w:val="single" w:color="000000" w:sz="4" w:space="0"/>
-            </w:tcBorders>
-            <w:shd w:val="clear" w:color="auto" w:fill="auto"/>
-            <w:tcMar>
-              <w:top w:w="80" w:type="dxa"/>
-              <w:left w:w="80" w:type="dxa"/>
-              <w:bottom w:w="80" w:type="dxa"/>
-              <w:right w:w="80" w:type="dxa"/>
-            </w:tcMar>
-          </w:tcPr>
-          <w:p>
-            <w:r>
-              <w:rPr>
-                <w:sz w:val="24"/>
-                <w:szCs w:val="24"/>
-                <w:lang w:val="zh-TW" w:eastAsia="zh-TW"/>
-              </w:rPr>
-              <w:t>基本符合期望，延迟较高（</w:t>
-            </w:r>
-            <w:r>
-              <w:rPr>
-                <w:sz w:val="24"/>
-                <w:szCs w:val="24"/>
-              </w:rPr>
-              <w:t>19</w:t>
-            </w:r>
-            <w:r>
-              <w:rPr>
-                <w:sz w:val="24"/>
-                <w:szCs w:val="24"/>
-                <w:lang w:val="zh-TW" w:eastAsia="zh-TW"/>
-              </w:rPr>
-              <w:t>秒）</w:t>
-            </w:r>
-          </w:p>
-        </w:tc>
-      </w:tr>
-      <w:tr>
-        <w:tblPrEx>
-          <w:tblBorders>
-            <w:top w:val="single" w:color="FFFFFF" w:sz="8" w:space="0"/>
-            <w:left w:val="single" w:color="FFFFFF" w:sz="8" w:space="0"/>
-            <w:bottom w:val="single" w:color="FFFFFF" w:sz="8" w:space="0"/>
-            <w:right w:val="single" w:color="FFFFFF" w:sz="8" w:space="0"/>
-            <w:insideH w:val="single" w:color="FFFFFF" w:sz="8" w:space="0"/>
-            <w:insideV w:val="single" w:color="FFFFFF" w:sz="8" w:space="0"/>
-          </w:tblBorders>
-          <w:shd w:val="clear" w:color="auto" w:fill="CDD4E9"/>
-          <w:tblLayout w:type="fixed"/>
-          <w:tblCellMar>
-            <w:top w:w="0" w:type="dxa"/>
-            <w:left w:w="0" w:type="dxa"/>
-            <w:bottom w:w="0" w:type="dxa"/>
-            <w:right w:w="0" w:type="dxa"/>
-          </w:tblCellMar>
-        </w:tblPrEx>
-        <w:trPr>
-          <w:trHeight w:val="1040" w:hRule="atLeast"/>
-        </w:trPr>
-        <w:tc>
-          <w:tcPr>
-            <w:tcW w:w="1271" w:type="dxa"/>
-            <w:tcBorders>
-              <w:top w:val="single" w:color="000000" w:sz="4" w:space="0"/>
-              <w:left w:val="single" w:color="000000" w:sz="4" w:space="0"/>
-              <w:bottom w:val="single" w:color="000000" w:sz="4" w:space="0"/>
-              <w:right w:val="single" w:color="000000" w:sz="4" w:space="0"/>
-            </w:tcBorders>
-            <w:shd w:val="clear" w:color="auto" w:fill="auto"/>
-            <w:tcMar>
-              <w:top w:w="80" w:type="dxa"/>
-              <w:left w:w="80" w:type="dxa"/>
-              <w:bottom w:w="80" w:type="dxa"/>
-              <w:right w:w="80" w:type="dxa"/>
-            </w:tcMar>
-          </w:tcPr>
-          <w:p>
-            <w:r>
-              <w:rPr>
-                <w:sz w:val="24"/>
-                <w:szCs w:val="24"/>
-              </w:rPr>
-              <w:t>3</w:t>
-            </w:r>
-          </w:p>
-        </w:tc>
-        <w:tc>
-          <w:tcPr>
-            <w:tcW w:w="2127" w:type="dxa"/>
-            <w:tcBorders>
-              <w:top w:val="single" w:color="000000" w:sz="4" w:space="0"/>
-              <w:left w:val="single" w:color="000000" w:sz="4" w:space="0"/>
-              <w:bottom w:val="single" w:color="000000" w:sz="4" w:space="0"/>
-              <w:right w:val="single" w:color="000000" w:sz="4" w:space="0"/>
-            </w:tcBorders>
-            <w:shd w:val="clear" w:color="auto" w:fill="auto"/>
-            <w:tcMar>
-              <w:top w:w="80" w:type="dxa"/>
-              <w:left w:w="80" w:type="dxa"/>
-              <w:bottom w:w="80" w:type="dxa"/>
-              <w:right w:w="80" w:type="dxa"/>
-            </w:tcMar>
-          </w:tcPr>
-          <w:p>
-            <w:r>
-              <w:rPr>
-                <w:sz w:val="24"/>
-                <w:szCs w:val="24"/>
-                <w:lang w:val="zh-TW" w:eastAsia="zh-TW"/>
-              </w:rPr>
-              <w:t>用户返回，在下拉选择器中选择摄像头</w:t>
-            </w:r>
-            <w:r>
-              <w:rPr>
-                <w:sz w:val="24"/>
-                <w:szCs w:val="24"/>
-              </w:rPr>
-              <w:t>2</w:t>
-            </w:r>
-            <w:r>
-              <w:rPr>
-                <w:sz w:val="24"/>
-                <w:szCs w:val="24"/>
-                <w:lang w:val="zh-TW" w:eastAsia="zh-TW"/>
-              </w:rPr>
-              <w:t>，点击播放</w:t>
-            </w:r>
-          </w:p>
-        </w:tc>
-        <w:tc>
-          <w:tcPr>
-            <w:tcW w:w="1277" w:type="dxa"/>
-            <w:vMerge w:val="continue"/>
-            <w:tcBorders>
-              <w:top w:val="single" w:color="000000" w:sz="4" w:space="0"/>
-              <w:left w:val="single" w:color="000000" w:sz="4" w:space="0"/>
-              <w:bottom w:val="single" w:color="000000" w:sz="4" w:space="0"/>
-              <w:right w:val="single" w:color="000000" w:sz="4" w:space="0"/>
-            </w:tcBorders>
-            <w:shd w:val="clear" w:color="auto" w:fill="auto"/>
-          </w:tcPr>
-          <w:p/>
-        </w:tc>
-        <w:tc>
-          <w:tcPr>
-            <w:tcW w:w="1964" w:type="dxa"/>
-            <w:tcBorders>
-              <w:top w:val="single" w:color="000000" w:sz="4" w:space="0"/>
-              <w:left w:val="single" w:color="000000" w:sz="4" w:space="0"/>
-              <w:bottom w:val="single" w:color="000000" w:sz="4" w:space="0"/>
-              <w:right w:val="single" w:color="000000" w:sz="4" w:space="0"/>
-            </w:tcBorders>
-            <w:shd w:val="clear" w:color="auto" w:fill="auto"/>
-            <w:tcMar>
-              <w:top w:w="80" w:type="dxa"/>
-              <w:left w:w="80" w:type="dxa"/>
-              <w:bottom w:w="80" w:type="dxa"/>
-              <w:right w:w="80" w:type="dxa"/>
-            </w:tcMar>
-          </w:tcPr>
-          <w:p>
-            <w:r>
-              <w:rPr>
-                <w:sz w:val="24"/>
-                <w:szCs w:val="24"/>
-                <w:lang w:val="zh-TW" w:eastAsia="zh-TW"/>
-              </w:rPr>
-              <w:t>系统播放摄像头</w:t>
-            </w:r>
-            <w:r>
-              <w:rPr>
-                <w:sz w:val="24"/>
-                <w:szCs w:val="24"/>
-              </w:rPr>
-              <w:t>2</w:t>
-            </w:r>
-            <w:r>
-              <w:rPr>
-                <w:sz w:val="24"/>
-                <w:szCs w:val="24"/>
-                <w:lang w:val="zh-TW" w:eastAsia="zh-TW"/>
-              </w:rPr>
-              <w:t>的实时监控</w:t>
-            </w:r>
-          </w:p>
-        </w:tc>
-        <w:tc>
-          <w:tcPr>
-            <w:tcW w:w="1661" w:type="dxa"/>
-            <w:vMerge w:val="continue"/>
-            <w:tcBorders>
-              <w:top w:val="single" w:color="000000" w:sz="4" w:space="0"/>
-              <w:left w:val="single" w:color="000000" w:sz="4" w:space="0"/>
-              <w:bottom w:val="single" w:color="000000" w:sz="4" w:space="0"/>
-              <w:right w:val="single" w:color="000000" w:sz="4" w:space="0"/>
-            </w:tcBorders>
-            <w:shd w:val="clear" w:color="auto" w:fill="auto"/>
-          </w:tcPr>
-          <w:p/>
-        </w:tc>
-      </w:tr>
-    </w:tbl>
-    <w:p>
-      <w:pPr>
-        <w:rPr>
-          <w:rFonts w:eastAsia="PMingLiU"/>
-          <w:sz w:val="24"/>
-          <w:szCs w:val="24"/>
-          <w:lang w:val="zh-TW" w:eastAsia="zh-TW"/>
-        </w:rPr>
-      </w:pPr>
-    </w:p>
-    <w:p>
-      <w:pPr>
-        <w:rPr>
-          <w:rFonts w:eastAsiaTheme="minorEastAsia"/>
-          <w:sz w:val="24"/>
-          <w:szCs w:val="24"/>
-        </w:rPr>
-      </w:pPr>
-    </w:p>
-    <w:p>
-      <w:pPr>
-        <w:rPr>
-          <w:sz w:val="24"/>
-          <w:szCs w:val="24"/>
-        </w:rPr>
-      </w:pPr>
-      <w:r>
-        <w:rPr>
-          <w:sz w:val="24"/>
-          <w:szCs w:val="24"/>
-          <w:lang w:val="zh-TW" w:eastAsia="zh-TW"/>
-        </w:rPr>
-        <w:t>用例编号：</w:t>
-      </w:r>
-      <w:r>
-        <w:rPr>
-          <w:sz w:val="24"/>
-          <w:szCs w:val="24"/>
-        </w:rPr>
-        <w:t>GETS_test1_integration</w:t>
-      </w:r>
-      <w:r>
-        <w:rPr>
-          <w:sz w:val="24"/>
-          <w:szCs w:val="24"/>
-        </w:rPr>
-        <w:tab/>
-      </w:r>
-      <w:r>
-        <w:rPr>
-          <w:sz w:val="24"/>
-          <w:szCs w:val="24"/>
-        </w:rPr>
-        <w:tab/>
-      </w:r>
-      <w:r>
-        <w:rPr>
-          <w:sz w:val="24"/>
-          <w:szCs w:val="24"/>
-        </w:rPr>
-        <w:tab/>
-      </w:r>
-      <w:r>
-        <w:rPr>
-          <w:sz w:val="24"/>
-          <w:szCs w:val="24"/>
-        </w:rPr>
-        <w:tab/>
-      </w:r>
-      <w:r>
-        <w:rPr>
-          <w:sz w:val="24"/>
-          <w:szCs w:val="24"/>
-          <w:lang w:val="zh-TW" w:eastAsia="zh-TW"/>
-        </w:rPr>
-        <w:t>版本号：</w:t>
-      </w:r>
-      <w:r>
-        <w:rPr>
-          <w:sz w:val="24"/>
-          <w:szCs w:val="24"/>
-        </w:rPr>
-        <w:t>1.0</w:t>
-      </w:r>
-    </w:p>
-    <w:p>
-      <w:pPr>
-        <w:rPr>
-          <w:sz w:val="24"/>
-          <w:szCs w:val="24"/>
-        </w:rPr>
-      </w:pPr>
-      <w:r>
-        <w:rPr>
-          <w:sz w:val="24"/>
-          <w:szCs w:val="24"/>
-          <w:lang w:val="zh-TW" w:eastAsia="zh-TW"/>
-        </w:rPr>
-        <w:t>模块名称：查看摄像头参数，查看实时监控</w:t>
-      </w:r>
-      <w:r>
-        <w:rPr>
-          <w:sz w:val="24"/>
-          <w:szCs w:val="24"/>
-        </w:rPr>
-        <w:tab/>
-      </w:r>
-      <w:r>
-        <w:rPr>
-          <w:sz w:val="24"/>
-          <w:szCs w:val="24"/>
-        </w:rPr>
-        <w:tab/>
-      </w:r>
-      <w:r>
-        <w:rPr>
-          <w:sz w:val="24"/>
-          <w:szCs w:val="24"/>
-          <w:lang w:val="zh-TW" w:eastAsia="zh-TW"/>
-        </w:rPr>
-        <w:t>用例级别：集成测试</w:t>
-      </w:r>
-    </w:p>
-    <w:p>
-      <w:pPr>
-        <w:rPr>
-          <w:sz w:val="24"/>
-          <w:szCs w:val="24"/>
-        </w:rPr>
-      </w:pPr>
-      <w:r>
-        <w:rPr>
-          <w:sz w:val="24"/>
-          <w:szCs w:val="24"/>
-          <w:lang w:val="zh-TW" w:eastAsia="zh-TW"/>
-        </w:rPr>
-        <w:t>测试时间：</w:t>
-      </w:r>
-      <w:r>
-        <w:rPr>
-          <w:sz w:val="24"/>
-          <w:szCs w:val="24"/>
-        </w:rPr>
-        <w:t>2018</w:t>
-      </w:r>
-      <w:r>
-        <w:rPr>
-          <w:sz w:val="24"/>
-          <w:szCs w:val="24"/>
-          <w:lang w:val="zh-TW" w:eastAsia="zh-TW"/>
-        </w:rPr>
-        <w:t>年</w:t>
-      </w:r>
-      <w:r>
-        <w:rPr>
-          <w:sz w:val="24"/>
-          <w:szCs w:val="24"/>
-        </w:rPr>
-        <w:t>7</w:t>
-      </w:r>
-      <w:r>
-        <w:rPr>
-          <w:sz w:val="24"/>
-          <w:szCs w:val="24"/>
-          <w:lang w:val="zh-TW" w:eastAsia="zh-TW"/>
-        </w:rPr>
-        <w:t>月</w:t>
-      </w:r>
-      <w:r>
-        <w:rPr>
-          <w:sz w:val="24"/>
-          <w:szCs w:val="24"/>
-        </w:rPr>
-        <w:t>11</w:t>
-      </w:r>
-      <w:r>
-        <w:rPr>
-          <w:sz w:val="24"/>
-          <w:szCs w:val="24"/>
-          <w:lang w:val="zh-TW" w:eastAsia="zh-TW"/>
-        </w:rPr>
-        <w:t>日</w:t>
-      </w:r>
-      <w:r>
-        <w:rPr>
-          <w:sz w:val="24"/>
-          <w:szCs w:val="24"/>
-        </w:rPr>
-        <w:tab/>
-      </w:r>
-      <w:r>
-        <w:rPr>
-          <w:sz w:val="24"/>
-          <w:szCs w:val="24"/>
-        </w:rPr>
-        <w:tab/>
-      </w:r>
-      <w:r>
-        <w:rPr>
-          <w:sz w:val="24"/>
-          <w:szCs w:val="24"/>
-        </w:rPr>
-        <w:tab/>
-      </w:r>
-      <w:r>
-        <w:rPr>
-          <w:sz w:val="24"/>
-          <w:szCs w:val="24"/>
-        </w:rPr>
-        <w:tab/>
-      </w:r>
-      <w:r>
-        <w:rPr>
-          <w:sz w:val="24"/>
-          <w:szCs w:val="24"/>
-        </w:rPr>
-        <w:tab/>
-      </w:r>
-      <w:r>
-        <w:rPr>
-          <w:sz w:val="24"/>
-          <w:szCs w:val="24"/>
-          <w:lang w:val="zh-TW" w:eastAsia="zh-TW"/>
-        </w:rPr>
-        <w:t>测试人员：金瑞洋</w:t>
-      </w:r>
-    </w:p>
-    <w:p>
-      <w:pPr>
-        <w:rPr>
-          <w:sz w:val="24"/>
-          <w:szCs w:val="24"/>
-          <w:lang w:val="zh-TW" w:eastAsia="zh-TW"/>
-        </w:rPr>
-      </w:pPr>
-      <w:r>
-        <w:rPr>
-          <w:sz w:val="24"/>
-          <w:szCs w:val="24"/>
-          <w:lang w:val="zh-TW" w:eastAsia="zh-TW"/>
-        </w:rPr>
-        <w:t>测试目的：验证系统能否连续执行查看摄像头参数与查看实时监控两项功能</w:t>
-      </w:r>
-    </w:p>
-    <w:p>
-      <w:pPr>
-        <w:rPr>
-          <w:sz w:val="24"/>
-          <w:szCs w:val="24"/>
-        </w:rPr>
-      </w:pPr>
-      <w:r>
-        <w:rPr>
-          <w:sz w:val="24"/>
-          <w:szCs w:val="24"/>
-          <w:lang w:val="zh-TW" w:eastAsia="zh-TW"/>
-        </w:rPr>
-        <w:t>预置条件：摄像头</w:t>
-      </w:r>
-      <w:r>
-        <w:rPr>
-          <w:sz w:val="24"/>
-          <w:szCs w:val="24"/>
-        </w:rPr>
-        <w:t>1</w:t>
-      </w:r>
-      <w:r>
-        <w:rPr>
-          <w:sz w:val="24"/>
-          <w:szCs w:val="24"/>
-          <w:lang w:val="zh-TW" w:eastAsia="zh-TW"/>
-        </w:rPr>
-        <w:t>和摄像头</w:t>
-      </w:r>
-      <w:r>
-        <w:rPr>
-          <w:sz w:val="24"/>
-          <w:szCs w:val="24"/>
-        </w:rPr>
-        <w:t>2</w:t>
-      </w:r>
-      <w:r>
-        <w:rPr>
-          <w:sz w:val="24"/>
-          <w:szCs w:val="24"/>
-          <w:lang w:val="zh-TW" w:eastAsia="zh-TW"/>
-        </w:rPr>
-        <w:t>的参数已存入数据库，摄像头</w:t>
       </w:r>
       <w:r>
         <w:rPr>
@@ -4607,7 +3544,6 @@
             <w:insideH w:val="single" w:color="FFFFFF" w:sz="8" w:space="0"/>
             <w:insideV w:val="single" w:color="FFFFFF" w:sz="8" w:space="0"/>
           </w:tblBorders>
-          <w:shd w:val="clear" w:color="auto" w:fill="CDD4E9"/>
           <w:tblLayout w:type="fixed"/>
           <w:tblCellMar>
             <w:top w:w="0" w:type="dxa"/>
@@ -4927,6 +3863,183 @@
         <w:tc>
           <w:tcPr>
             <w:tcW w:w="1661" w:type="dxa"/>
+            <w:tcBorders>
+              <w:top w:val="single" w:color="000000" w:sz="4" w:space="0"/>
+              <w:left w:val="single" w:color="000000" w:sz="4" w:space="0"/>
+              <w:bottom w:val="single" w:color="000000" w:sz="4" w:space="0"/>
+              <w:right w:val="single" w:color="000000" w:sz="4" w:space="0"/>
+            </w:tcBorders>
+            <w:shd w:val="clear" w:color="auto" w:fill="auto"/>
+            <w:tcMar>
+              <w:top w:w="80" w:type="dxa"/>
+              <w:left w:w="80" w:type="dxa"/>
+              <w:bottom w:w="80" w:type="dxa"/>
+              <w:right w:w="80" w:type="dxa"/>
+            </w:tcMar>
+          </w:tcPr>
+          <w:p>
+            <w:r>
+              <w:rPr>
+                <w:sz w:val="24"/>
+                <w:szCs w:val="24"/>
+                <w:lang w:val="zh-TW" w:eastAsia="zh-TW"/>
+              </w:rPr>
+              <w:t>符合期望</w:t>
+            </w:r>
+          </w:p>
+        </w:tc>
+      </w:tr>
+      <w:tr>
+        <w:tblPrEx>
+          <w:tblBorders>
+            <w:top w:val="single" w:color="FFFFFF" w:sz="8" w:space="0"/>
+            <w:left w:val="single" w:color="FFFFFF" w:sz="8" w:space="0"/>
+            <w:bottom w:val="single" w:color="FFFFFF" w:sz="8" w:space="0"/>
+            <w:right w:val="single" w:color="FFFFFF" w:sz="8" w:space="0"/>
+            <w:insideH w:val="single" w:color="FFFFFF" w:sz="8" w:space="0"/>
+            <w:insideV w:val="single" w:color="FFFFFF" w:sz="8" w:space="0"/>
+          </w:tblBorders>
+          <w:tblLayout w:type="fixed"/>
+          <w:tblCellMar>
+            <w:top w:w="0" w:type="dxa"/>
+            <w:left w:w="0" w:type="dxa"/>
+            <w:bottom w:w="0" w:type="dxa"/>
+            <w:right w:w="0" w:type="dxa"/>
+          </w:tblCellMar>
+        </w:tblPrEx>
+        <w:trPr>
+          <w:trHeight w:val="1040" w:hRule="atLeast"/>
+        </w:trPr>
+        <w:tc>
+          <w:tcPr>
+            <w:tcW w:w="1271" w:type="dxa"/>
+            <w:tcBorders>
+              <w:top w:val="single" w:color="000000" w:sz="4" w:space="0"/>
+              <w:left w:val="single" w:color="000000" w:sz="4" w:space="0"/>
+              <w:bottom w:val="single" w:color="000000" w:sz="4" w:space="0"/>
+              <w:right w:val="single" w:color="000000" w:sz="4" w:space="0"/>
+            </w:tcBorders>
+            <w:shd w:val="clear" w:color="auto" w:fill="auto"/>
+            <w:tcMar>
+              <w:top w:w="80" w:type="dxa"/>
+              <w:left w:w="80" w:type="dxa"/>
+              <w:bottom w:w="80" w:type="dxa"/>
+              <w:right w:w="80" w:type="dxa"/>
+            </w:tcMar>
+          </w:tcPr>
+          <w:p>
+            <w:r>
+              <w:rPr>
+                <w:sz w:val="24"/>
+                <w:szCs w:val="24"/>
+              </w:rPr>
+              <w:t>2</w:t>
+            </w:r>
+          </w:p>
+        </w:tc>
+        <w:tc>
+          <w:tcPr>
+            <w:tcW w:w="2127" w:type="dxa"/>
+            <w:tcBorders>
+              <w:top w:val="single" w:color="000000" w:sz="4" w:space="0"/>
+              <w:left w:val="single" w:color="000000" w:sz="4" w:space="0"/>
+              <w:bottom w:val="single" w:color="000000" w:sz="4" w:space="0"/>
+              <w:right w:val="single" w:color="000000" w:sz="4" w:space="0"/>
+            </w:tcBorders>
+            <w:shd w:val="clear" w:color="auto" w:fill="auto"/>
+            <w:tcMar>
+              <w:top w:w="80" w:type="dxa"/>
+              <w:left w:w="80" w:type="dxa"/>
+              <w:bottom w:w="80" w:type="dxa"/>
+              <w:right w:w="80" w:type="dxa"/>
+            </w:tcMar>
+          </w:tcPr>
+          <w:p>
+            <w:r>
+              <w:rPr>
+                <w:sz w:val="24"/>
+                <w:szCs w:val="24"/>
+                <w:lang w:val="zh-TW" w:eastAsia="zh-TW"/>
+              </w:rPr>
+              <w:t>用户在下拉选择器中选择摄像头</w:t>
+            </w:r>
+            <w:r>
+              <w:rPr>
+                <w:sz w:val="24"/>
+                <w:szCs w:val="24"/>
+              </w:rPr>
+              <w:t>1</w:t>
+            </w:r>
+            <w:r>
+              <w:rPr>
+                <w:sz w:val="24"/>
+                <w:szCs w:val="24"/>
+                <w:lang w:val="zh-TW" w:eastAsia="zh-TW"/>
+              </w:rPr>
+              <w:t>，点击播放</w:t>
+            </w:r>
+          </w:p>
+        </w:tc>
+        <w:tc>
+          <w:tcPr>
+            <w:tcW w:w="1277" w:type="dxa"/>
+            <w:vMerge w:val="continue"/>
+            <w:tcBorders>
+              <w:top w:val="single" w:color="000000" w:sz="4" w:space="0"/>
+              <w:left w:val="single" w:color="000000" w:sz="4" w:space="0"/>
+              <w:bottom w:val="single" w:color="000000" w:sz="4" w:space="0"/>
+              <w:right w:val="single" w:color="000000" w:sz="4" w:space="0"/>
+            </w:tcBorders>
+            <w:shd w:val="clear" w:color="auto" w:fill="auto"/>
+          </w:tcPr>
+          <w:p/>
+        </w:tc>
+        <w:tc>
+          <w:tcPr>
+            <w:tcW w:w="1964" w:type="dxa"/>
+            <w:tcBorders>
+              <w:top w:val="single" w:color="000000" w:sz="4" w:space="0"/>
+              <w:left w:val="single" w:color="000000" w:sz="4" w:space="0"/>
+              <w:bottom w:val="single" w:color="000000" w:sz="4" w:space="0"/>
+              <w:right w:val="single" w:color="000000" w:sz="4" w:space="0"/>
+            </w:tcBorders>
+            <w:shd w:val="clear" w:color="auto" w:fill="auto"/>
+            <w:tcMar>
+              <w:top w:w="80" w:type="dxa"/>
+              <w:left w:w="80" w:type="dxa"/>
+              <w:bottom w:w="80" w:type="dxa"/>
+              <w:right w:w="80" w:type="dxa"/>
+            </w:tcMar>
+          </w:tcPr>
+          <w:p>
+            <w:r>
+              <w:rPr>
+                <w:sz w:val="24"/>
+                <w:szCs w:val="24"/>
+                <w:lang w:val="zh-TW" w:eastAsia="zh-TW"/>
+              </w:rPr>
+              <w:t>系统播放摄像头</w:t>
+            </w:r>
+            <w:r>
+              <w:rPr>
+                <w:sz w:val="24"/>
+                <w:szCs w:val="24"/>
+              </w:rPr>
+              <w:t>1</w:t>
+            </w:r>
+            <w:r>
+              <w:rPr>
+                <w:sz w:val="24"/>
+                <w:szCs w:val="24"/>
+                <w:lang w:val="zh-TW" w:eastAsia="zh-TW"/>
+              </w:rPr>
+              <w:t>的实时监控</w:t>
+            </w:r>
+          </w:p>
+        </w:tc>
+        <w:tc>
+          <w:tcPr>
+            <w:tcW w:w="1661" w:type="dxa"/>
             <w:vMerge w:val="restart"/>
             <w:tcBorders>
               <w:top w:val="single" w:color="000000" w:sz="4" w:space="0"/>
@@ -4949,173 +4062,24 @@
                 <w:szCs w:val="24"/>
                 <w:lang w:val="zh-TW" w:eastAsia="zh-TW"/>
               </w:rPr>
-              <w:t>符合期望</w:t>
-            </w:r>
-          </w:p>
-        </w:tc>
-      </w:tr>
-      <w:tr>
-        <w:tblPrEx>
-          <w:tblBorders>
-            <w:top w:val="single" w:color="FFFFFF" w:sz="8" w:space="0"/>
-            <w:left w:val="single" w:color="FFFFFF" w:sz="8" w:space="0"/>
-            <w:bottom w:val="single" w:color="FFFFFF" w:sz="8" w:space="0"/>
-            <w:right w:val="single" w:color="FFFFFF" w:sz="8" w:space="0"/>
-            <w:insideH w:val="single" w:color="FFFFFF" w:sz="8" w:space="0"/>
-            <w:insideV w:val="single" w:color="FFFFFF" w:sz="8" w:space="0"/>
-          </w:tblBorders>
-          <w:shd w:val="clear" w:color="auto" w:fill="CDD4E9"/>
-          <w:tblLayout w:type="fixed"/>
-          <w:tblCellMar>
-            <w:top w:w="0" w:type="dxa"/>
-            <w:left w:w="0" w:type="dxa"/>
-            <w:bottom w:w="0" w:type="dxa"/>
-            <w:right w:w="0" w:type="dxa"/>
-          </w:tblCellMar>
-        </w:tblPrEx>
-        <w:trPr>
-          <w:trHeight w:val="700" w:hRule="atLeast"/>
-        </w:trPr>
-        <w:tc>
-          <w:tcPr>
-            <w:tcW w:w="1271" w:type="dxa"/>
-            <w:tcBorders>
-              <w:top w:val="single" w:color="000000" w:sz="4" w:space="0"/>
-              <w:left w:val="single" w:color="000000" w:sz="4" w:space="0"/>
-              <w:bottom w:val="single" w:color="000000" w:sz="4" w:space="0"/>
-              <w:right w:val="single" w:color="000000" w:sz="4" w:space="0"/>
-            </w:tcBorders>
-            <w:shd w:val="clear" w:color="auto" w:fill="auto"/>
-            <w:tcMar>
-              <w:top w:w="80" w:type="dxa"/>
-              <w:left w:w="80" w:type="dxa"/>
-              <w:bottom w:w="80" w:type="dxa"/>
-              <w:right w:w="80" w:type="dxa"/>
-            </w:tcMar>
-          </w:tcPr>
-          <w:p>
-            <w:r>
-              <w:rPr>
-                <w:sz w:val="24"/>
-                <w:szCs w:val="24"/>
-              </w:rPr>
-              <w:t>2</w:t>
-            </w:r>
-          </w:p>
-        </w:tc>
-        <w:tc>
-          <w:tcPr>
-            <w:tcW w:w="2127" w:type="dxa"/>
-            <w:tcBorders>
-              <w:top w:val="single" w:color="000000" w:sz="4" w:space="0"/>
-              <w:left w:val="single" w:color="000000" w:sz="4" w:space="0"/>
-              <w:bottom w:val="single" w:color="000000" w:sz="4" w:space="0"/>
-              <w:right w:val="single" w:color="000000" w:sz="4" w:space="0"/>
-            </w:tcBorders>
-            <w:shd w:val="clear" w:color="auto" w:fill="auto"/>
-            <w:tcMar>
-              <w:top w:w="80" w:type="dxa"/>
-              <w:left w:w="80" w:type="dxa"/>
-              <w:bottom w:w="80" w:type="dxa"/>
-              <w:right w:w="80" w:type="dxa"/>
-            </w:tcMar>
-          </w:tcPr>
-          <w:p>
-            <w:r>
-              <w:rPr>
-                <w:sz w:val="24"/>
-                <w:szCs w:val="24"/>
-                <w:lang w:val="zh-TW" w:eastAsia="zh-TW"/>
-              </w:rPr>
-              <w:t>用户将鼠标悬停在摄像头</w:t>
-            </w:r>
-            <w:r>
-              <w:rPr>
-                <w:sz w:val="24"/>
-                <w:szCs w:val="24"/>
-              </w:rPr>
-              <w:t>2</w:t>
-            </w:r>
-            <w:r>
-              <w:rPr>
-                <w:sz w:val="24"/>
-                <w:szCs w:val="24"/>
-                <w:lang w:val="zh-TW" w:eastAsia="zh-TW"/>
-              </w:rPr>
-              <w:t>上</w:t>
-            </w:r>
-          </w:p>
-        </w:tc>
-        <w:tc>
-          <w:tcPr>
-            <w:tcW w:w="1277" w:type="dxa"/>
-            <w:vMerge w:val="continue"/>
-            <w:tcBorders>
-              <w:top w:val="single" w:color="000000" w:sz="4" w:space="0"/>
-              <w:left w:val="single" w:color="000000" w:sz="4" w:space="0"/>
-              <w:bottom w:val="single" w:color="000000" w:sz="4" w:space="0"/>
-              <w:right w:val="single" w:color="000000" w:sz="4" w:space="0"/>
-            </w:tcBorders>
-            <w:shd w:val="clear" w:color="auto" w:fill="auto"/>
-          </w:tcPr>
-          <w:p/>
-        </w:tc>
-        <w:tc>
-          <w:tcPr>
-            <w:tcW w:w="1964" w:type="dxa"/>
-            <w:tcBorders>
-              <w:top w:val="single" w:color="000000" w:sz="4" w:space="0"/>
-              <w:left w:val="single" w:color="000000" w:sz="4" w:space="0"/>
-              <w:bottom w:val="single" w:color="000000" w:sz="4" w:space="0"/>
-              <w:right w:val="single" w:color="000000" w:sz="4" w:space="0"/>
-            </w:tcBorders>
-            <w:shd w:val="clear" w:color="auto" w:fill="auto"/>
-            <w:tcMar>
-              <w:top w:w="80" w:type="dxa"/>
-              <w:left w:w="80" w:type="dxa"/>
-              <w:bottom w:w="80" w:type="dxa"/>
-              <w:right w:w="80" w:type="dxa"/>
-            </w:tcMar>
-          </w:tcPr>
-          <w:p>
-            <w:r>
-              <w:rPr>
-                <w:sz w:val="24"/>
-                <w:szCs w:val="24"/>
-                <w:lang w:val="zh-TW" w:eastAsia="zh-TW"/>
-              </w:rPr>
-              <w:t>鼠标上方显示摄像头</w:t>
-            </w:r>
-            <w:r>
-              <w:rPr>
-                <w:sz w:val="24"/>
-                <w:szCs w:val="24"/>
-              </w:rPr>
-              <w:t>2</w:t>
-            </w:r>
-            <w:r>
-              <w:rPr>
-                <w:sz w:val="24"/>
-                <w:szCs w:val="24"/>
-                <w:lang w:val="zh-TW" w:eastAsia="zh-TW"/>
-              </w:rPr>
-              <w:t>参数</w:t>
-            </w:r>
-          </w:p>
-        </w:tc>
-        <w:tc>
-          <w:tcPr>
-            <w:tcW w:w="1661" w:type="dxa"/>
-            <w:vMerge w:val="continue"/>
-            <w:tcBorders>
-              <w:top w:val="single" w:color="000000" w:sz="4" w:space="0"/>
-              <w:left w:val="single" w:color="000000" w:sz="4" w:space="0"/>
-              <w:bottom w:val="single" w:color="000000" w:sz="4" w:space="0"/>
-              <w:right w:val="single" w:color="000000" w:sz="4" w:space="0"/>
-            </w:tcBorders>
-            <w:shd w:val="clear" w:color="auto" w:fill="auto"/>
-          </w:tcPr>
-          <w:p/>
+              <w:t>基本符合期望，延迟较高（</w:t>
+            </w:r>
+            <w:r>
+              <w:rPr>
+                <w:sz w:val="24"/>
+                <w:szCs w:val="24"/>
+              </w:rPr>
+              <w:t>19</w:t>
+            </w:r>
+            <w:r>
+              <w:rPr>
+                <w:sz w:val="24"/>
+                <w:szCs w:val="24"/>
+                <w:lang w:val="zh-TW" w:eastAsia="zh-TW"/>
+              </w:rPr>
+              <w:t>秒）</w:t>
+            </w:r>
+          </w:p>
         </w:tc>
       </w:tr>
       <w:tr>
@@ -5191,7 +4155,7 @@
                 <w:szCs w:val="24"/>
                 <w:lang w:val="zh-TW" w:eastAsia="zh-TW"/>
               </w:rPr>
-              <w:t>用户在地图上选择摄像头</w:t>
+              <w:t>用户返回，在下拉选择器中选择摄像头</w:t>
             </w:r>
             <w:r>
               <w:rPr>
@@ -5270,6 +4234,409 @@
         <w:tc>
           <w:tcPr>
             <w:tcW w:w="1661" w:type="dxa"/>
+            <w:vMerge w:val="continue"/>
+            <w:tcBorders>
+              <w:top w:val="single" w:color="000000" w:sz="4" w:space="0"/>
+              <w:left w:val="single" w:color="000000" w:sz="4" w:space="0"/>
+              <w:bottom w:val="single" w:color="000000" w:sz="4" w:space="0"/>
+              <w:right w:val="single" w:color="000000" w:sz="4" w:space="0"/>
+            </w:tcBorders>
+            <w:shd w:val="clear" w:color="auto" w:fill="auto"/>
+          </w:tcPr>
+          <w:p/>
+        </w:tc>
+      </w:tr>
+    </w:tbl>
+    <w:p>
+      <w:pPr>
+        <w:rPr>
+          <w:rFonts w:eastAsia="PMingLiU"/>
+          <w:sz w:val="24"/>
+          <w:szCs w:val="24"/>
+          <w:lang w:val="zh-TW" w:eastAsia="zh-TW"/>
+        </w:rPr>
+      </w:pPr>
+    </w:p>
+    <w:p>
+      <w:pPr>
+        <w:rPr>
+          <w:rFonts w:eastAsiaTheme="minorEastAsia"/>
+          <w:sz w:val="24"/>
+          <w:szCs w:val="24"/>
+        </w:rPr>
+      </w:pPr>
+    </w:p>
+    <w:p>
+      <w:pPr>
+        <w:rPr>
+          <w:sz w:val="24"/>
+          <w:szCs w:val="24"/>
+        </w:rPr>
+      </w:pPr>
+      <w:r>
+        <w:rPr>
+          <w:sz w:val="24"/>
+          <w:szCs w:val="24"/>
+          <w:lang w:val="zh-TW" w:eastAsia="zh-TW"/>
+        </w:rPr>
+        <w:t>用例编号：</w:t>
+      </w:r>
+      <w:r>
+        <w:rPr>
+          <w:sz w:val="24"/>
+          <w:szCs w:val="24"/>
+        </w:rPr>
+        <w:t>GETS_test1_integration</w:t>
+      </w:r>
+      <w:r>
+        <w:rPr>
+          <w:sz w:val="24"/>
+          <w:szCs w:val="24"/>
+        </w:rPr>
+        <w:tab/>
+      </w:r>
+      <w:r>
+        <w:rPr>
+          <w:sz w:val="24"/>
+          <w:szCs w:val="24"/>
+        </w:rPr>
+        <w:tab/>
+      </w:r>
+      <w:r>
+        <w:rPr>
+          <w:sz w:val="24"/>
+          <w:szCs w:val="24"/>
+        </w:rPr>
+        <w:tab/>
+      </w:r>
+      <w:r>
+        <w:rPr>
+          <w:sz w:val="24"/>
+          <w:szCs w:val="24"/>
+        </w:rPr>
+        <w:tab/>
+      </w:r>
+      <w:r>
+        <w:rPr>
+          <w:sz w:val="24"/>
+          <w:szCs w:val="24"/>
+          <w:lang w:val="zh-TW" w:eastAsia="zh-TW"/>
+        </w:rPr>
+        <w:t>版本号：</w:t>
+      </w:r>
+      <w:r>
+        <w:rPr>
+          <w:sz w:val="24"/>
+          <w:szCs w:val="24"/>
+        </w:rPr>
+        <w:t>1.0</w:t>
+      </w:r>
+    </w:p>
+    <w:p>
+      <w:pPr>
+        <w:rPr>
+          <w:sz w:val="24"/>
+          <w:szCs w:val="24"/>
+        </w:rPr>
+      </w:pPr>
+      <w:r>
+        <w:rPr>
+          <w:sz w:val="24"/>
+          <w:szCs w:val="24"/>
+          <w:lang w:val="zh-TW" w:eastAsia="zh-TW"/>
+        </w:rPr>
+        <w:t>模块名称：查看摄像头参数，查看实时监控</w:t>
+      </w:r>
+      <w:r>
+        <w:rPr>
+          <w:sz w:val="24"/>
+          <w:szCs w:val="24"/>
+        </w:rPr>
+        <w:tab/>
+      </w:r>
+      <w:r>
+        <w:rPr>
+          <w:sz w:val="24"/>
+          <w:szCs w:val="24"/>
+        </w:rPr>
+        <w:tab/>
+      </w:r>
+      <w:r>
+        <w:rPr>
+          <w:sz w:val="24"/>
+          <w:szCs w:val="24"/>
+          <w:lang w:val="zh-TW" w:eastAsia="zh-TW"/>
+        </w:rPr>
+        <w:t>用例级别：集成测试</w:t>
+      </w:r>
+    </w:p>
+    <w:p>
+      <w:pPr>
+        <w:rPr>
+          <w:sz w:val="24"/>
+          <w:szCs w:val="24"/>
+        </w:rPr>
+      </w:pPr>
+      <w:r>
+        <w:rPr>
+          <w:sz w:val="24"/>
+          <w:szCs w:val="24"/>
+          <w:lang w:val="zh-TW" w:eastAsia="zh-TW"/>
+        </w:rPr>
+        <w:t>测试时间：</w:t>
+      </w:r>
+      <w:r>
+        <w:rPr>
+          <w:sz w:val="24"/>
+          <w:szCs w:val="24"/>
+        </w:rPr>
+        <w:t>2018</w:t>
+      </w:r>
+      <w:r>
+        <w:rPr>
+          <w:sz w:val="24"/>
+          <w:szCs w:val="24"/>
+          <w:lang w:val="zh-TW" w:eastAsia="zh-TW"/>
+        </w:rPr>
+        <w:t>年</w:t>
+      </w:r>
+      <w:r>
+        <w:rPr>
+          <w:sz w:val="24"/>
+          <w:szCs w:val="24"/>
+        </w:rPr>
+        <w:t>7</w:t>
+      </w:r>
+      <w:r>
+        <w:rPr>
+          <w:sz w:val="24"/>
+          <w:szCs w:val="24"/>
+          <w:lang w:val="zh-TW" w:eastAsia="zh-TW"/>
+        </w:rPr>
+        <w:t>月</w:t>
+      </w:r>
+      <w:r>
+        <w:rPr>
+          <w:sz w:val="24"/>
+          <w:szCs w:val="24"/>
+        </w:rPr>
+        <w:t>11</w:t>
+      </w:r>
+      <w:r>
+        <w:rPr>
+          <w:sz w:val="24"/>
+          <w:szCs w:val="24"/>
+          <w:lang w:val="zh-TW" w:eastAsia="zh-TW"/>
+        </w:rPr>
+        <w:t>日</w:t>
+      </w:r>
+      <w:r>
+        <w:rPr>
+          <w:sz w:val="24"/>
+          <w:szCs w:val="24"/>
+        </w:rPr>
+        <w:tab/>
+      </w:r>
+      <w:r>
+        <w:rPr>
+          <w:sz w:val="24"/>
+          <w:szCs w:val="24"/>
+        </w:rPr>
+        <w:tab/>
+      </w:r>
+      <w:r>
+        <w:rPr>
+          <w:sz w:val="24"/>
+          <w:szCs w:val="24"/>
+        </w:rPr>
+        <w:tab/>
+      </w:r>
+      <w:r>
+        <w:rPr>
+          <w:sz w:val="24"/>
+          <w:szCs w:val="24"/>
+        </w:rPr>
+        <w:tab/>
+      </w:r>
+      <w:r>
+        <w:rPr>
+          <w:sz w:val="24"/>
+          <w:szCs w:val="24"/>
+        </w:rPr>
+        <w:tab/>
+      </w:r>
+      <w:r>
+        <w:rPr>
+          <w:sz w:val="24"/>
+          <w:szCs w:val="24"/>
+          <w:lang w:val="zh-TW" w:eastAsia="zh-TW"/>
+        </w:rPr>
+        <w:t>测试人员：金瑞洋</w:t>
+      </w:r>
+    </w:p>
+    <w:p>
+      <w:pPr>
+        <w:rPr>
+          <w:sz w:val="24"/>
+          <w:szCs w:val="24"/>
+          <w:lang w:val="zh-TW" w:eastAsia="zh-TW"/>
+        </w:rPr>
+      </w:pPr>
+      <w:r>
+        <w:rPr>
+          <w:sz w:val="24"/>
+          <w:szCs w:val="24"/>
+          <w:lang w:val="zh-TW" w:eastAsia="zh-TW"/>
+        </w:rPr>
+        <w:t>测试目的：验证系统能否连续执行查看摄像头参数与查看实时监控两项功能</w:t>
+      </w:r>
+    </w:p>
+    <w:p>
+      <w:pPr>
+        <w:rPr>
+          <w:sz w:val="24"/>
+          <w:szCs w:val="24"/>
+        </w:rPr>
+      </w:pPr>
+      <w:r>
+        <w:rPr>
+          <w:sz w:val="24"/>
+          <w:szCs w:val="24"/>
+          <w:lang w:val="zh-TW" w:eastAsia="zh-TW"/>
+        </w:rPr>
+        <w:t>预置条件：摄像头</w:t>
+      </w:r>
+      <w:r>
+        <w:rPr>
+          <w:sz w:val="24"/>
+          <w:szCs w:val="24"/>
+        </w:rPr>
+        <w:t>1</w:t>
+      </w:r>
+      <w:r>
+        <w:rPr>
+          <w:sz w:val="24"/>
+          <w:szCs w:val="24"/>
+          <w:lang w:val="zh-TW" w:eastAsia="zh-TW"/>
+        </w:rPr>
+        <w:t>和摄像头</w:t>
+      </w:r>
+      <w:r>
+        <w:rPr>
+          <w:sz w:val="24"/>
+          <w:szCs w:val="24"/>
+        </w:rPr>
+        <w:t>2</w:t>
+      </w:r>
+      <w:r>
+        <w:rPr>
+          <w:sz w:val="24"/>
+          <w:szCs w:val="24"/>
+          <w:lang w:val="zh-TW" w:eastAsia="zh-TW"/>
+        </w:rPr>
+        <w:t>的参数已存入数据库，摄像头</w:t>
+      </w:r>
+      <w:r>
+        <w:rPr>
+          <w:sz w:val="24"/>
+          <w:szCs w:val="24"/>
+        </w:rPr>
+        <w:t>1</w:t>
+      </w:r>
+      <w:r>
+        <w:rPr>
+          <w:sz w:val="24"/>
+          <w:szCs w:val="24"/>
+          <w:lang w:val="zh-TW" w:eastAsia="zh-TW"/>
+        </w:rPr>
+        <w:t>和摄像头</w:t>
+      </w:r>
+      <w:r>
+        <w:rPr>
+          <w:sz w:val="24"/>
+          <w:szCs w:val="24"/>
+        </w:rPr>
+        <w:t>2</w:t>
+      </w:r>
+      <w:r>
+        <w:rPr>
+          <w:sz w:val="24"/>
+          <w:szCs w:val="24"/>
+          <w:lang w:val="zh-TW" w:eastAsia="zh-TW"/>
+        </w:rPr>
+        <w:t>已连接至系统</w:t>
+      </w:r>
+    </w:p>
+    <w:p>
+      <w:pPr>
+        <w:rPr>
+          <w:sz w:val="24"/>
+          <w:szCs w:val="24"/>
+          <w:lang w:val="zh-TW" w:eastAsia="zh-TW"/>
+        </w:rPr>
+      </w:pPr>
+      <w:r>
+        <w:rPr>
+          <w:sz w:val="24"/>
+          <w:szCs w:val="24"/>
+          <w:lang w:val="zh-TW" w:eastAsia="zh-TW"/>
+        </w:rPr>
+        <w:t>测试步骤：</w:t>
+      </w:r>
+    </w:p>
+    <w:tbl>
+      <w:tblPr>
+        <w:tblStyle w:val="12"/>
+        <w:tblW w:w="8300" w:type="dxa"/>
+        <w:tblInd w:w="216" w:type="dxa"/>
+        <w:tblBorders>
+          <w:top w:val="single" w:color="FFFFFF" w:sz="8" w:space="0"/>
+          <w:left w:val="single" w:color="FFFFFF" w:sz="8" w:space="0"/>
+          <w:bottom w:val="single" w:color="FFFFFF" w:sz="8" w:space="0"/>
+          <w:right w:val="single" w:color="FFFFFF" w:sz="8" w:space="0"/>
+          <w:insideH w:val="single" w:color="FFFFFF" w:sz="8" w:space="0"/>
+          <w:insideV w:val="single" w:color="FFFFFF" w:sz="8" w:space="0"/>
+        </w:tblBorders>
+        <w:shd w:val="clear" w:color="auto" w:fill="CDD4E9"/>
+        <w:tblLayout w:type="fixed"/>
+        <w:tblCellMar>
+          <w:top w:w="0" w:type="dxa"/>
+          <w:left w:w="0" w:type="dxa"/>
+          <w:bottom w:w="0" w:type="dxa"/>
+          <w:right w:w="0" w:type="dxa"/>
+        </w:tblCellMar>
+      </w:tblPr>
+      <w:tblGrid>
+        <w:gridCol w:w="1271"/>
+        <w:gridCol w:w="2127"/>
+        <w:gridCol w:w="1277"/>
+        <w:gridCol w:w="1964"/>
+        <w:gridCol w:w="1661"/>
+      </w:tblGrid>
+      <w:tr>
+        <w:tblPrEx>
+          <w:tblBorders>
+            <w:top w:val="single" w:color="FFFFFF" w:sz="8" w:space="0"/>
+            <w:left w:val="single" w:color="FFFFFF" w:sz="8" w:space="0"/>
+            <w:bottom w:val="single" w:color="FFFFFF" w:sz="8" w:space="0"/>
+            <w:right w:val="single" w:color="FFFFFF" w:sz="8" w:space="0"/>
+            <w:insideH w:val="single" w:color="FFFFFF" w:sz="8" w:space="0"/>
+            <w:insideV w:val="single" w:color="FFFFFF" w:sz="8" w:space="0"/>
+          </w:tblBorders>
+          <w:tblLayout w:type="fixed"/>
+          <w:tblCellMar>
+            <w:top w:w="0" w:type="dxa"/>
+            <w:left w:w="0" w:type="dxa"/>
+            <w:bottom w:w="0" w:type="dxa"/>
+            <w:right w:w="0" w:type="dxa"/>
+          </w:tblCellMar>
+        </w:tblPrEx>
+        <w:trPr>
+          <w:trHeight w:val="360" w:hRule="atLeast"/>
+        </w:trPr>
+        <w:tc>
+          <w:tcPr>
+            <w:tcW w:w="1271" w:type="dxa"/>
             <w:tcBorders>
               <w:top w:val="single" w:color="000000" w:sz="4" w:space="0"/>
               <w:left w:val="single" w:color="000000" w:sz="4" w:space="0"/>
@@ -5291,6 +4658,652 @@
                 <w:szCs w:val="24"/>
                 <w:lang w:val="zh-TW" w:eastAsia="zh-TW"/>
               </w:rPr>
+              <w:t>操作步骤</w:t>
+            </w:r>
+          </w:p>
+        </w:tc>
+        <w:tc>
+          <w:tcPr>
+            <w:tcW w:w="2127" w:type="dxa"/>
+            <w:tcBorders>
+              <w:top w:val="single" w:color="000000" w:sz="4" w:space="0"/>
+              <w:left w:val="single" w:color="000000" w:sz="4" w:space="0"/>
+              <w:bottom w:val="single" w:color="000000" w:sz="4" w:space="0"/>
+              <w:right w:val="single" w:color="000000" w:sz="4" w:space="0"/>
+            </w:tcBorders>
+            <w:shd w:val="clear" w:color="auto" w:fill="auto"/>
+            <w:tcMar>
+              <w:top w:w="80" w:type="dxa"/>
+              <w:left w:w="80" w:type="dxa"/>
+              <w:bottom w:w="80" w:type="dxa"/>
+              <w:right w:w="80" w:type="dxa"/>
+            </w:tcMar>
+          </w:tcPr>
+          <w:p>
+            <w:r>
+              <w:rPr>
+                <w:sz w:val="24"/>
+                <w:szCs w:val="24"/>
+                <w:lang w:val="zh-TW" w:eastAsia="zh-TW"/>
+              </w:rPr>
+              <w:t>操作内容</w:t>
+            </w:r>
+          </w:p>
+        </w:tc>
+        <w:tc>
+          <w:tcPr>
+            <w:tcW w:w="1277" w:type="dxa"/>
+            <w:tcBorders>
+              <w:top w:val="single" w:color="000000" w:sz="4" w:space="0"/>
+              <w:left w:val="single" w:color="000000" w:sz="4" w:space="0"/>
+              <w:bottom w:val="single" w:color="000000" w:sz="4" w:space="0"/>
+              <w:right w:val="single" w:color="000000" w:sz="4" w:space="0"/>
+            </w:tcBorders>
+            <w:shd w:val="clear" w:color="auto" w:fill="auto"/>
+            <w:tcMar>
+              <w:top w:w="80" w:type="dxa"/>
+              <w:left w:w="80" w:type="dxa"/>
+              <w:bottom w:w="80" w:type="dxa"/>
+              <w:right w:w="80" w:type="dxa"/>
+            </w:tcMar>
+          </w:tcPr>
+          <w:p>
+            <w:r>
+              <w:rPr>
+                <w:sz w:val="24"/>
+                <w:szCs w:val="24"/>
+                <w:lang w:val="zh-TW" w:eastAsia="zh-TW"/>
+              </w:rPr>
+              <w:t>输入数据</w:t>
+            </w:r>
+          </w:p>
+        </w:tc>
+        <w:tc>
+          <w:tcPr>
+            <w:tcW w:w="1964" w:type="dxa"/>
+            <w:tcBorders>
+              <w:top w:val="single" w:color="000000" w:sz="4" w:space="0"/>
+              <w:left w:val="single" w:color="000000" w:sz="4" w:space="0"/>
+              <w:bottom w:val="single" w:color="000000" w:sz="4" w:space="0"/>
+              <w:right w:val="single" w:color="000000" w:sz="4" w:space="0"/>
+            </w:tcBorders>
+            <w:shd w:val="clear" w:color="auto" w:fill="auto"/>
+            <w:tcMar>
+              <w:top w:w="80" w:type="dxa"/>
+              <w:left w:w="80" w:type="dxa"/>
+              <w:bottom w:w="80" w:type="dxa"/>
+              <w:right w:w="80" w:type="dxa"/>
+            </w:tcMar>
+          </w:tcPr>
+          <w:p>
+            <w:r>
+              <w:rPr>
+                <w:sz w:val="24"/>
+                <w:szCs w:val="24"/>
+                <w:lang w:val="zh-TW" w:eastAsia="zh-TW"/>
+              </w:rPr>
+              <w:t>期望结果</w:t>
+            </w:r>
+          </w:p>
+        </w:tc>
+        <w:tc>
+          <w:tcPr>
+            <w:tcW w:w="1661" w:type="dxa"/>
+            <w:tcBorders>
+              <w:top w:val="single" w:color="000000" w:sz="4" w:space="0"/>
+              <w:left w:val="single" w:color="000000" w:sz="4" w:space="0"/>
+              <w:bottom w:val="single" w:color="000000" w:sz="4" w:space="0"/>
+              <w:right w:val="single" w:color="000000" w:sz="4" w:space="0"/>
+            </w:tcBorders>
+            <w:shd w:val="clear" w:color="auto" w:fill="auto"/>
+            <w:tcMar>
+              <w:top w:w="80" w:type="dxa"/>
+              <w:left w:w="80" w:type="dxa"/>
+              <w:bottom w:w="80" w:type="dxa"/>
+              <w:right w:w="80" w:type="dxa"/>
+            </w:tcMar>
+          </w:tcPr>
+          <w:p>
+            <w:r>
+              <w:rPr>
+                <w:sz w:val="24"/>
+                <w:szCs w:val="24"/>
+                <w:lang w:val="zh-TW" w:eastAsia="zh-TW"/>
+              </w:rPr>
+              <w:t>测试结果</w:t>
+            </w:r>
+          </w:p>
+        </w:tc>
+      </w:tr>
+      <w:tr>
+        <w:tblPrEx>
+          <w:tblBorders>
+            <w:top w:val="single" w:color="FFFFFF" w:sz="8" w:space="0"/>
+            <w:left w:val="single" w:color="FFFFFF" w:sz="8" w:space="0"/>
+            <w:bottom w:val="single" w:color="FFFFFF" w:sz="8" w:space="0"/>
+            <w:right w:val="single" w:color="FFFFFF" w:sz="8" w:space="0"/>
+            <w:insideH w:val="single" w:color="FFFFFF" w:sz="8" w:space="0"/>
+            <w:insideV w:val="single" w:color="FFFFFF" w:sz="8" w:space="0"/>
+          </w:tblBorders>
+          <w:shd w:val="clear" w:color="auto" w:fill="CDD4E9"/>
+          <w:tblLayout w:type="fixed"/>
+          <w:tblCellMar>
+            <w:top w:w="0" w:type="dxa"/>
+            <w:left w:w="0" w:type="dxa"/>
+            <w:bottom w:w="0" w:type="dxa"/>
+            <w:right w:w="0" w:type="dxa"/>
+          </w:tblCellMar>
+        </w:tblPrEx>
+        <w:trPr>
+          <w:trHeight w:val="1040" w:hRule="atLeast"/>
+        </w:trPr>
+        <w:tc>
+          <w:tcPr>
+            <w:tcW w:w="1271" w:type="dxa"/>
+            <w:tcBorders>
+              <w:top w:val="single" w:color="000000" w:sz="4" w:space="0"/>
+              <w:left w:val="single" w:color="000000" w:sz="4" w:space="0"/>
+              <w:bottom w:val="single" w:color="000000" w:sz="4" w:space="0"/>
+              <w:right w:val="single" w:color="000000" w:sz="4" w:space="0"/>
+            </w:tcBorders>
+            <w:shd w:val="clear" w:color="auto" w:fill="auto"/>
+            <w:tcMar>
+              <w:top w:w="80" w:type="dxa"/>
+              <w:left w:w="80" w:type="dxa"/>
+              <w:bottom w:w="80" w:type="dxa"/>
+              <w:right w:w="80" w:type="dxa"/>
+            </w:tcMar>
+          </w:tcPr>
+          <w:p>
+            <w:r>
+              <w:rPr>
+                <w:sz w:val="24"/>
+                <w:szCs w:val="24"/>
+              </w:rPr>
+              <w:t>1</w:t>
+            </w:r>
+          </w:p>
+        </w:tc>
+        <w:tc>
+          <w:tcPr>
+            <w:tcW w:w="2127" w:type="dxa"/>
+            <w:tcBorders>
+              <w:top w:val="single" w:color="000000" w:sz="4" w:space="0"/>
+              <w:left w:val="single" w:color="000000" w:sz="4" w:space="0"/>
+              <w:bottom w:val="single" w:color="000000" w:sz="4" w:space="0"/>
+              <w:right w:val="single" w:color="000000" w:sz="4" w:space="0"/>
+            </w:tcBorders>
+            <w:shd w:val="clear" w:color="auto" w:fill="auto"/>
+            <w:tcMar>
+              <w:top w:w="80" w:type="dxa"/>
+              <w:left w:w="80" w:type="dxa"/>
+              <w:bottom w:w="80" w:type="dxa"/>
+              <w:right w:w="80" w:type="dxa"/>
+            </w:tcMar>
+          </w:tcPr>
+          <w:p>
+            <w:r>
+              <w:rPr>
+                <w:sz w:val="24"/>
+                <w:szCs w:val="24"/>
+                <w:lang w:val="zh-TW" w:eastAsia="zh-TW"/>
+              </w:rPr>
+              <w:t>用户在首页点击</w:t>
+            </w:r>
+            <w:r>
+              <w:rPr>
+                <w:sz w:val="24"/>
+                <w:szCs w:val="24"/>
+              </w:rPr>
+              <w:t>“</w:t>
+            </w:r>
+            <w:r>
+              <w:rPr>
+                <w:sz w:val="24"/>
+                <w:szCs w:val="24"/>
+                <w:lang w:val="zh-TW" w:eastAsia="zh-TW"/>
+              </w:rPr>
+              <w:t>实时监控</w:t>
+            </w:r>
+            <w:r>
+              <w:rPr>
+                <w:sz w:val="24"/>
+                <w:szCs w:val="24"/>
+              </w:rPr>
+              <w:t>”</w:t>
+            </w:r>
+            <w:r>
+              <w:rPr>
+                <w:sz w:val="24"/>
+                <w:szCs w:val="24"/>
+                <w:lang w:val="zh-TW" w:eastAsia="zh-TW"/>
+              </w:rPr>
+              <w:t>选项卡</w:t>
+            </w:r>
+          </w:p>
+        </w:tc>
+        <w:tc>
+          <w:tcPr>
+            <w:tcW w:w="1277" w:type="dxa"/>
+            <w:vMerge w:val="restart"/>
+            <w:tcBorders>
+              <w:top w:val="single" w:color="000000" w:sz="4" w:space="0"/>
+              <w:left w:val="single" w:color="000000" w:sz="4" w:space="0"/>
+              <w:bottom w:val="single" w:color="000000" w:sz="4" w:space="0"/>
+              <w:right w:val="single" w:color="000000" w:sz="4" w:space="0"/>
+            </w:tcBorders>
+            <w:shd w:val="clear" w:color="auto" w:fill="auto"/>
+            <w:tcMar>
+              <w:top w:w="80" w:type="dxa"/>
+              <w:left w:w="80" w:type="dxa"/>
+              <w:bottom w:w="80" w:type="dxa"/>
+              <w:right w:w="80" w:type="dxa"/>
+            </w:tcMar>
+          </w:tcPr>
+          <w:p>
+            <w:r>
+              <w:rPr>
+                <w:sz w:val="24"/>
+                <w:szCs w:val="24"/>
+                <w:lang w:val="zh-TW" w:eastAsia="zh-TW"/>
+              </w:rPr>
+              <w:t>无</w:t>
+            </w:r>
+          </w:p>
+        </w:tc>
+        <w:tc>
+          <w:tcPr>
+            <w:tcW w:w="1964" w:type="dxa"/>
+            <w:tcBorders>
+              <w:top w:val="single" w:color="000000" w:sz="4" w:space="0"/>
+              <w:left w:val="single" w:color="000000" w:sz="4" w:space="0"/>
+              <w:bottom w:val="single" w:color="000000" w:sz="4" w:space="0"/>
+              <w:right w:val="single" w:color="000000" w:sz="4" w:space="0"/>
+            </w:tcBorders>
+            <w:shd w:val="clear" w:color="auto" w:fill="auto"/>
+            <w:tcMar>
+              <w:top w:w="80" w:type="dxa"/>
+              <w:left w:w="80" w:type="dxa"/>
+              <w:bottom w:w="80" w:type="dxa"/>
+              <w:right w:w="80" w:type="dxa"/>
+            </w:tcMar>
+          </w:tcPr>
+          <w:p>
+            <w:r>
+              <w:rPr>
+                <w:sz w:val="24"/>
+                <w:szCs w:val="24"/>
+                <w:lang w:val="zh-TW" w:eastAsia="zh-TW"/>
+              </w:rPr>
+              <w:t>系统切换到实时监控页面</w:t>
+            </w:r>
+          </w:p>
+        </w:tc>
+        <w:tc>
+          <w:tcPr>
+            <w:tcW w:w="1661" w:type="dxa"/>
+            <w:vMerge w:val="restart"/>
+            <w:tcBorders>
+              <w:top w:val="single" w:color="000000" w:sz="4" w:space="0"/>
+              <w:left w:val="single" w:color="000000" w:sz="4" w:space="0"/>
+              <w:bottom w:val="single" w:color="000000" w:sz="4" w:space="0"/>
+              <w:right w:val="single" w:color="000000" w:sz="4" w:space="0"/>
+            </w:tcBorders>
+            <w:shd w:val="clear" w:color="auto" w:fill="auto"/>
+            <w:tcMar>
+              <w:top w:w="80" w:type="dxa"/>
+              <w:left w:w="80" w:type="dxa"/>
+              <w:bottom w:w="80" w:type="dxa"/>
+              <w:right w:w="80" w:type="dxa"/>
+            </w:tcMar>
+          </w:tcPr>
+          <w:p>
+            <w:r>
+              <w:rPr>
+                <w:sz w:val="24"/>
+                <w:szCs w:val="24"/>
+                <w:lang w:val="zh-TW" w:eastAsia="zh-TW"/>
+              </w:rPr>
+              <w:t>符合期望</w:t>
+            </w:r>
+          </w:p>
+        </w:tc>
+      </w:tr>
+      <w:tr>
+        <w:tblPrEx>
+          <w:tblBorders>
+            <w:top w:val="single" w:color="FFFFFF" w:sz="8" w:space="0"/>
+            <w:left w:val="single" w:color="FFFFFF" w:sz="8" w:space="0"/>
+            <w:bottom w:val="single" w:color="FFFFFF" w:sz="8" w:space="0"/>
+            <w:right w:val="single" w:color="FFFFFF" w:sz="8" w:space="0"/>
+            <w:insideH w:val="single" w:color="FFFFFF" w:sz="8" w:space="0"/>
+            <w:insideV w:val="single" w:color="FFFFFF" w:sz="8" w:space="0"/>
+          </w:tblBorders>
+          <w:tblLayout w:type="fixed"/>
+          <w:tblCellMar>
+            <w:top w:w="0" w:type="dxa"/>
+            <w:left w:w="0" w:type="dxa"/>
+            <w:bottom w:w="0" w:type="dxa"/>
+            <w:right w:w="0" w:type="dxa"/>
+          </w:tblCellMar>
+        </w:tblPrEx>
+        <w:trPr>
+          <w:trHeight w:val="700" w:hRule="atLeast"/>
+        </w:trPr>
+        <w:tc>
+          <w:tcPr>
+            <w:tcW w:w="1271" w:type="dxa"/>
+            <w:tcBorders>
+              <w:top w:val="single" w:color="000000" w:sz="4" w:space="0"/>
+              <w:left w:val="single" w:color="000000" w:sz="4" w:space="0"/>
+              <w:bottom w:val="single" w:color="000000" w:sz="4" w:space="0"/>
+              <w:right w:val="single" w:color="000000" w:sz="4" w:space="0"/>
+            </w:tcBorders>
+            <w:shd w:val="clear" w:color="auto" w:fill="auto"/>
+            <w:tcMar>
+              <w:top w:w="80" w:type="dxa"/>
+              <w:left w:w="80" w:type="dxa"/>
+              <w:bottom w:w="80" w:type="dxa"/>
+              <w:right w:w="80" w:type="dxa"/>
+            </w:tcMar>
+          </w:tcPr>
+          <w:p>
+            <w:r>
+              <w:rPr>
+                <w:sz w:val="24"/>
+                <w:szCs w:val="24"/>
+              </w:rPr>
+              <w:t>2</w:t>
+            </w:r>
+          </w:p>
+        </w:tc>
+        <w:tc>
+          <w:tcPr>
+            <w:tcW w:w="2127" w:type="dxa"/>
+            <w:tcBorders>
+              <w:top w:val="single" w:color="000000" w:sz="4" w:space="0"/>
+              <w:left w:val="single" w:color="000000" w:sz="4" w:space="0"/>
+              <w:bottom w:val="single" w:color="000000" w:sz="4" w:space="0"/>
+              <w:right w:val="single" w:color="000000" w:sz="4" w:space="0"/>
+            </w:tcBorders>
+            <w:shd w:val="clear" w:color="auto" w:fill="auto"/>
+            <w:tcMar>
+              <w:top w:w="80" w:type="dxa"/>
+              <w:left w:w="80" w:type="dxa"/>
+              <w:bottom w:w="80" w:type="dxa"/>
+              <w:right w:w="80" w:type="dxa"/>
+            </w:tcMar>
+          </w:tcPr>
+          <w:p>
+            <w:r>
+              <w:rPr>
+                <w:sz w:val="24"/>
+                <w:szCs w:val="24"/>
+                <w:lang w:val="zh-TW" w:eastAsia="zh-TW"/>
+              </w:rPr>
+              <w:t>用户将鼠标悬停在摄像头</w:t>
+            </w:r>
+            <w:r>
+              <w:rPr>
+                <w:sz w:val="24"/>
+                <w:szCs w:val="24"/>
+              </w:rPr>
+              <w:t>2</w:t>
+            </w:r>
+            <w:r>
+              <w:rPr>
+                <w:sz w:val="24"/>
+                <w:szCs w:val="24"/>
+                <w:lang w:val="zh-TW" w:eastAsia="zh-TW"/>
+              </w:rPr>
+              <w:t>上</w:t>
+            </w:r>
+          </w:p>
+        </w:tc>
+        <w:tc>
+          <w:tcPr>
+            <w:tcW w:w="1277" w:type="dxa"/>
+            <w:vMerge w:val="continue"/>
+            <w:tcBorders>
+              <w:top w:val="single" w:color="000000" w:sz="4" w:space="0"/>
+              <w:left w:val="single" w:color="000000" w:sz="4" w:space="0"/>
+              <w:bottom w:val="single" w:color="000000" w:sz="4" w:space="0"/>
+              <w:right w:val="single" w:color="000000" w:sz="4" w:space="0"/>
+            </w:tcBorders>
+            <w:shd w:val="clear" w:color="auto" w:fill="auto"/>
+          </w:tcPr>
+          <w:p/>
+        </w:tc>
+        <w:tc>
+          <w:tcPr>
+            <w:tcW w:w="1964" w:type="dxa"/>
+            <w:tcBorders>
+              <w:top w:val="single" w:color="000000" w:sz="4" w:space="0"/>
+              <w:left w:val="single" w:color="000000" w:sz="4" w:space="0"/>
+              <w:bottom w:val="single" w:color="000000" w:sz="4" w:space="0"/>
+              <w:right w:val="single" w:color="000000" w:sz="4" w:space="0"/>
+            </w:tcBorders>
+            <w:shd w:val="clear" w:color="auto" w:fill="auto"/>
+            <w:tcMar>
+              <w:top w:w="80" w:type="dxa"/>
+              <w:left w:w="80" w:type="dxa"/>
+              <w:bottom w:w="80" w:type="dxa"/>
+              <w:right w:w="80" w:type="dxa"/>
+            </w:tcMar>
+          </w:tcPr>
+          <w:p>
+            <w:r>
+              <w:rPr>
+                <w:sz w:val="24"/>
+                <w:szCs w:val="24"/>
+                <w:lang w:val="zh-TW" w:eastAsia="zh-TW"/>
+              </w:rPr>
+              <w:t>鼠标上方显示摄像头</w:t>
+            </w:r>
+            <w:r>
+              <w:rPr>
+                <w:sz w:val="24"/>
+                <w:szCs w:val="24"/>
+              </w:rPr>
+              <w:t>2</w:t>
+            </w:r>
+            <w:r>
+              <w:rPr>
+                <w:sz w:val="24"/>
+                <w:szCs w:val="24"/>
+                <w:lang w:val="zh-TW" w:eastAsia="zh-TW"/>
+              </w:rPr>
+              <w:t>参数</w:t>
+            </w:r>
+          </w:p>
+        </w:tc>
+        <w:tc>
+          <w:tcPr>
+            <w:tcW w:w="1661" w:type="dxa"/>
+            <w:vMerge w:val="continue"/>
+            <w:tcBorders>
+              <w:top w:val="single" w:color="000000" w:sz="4" w:space="0"/>
+              <w:left w:val="single" w:color="000000" w:sz="4" w:space="0"/>
+              <w:bottom w:val="single" w:color="000000" w:sz="4" w:space="0"/>
+              <w:right w:val="single" w:color="000000" w:sz="4" w:space="0"/>
+            </w:tcBorders>
+            <w:shd w:val="clear" w:color="auto" w:fill="auto"/>
+          </w:tcPr>
+          <w:p/>
+        </w:tc>
+      </w:tr>
+      <w:tr>
+        <w:tblPrEx>
+          <w:tblBorders>
+            <w:top w:val="single" w:color="FFFFFF" w:sz="8" w:space="0"/>
+            <w:left w:val="single" w:color="FFFFFF" w:sz="8" w:space="0"/>
+            <w:bottom w:val="single" w:color="FFFFFF" w:sz="8" w:space="0"/>
+            <w:right w:val="single" w:color="FFFFFF" w:sz="8" w:space="0"/>
+            <w:insideH w:val="single" w:color="FFFFFF" w:sz="8" w:space="0"/>
+            <w:insideV w:val="single" w:color="FFFFFF" w:sz="8" w:space="0"/>
+          </w:tblBorders>
+          <w:tblLayout w:type="fixed"/>
+          <w:tblCellMar>
+            <w:top w:w="0" w:type="dxa"/>
+            <w:left w:w="0" w:type="dxa"/>
+            <w:bottom w:w="0" w:type="dxa"/>
+            <w:right w:w="0" w:type="dxa"/>
+          </w:tblCellMar>
+        </w:tblPrEx>
+        <w:trPr>
+          <w:trHeight w:val="1040" w:hRule="atLeast"/>
+        </w:trPr>
+        <w:tc>
+          <w:tcPr>
+            <w:tcW w:w="1271" w:type="dxa"/>
+            <w:tcBorders>
+              <w:top w:val="single" w:color="000000" w:sz="4" w:space="0"/>
+              <w:left w:val="single" w:color="000000" w:sz="4" w:space="0"/>
+              <w:bottom w:val="single" w:color="000000" w:sz="4" w:space="0"/>
+              <w:right w:val="single" w:color="000000" w:sz="4" w:space="0"/>
+            </w:tcBorders>
+            <w:shd w:val="clear" w:color="auto" w:fill="auto"/>
+            <w:tcMar>
+              <w:top w:w="80" w:type="dxa"/>
+              <w:left w:w="80" w:type="dxa"/>
+              <w:bottom w:w="80" w:type="dxa"/>
+              <w:right w:w="80" w:type="dxa"/>
+            </w:tcMar>
+          </w:tcPr>
+          <w:p>
+            <w:r>
+              <w:rPr>
+                <w:sz w:val="24"/>
+                <w:szCs w:val="24"/>
+              </w:rPr>
+              <w:t>3</w:t>
+            </w:r>
+          </w:p>
+        </w:tc>
+        <w:tc>
+          <w:tcPr>
+            <w:tcW w:w="2127" w:type="dxa"/>
+            <w:tcBorders>
+              <w:top w:val="single" w:color="000000" w:sz="4" w:space="0"/>
+              <w:left w:val="single" w:color="000000" w:sz="4" w:space="0"/>
+              <w:bottom w:val="single" w:color="000000" w:sz="4" w:space="0"/>
+              <w:right w:val="single" w:color="000000" w:sz="4" w:space="0"/>
+            </w:tcBorders>
+            <w:shd w:val="clear" w:color="auto" w:fill="auto"/>
+            <w:tcMar>
+              <w:top w:w="80" w:type="dxa"/>
+              <w:left w:w="80" w:type="dxa"/>
+              <w:bottom w:w="80" w:type="dxa"/>
+              <w:right w:w="80" w:type="dxa"/>
+            </w:tcMar>
+          </w:tcPr>
+          <w:p>
+            <w:r>
+              <w:rPr>
+                <w:sz w:val="24"/>
+                <w:szCs w:val="24"/>
+                <w:lang w:val="zh-TW" w:eastAsia="zh-TW"/>
+              </w:rPr>
+              <w:t>用户在地图上选择摄像头</w:t>
+            </w:r>
+            <w:r>
+              <w:rPr>
+                <w:sz w:val="24"/>
+                <w:szCs w:val="24"/>
+              </w:rPr>
+              <w:t>2</w:t>
+            </w:r>
+            <w:r>
+              <w:rPr>
+                <w:sz w:val="24"/>
+                <w:szCs w:val="24"/>
+                <w:lang w:val="zh-TW" w:eastAsia="zh-TW"/>
+              </w:rPr>
+              <w:t>，点击播放</w:t>
+            </w:r>
+          </w:p>
+        </w:tc>
+        <w:tc>
+          <w:tcPr>
+            <w:tcW w:w="1277" w:type="dxa"/>
+            <w:vMerge w:val="continue"/>
+            <w:tcBorders>
+              <w:top w:val="single" w:color="000000" w:sz="4" w:space="0"/>
+              <w:left w:val="single" w:color="000000" w:sz="4" w:space="0"/>
+              <w:bottom w:val="single" w:color="000000" w:sz="4" w:space="0"/>
+              <w:right w:val="single" w:color="000000" w:sz="4" w:space="0"/>
+            </w:tcBorders>
+            <w:shd w:val="clear" w:color="auto" w:fill="auto"/>
+          </w:tcPr>
+          <w:p/>
+        </w:tc>
+        <w:tc>
+          <w:tcPr>
+            <w:tcW w:w="1964" w:type="dxa"/>
+            <w:tcBorders>
+              <w:top w:val="single" w:color="000000" w:sz="4" w:space="0"/>
+              <w:left w:val="single" w:color="000000" w:sz="4" w:space="0"/>
+              <w:bottom w:val="single" w:color="000000" w:sz="4" w:space="0"/>
+              <w:right w:val="single" w:color="000000" w:sz="4" w:space="0"/>
+            </w:tcBorders>
+            <w:shd w:val="clear" w:color="auto" w:fill="auto"/>
+            <w:tcMar>
+              <w:top w:w="80" w:type="dxa"/>
+              <w:left w:w="80" w:type="dxa"/>
+              <w:bottom w:w="80" w:type="dxa"/>
+              <w:right w:w="80" w:type="dxa"/>
+            </w:tcMar>
+          </w:tcPr>
+          <w:p>
+            <w:r>
+              <w:rPr>
+                <w:sz w:val="24"/>
+                <w:szCs w:val="24"/>
+                <w:lang w:val="zh-TW" w:eastAsia="zh-TW"/>
+              </w:rPr>
+              <w:t>系统播放摄像头</w:t>
+            </w:r>
+            <w:r>
+              <w:rPr>
+                <w:sz w:val="24"/>
+                <w:szCs w:val="24"/>
+              </w:rPr>
+              <w:t>2</w:t>
+            </w:r>
+            <w:r>
+              <w:rPr>
+                <w:sz w:val="24"/>
+                <w:szCs w:val="24"/>
+                <w:lang w:val="zh-TW" w:eastAsia="zh-TW"/>
+              </w:rPr>
+              <w:t>的实时监控</w:t>
+            </w:r>
+          </w:p>
+        </w:tc>
+        <w:tc>
+          <w:tcPr>
+            <w:tcW w:w="1661" w:type="dxa"/>
+            <w:tcBorders>
+              <w:top w:val="single" w:color="000000" w:sz="4" w:space="0"/>
+              <w:left w:val="single" w:color="000000" w:sz="4" w:space="0"/>
+              <w:bottom w:val="single" w:color="000000" w:sz="4" w:space="0"/>
+              <w:right w:val="single" w:color="000000" w:sz="4" w:space="0"/>
+            </w:tcBorders>
+            <w:shd w:val="clear" w:color="auto" w:fill="auto"/>
+            <w:tcMar>
+              <w:top w:w="80" w:type="dxa"/>
+              <w:left w:w="80" w:type="dxa"/>
+              <w:bottom w:w="80" w:type="dxa"/>
+              <w:right w:w="80" w:type="dxa"/>
+            </w:tcMar>
+          </w:tcPr>
+          <w:p>
+            <w:r>
+              <w:rPr>
+                <w:sz w:val="24"/>
+                <w:szCs w:val="24"/>
+                <w:lang w:val="zh-TW" w:eastAsia="zh-TW"/>
+              </w:rPr>
               <w:t>基本符合期望，延迟较高（</w:t>
             </w:r>
             <w:r>
@@ -5346,8 +5359,10 @@
     <w:p>
       <w:pPr>
         <w:rPr>
-          <w:sz w:val="24"/>
-          <w:szCs w:val="24"/>
+          <w:rFonts w:hint="eastAsia" w:eastAsia="等线"/>
+          <w:sz w:val="24"/>
+          <w:szCs w:val="24"/>
+          <w:lang w:val="en-US" w:eastAsia="zh-CN"/>
         </w:rPr>
       </w:pPr>
       <w:r>
@@ -5430,7 +5445,16 @@
           <w:szCs w:val="24"/>
           <w:lang w:val="zh-TW" w:eastAsia="zh-TW"/>
         </w:rPr>
-        <w:t>版本号：1.1</w:t>
+        <w:t>版本号：</w:t>
+      </w:r>
+      <w:r>
+        <w:rPr>
+          <w:rFonts w:hint="eastAsia"/>
+          <w:sz w:val="24"/>
+          <w:szCs w:val="24"/>
+          <w:lang w:val="en-US" w:eastAsia="zh-CN"/>
+        </w:rPr>
+        <w:t>2.0</w:t>
       </w:r>
     </w:p>
     <w:p>
@@ -6025,8 +6049,10 @@
     <w:p>
       <w:pPr>
         <w:rPr>
-          <w:sz w:val="24"/>
-          <w:szCs w:val="24"/>
+          <w:rFonts w:hint="eastAsia" w:eastAsia="等线"/>
+          <w:sz w:val="24"/>
+          <w:szCs w:val="24"/>
+          <w:lang w:val="en-US" w:eastAsia="zh-CN"/>
         </w:rPr>
       </w:pPr>
       <w:r>
@@ -6109,7 +6135,16 @@
           <w:szCs w:val="24"/>
           <w:lang w:val="zh-TW" w:eastAsia="zh-TW"/>
         </w:rPr>
-        <w:t>版本号：1.1</w:t>
+        <w:t>版本号：</w:t>
+      </w:r>
+      <w:r>
+        <w:rPr>
+          <w:rFonts w:hint="eastAsia"/>
+          <w:sz w:val="24"/>
+          <w:szCs w:val="24"/>
+          <w:lang w:val="en-US" w:eastAsia="zh-CN"/>
+        </w:rPr>
+        <w:t>2.0</w:t>
       </w:r>
     </w:p>
     <w:p>
@@ -6697,8 +6732,10 @@
     <w:p>
       <w:pPr>
         <w:rPr>
-          <w:sz w:val="24"/>
-          <w:szCs w:val="24"/>
+          <w:rFonts w:hint="eastAsia" w:eastAsia="等线"/>
+          <w:sz w:val="24"/>
+          <w:szCs w:val="24"/>
+          <w:lang w:val="en-US" w:eastAsia="zh-CN"/>
         </w:rPr>
       </w:pPr>
       <w:r>
@@ -6780,7 +6817,16 @@
           <w:szCs w:val="24"/>
           <w:lang w:val="zh-TW" w:eastAsia="zh-TW"/>
         </w:rPr>
-        <w:t>版本号：1.1</w:t>
+        <w:t>版本号：</w:t>
+      </w:r>
+      <w:r>
+        <w:rPr>
+          <w:rFonts w:hint="eastAsia"/>
+          <w:sz w:val="24"/>
+          <w:szCs w:val="24"/>
+          <w:lang w:val="en-US" w:eastAsia="zh-CN"/>
+        </w:rPr>
+        <w:t>2.0</w:t>
       </w:r>
     </w:p>
     <w:p>
@@ -7381,7 +7427,6 @@
             <w:insideH w:val="single" w:color="FFFFFF" w:sz="8" w:space="0"/>
             <w:insideV w:val="single" w:color="FFFFFF" w:sz="8" w:space="0"/>
           </w:tblBorders>
-          <w:shd w:val="clear" w:color="auto" w:fill="CDD4E9"/>
           <w:tblLayout w:type="fixed"/>
           <w:tblCellMar>
             <w:top w:w="0" w:type="dxa"/>
@@ -7661,8 +7706,10 @@
     <w:p>
       <w:pPr>
         <w:rPr>
-          <w:sz w:val="24"/>
-          <w:szCs w:val="24"/>
+          <w:rFonts w:hint="eastAsia" w:eastAsia="等线"/>
+          <w:sz w:val="24"/>
+          <w:szCs w:val="24"/>
+          <w:lang w:val="en-US" w:eastAsia="zh-CN"/>
         </w:rPr>
       </w:pPr>
       <w:r>
@@ -7730,7 +7777,16 @@
           <w:szCs w:val="24"/>
           <w:lang w:val="zh-TW" w:eastAsia="zh-TW"/>
         </w:rPr>
-        <w:t>版本号：1.1</w:t>
+        <w:t>版本号：</w:t>
+      </w:r>
+      <w:r>
+        <w:rPr>
+          <w:rFonts w:hint="eastAsia"/>
+          <w:sz w:val="24"/>
+          <w:szCs w:val="24"/>
+          <w:lang w:val="en-US" w:eastAsia="zh-CN"/>
+        </w:rPr>
+        <w:t>2.0</w:t>
       </w:r>
     </w:p>
     <w:p>
@@ -8583,8 +8639,10 @@
     <w:p>
       <w:pPr>
         <w:rPr>
-          <w:sz w:val="24"/>
-          <w:szCs w:val="24"/>
+          <w:rFonts w:hint="eastAsia" w:eastAsia="等线"/>
+          <w:sz w:val="24"/>
+          <w:szCs w:val="24"/>
+          <w:lang w:val="en-US" w:eastAsia="zh-CN"/>
         </w:rPr>
       </w:pPr>
       <w:r>
@@ -8652,7 +8710,16 @@
           <w:szCs w:val="24"/>
           <w:lang w:val="zh-TW" w:eastAsia="zh-TW"/>
         </w:rPr>
-        <w:t>版本号：1.1</w:t>
+        <w:t>版本号：</w:t>
+      </w:r>
+      <w:r>
+        <w:rPr>
+          <w:rFonts w:hint="eastAsia"/>
+          <w:sz w:val="24"/>
+          <w:szCs w:val="24"/>
+          <w:lang w:val="en-US" w:eastAsia="zh-CN"/>
+        </w:rPr>
+        <w:t>2.0</w:t>
       </w:r>
     </w:p>
     <w:p>
@@ -9514,8 +9581,10 @@
     <w:p>
       <w:pPr>
         <w:rPr>
-          <w:sz w:val="24"/>
-          <w:szCs w:val="24"/>
+          <w:rFonts w:hint="eastAsia" w:eastAsia="等线"/>
+          <w:sz w:val="24"/>
+          <w:szCs w:val="24"/>
+          <w:lang w:val="en-US" w:eastAsia="zh-CN"/>
         </w:rPr>
       </w:pPr>
       <w:r>
@@ -9583,7 +9652,16 @@
           <w:szCs w:val="24"/>
           <w:lang w:val="zh-TW" w:eastAsia="zh-TW"/>
         </w:rPr>
-        <w:t>版本号：1.1</w:t>
+        <w:t>版本号：</w:t>
+      </w:r>
+      <w:r>
+        <w:rPr>
+          <w:rFonts w:hint="eastAsia"/>
+          <w:sz w:val="24"/>
+          <w:szCs w:val="24"/>
+          <w:lang w:val="en-US" w:eastAsia="zh-CN"/>
+        </w:rPr>
+        <w:t>2.0</w:t>
       </w:r>
     </w:p>
     <w:p>
@@ -9827,7 +9905,6 @@
             <w:insideH w:val="single" w:color="FFFFFF" w:sz="8" w:space="0"/>
             <w:insideV w:val="single" w:color="FFFFFF" w:sz="8" w:space="0"/>
           </w:tblBorders>
-          <w:shd w:val="clear" w:color="auto" w:fill="CDD4E9"/>
           <w:tblLayout w:type="fixed"/>
           <w:tblCellMar>
             <w:top w:w="0" w:type="dxa"/>
@@ -9990,7 +10067,6 @@
             <w:insideH w:val="single" w:color="FFFFFF" w:sz="8" w:space="0"/>
             <w:insideV w:val="single" w:color="FFFFFF" w:sz="8" w:space="0"/>
           </w:tblBorders>
-          <w:shd w:val="clear" w:color="auto" w:fill="CDD4E9"/>
           <w:tblLayout w:type="fixed"/>
           <w:tblCellMar>
             <w:top w:w="0" w:type="dxa"/>
@@ -10302,7 +10378,6 @@
             <w:insideH w:val="single" w:color="FFFFFF" w:sz="8" w:space="0"/>
             <w:insideV w:val="single" w:color="FFFFFF" w:sz="8" w:space="0"/>
           </w:tblBorders>
-          <w:shd w:val="clear" w:color="auto" w:fill="CDD4E9"/>
           <w:tblLayout w:type="fixed"/>
           <w:tblCellMar>
             <w:top w:w="0" w:type="dxa"/>
@@ -10449,18 +10524,35 @@
     <w:p>
       <w:pPr>
         <w:rPr>
+          <w:rFonts w:hint="eastAsia" w:eastAsia="等线"/>
+          <w:sz w:val="24"/>
+          <w:szCs w:val="24"/>
+          <w:lang w:val="en-US" w:eastAsia="zh-CN"/>
+        </w:rPr>
+      </w:pPr>
+      <w:r>
+        <w:rPr>
+          <w:sz w:val="24"/>
+          <w:szCs w:val="24"/>
+          <w:lang w:val="zh-TW" w:eastAsia="zh-TW"/>
+        </w:rPr>
+        <w:t>用例编号：</w:t>
+      </w:r>
+      <w:r>
+        <w:rPr>
           <w:sz w:val="24"/>
           <w:szCs w:val="24"/>
           <w:lang w:eastAsia="zh-TW"/>
         </w:rPr>
-      </w:pPr>
-      <w:r>
-        <w:rPr>
-          <w:sz w:val="24"/>
-          <w:szCs w:val="24"/>
-          <w:lang w:val="zh-TW" w:eastAsia="zh-TW"/>
-        </w:rPr>
-        <w:t>用例编号：</w:t>
+        <w:t>GETS_test</w:t>
+      </w:r>
+      <w:r>
+        <w:rPr>
+          <w:sz w:val="24"/>
+          <w:szCs w:val="24"/>
+          <w:lang w:val="zh-TW" w:eastAsia="zh-TW"/>
+        </w:rPr>
+        <w:t>2</w:t>
       </w:r>
       <w:r>
         <w:rPr>
@@ -10468,15 +10560,15 @@
           <w:szCs w:val="24"/>
           <w:lang w:eastAsia="zh-TW"/>
         </w:rPr>
-        <w:t>GETS_test</w:t>
-      </w:r>
-      <w:r>
-        <w:rPr>
-          <w:sz w:val="24"/>
-          <w:szCs w:val="24"/>
-          <w:lang w:val="zh-TW" w:eastAsia="zh-TW"/>
-        </w:rPr>
-        <w:t>2</w:t>
+        <w:t>_</w:t>
+      </w:r>
+      <w:r>
+        <w:rPr>
+          <w:sz w:val="24"/>
+          <w:szCs w:val="24"/>
+          <w:lang w:val="zh-TW" w:eastAsia="zh-TW"/>
+        </w:rPr>
+        <w:t>history_normal_crop</w:t>
       </w:r>
       <w:r>
         <w:rPr>
@@ -10484,15 +10576,7 @@
           <w:szCs w:val="24"/>
           <w:lang w:eastAsia="zh-TW"/>
         </w:rPr>
-        <w:t>_</w:t>
-      </w:r>
-      <w:r>
-        <w:rPr>
-          <w:sz w:val="24"/>
-          <w:szCs w:val="24"/>
-          <w:lang w:val="zh-TW" w:eastAsia="zh-TW"/>
-        </w:rPr>
-        <w:t>history_normal_crop</w:t>
+        <w:tab/>
       </w:r>
       <w:r>
         <w:rPr>
@@ -10522,17 +10606,18 @@
         <w:rPr>
           <w:sz w:val="24"/>
           <w:szCs w:val="24"/>
-          <w:lang w:eastAsia="zh-TW"/>
-        </w:rPr>
-        <w:tab/>
-      </w:r>
-      <w:r>
-        <w:rPr>
-          <w:sz w:val="24"/>
-          <w:szCs w:val="24"/>
-          <w:lang w:val="zh-TW" w:eastAsia="zh-TW"/>
-        </w:rPr>
-        <w:t>版本号：1.1</w:t>
+          <w:lang w:val="zh-TW" w:eastAsia="zh-TW"/>
+        </w:rPr>
+        <w:t>版本号：</w:t>
+      </w:r>
+      <w:r>
+        <w:rPr>
+          <w:rFonts w:hint="eastAsia"/>
+          <w:sz w:val="24"/>
+          <w:szCs w:val="24"/>
+          <w:lang w:val="en-US" w:eastAsia="zh-CN"/>
+        </w:rPr>
+        <w:t>2.0</w:t>
       </w:r>
     </w:p>
     <w:p>
@@ -11490,8 +11575,10 @@
     <w:p>
       <w:pPr>
         <w:rPr>
-          <w:sz w:val="24"/>
-          <w:szCs w:val="24"/>
+          <w:rFonts w:hint="eastAsia" w:eastAsia="等线"/>
+          <w:sz w:val="24"/>
+          <w:szCs w:val="24"/>
+          <w:lang w:val="en-US" w:eastAsia="zh-CN"/>
         </w:rPr>
       </w:pPr>
       <w:r>
@@ -11573,7 +11660,16 @@
           <w:szCs w:val="24"/>
           <w:lang w:val="zh-TW" w:eastAsia="zh-TW"/>
         </w:rPr>
-        <w:t>版本号：1.1</w:t>
+        <w:t>版本号：</w:t>
+      </w:r>
+      <w:r>
+        <w:rPr>
+          <w:rFonts w:hint="eastAsia"/>
+          <w:sz w:val="24"/>
+          <w:szCs w:val="24"/>
+          <w:lang w:val="en-US" w:eastAsia="zh-CN"/>
+        </w:rPr>
+        <w:t>2.0</w:t>
       </w:r>
     </w:p>
     <w:p>
@@ -12306,18 +12402,35 @@
     <w:p>
       <w:pPr>
         <w:rPr>
+          <w:rFonts w:hint="eastAsia" w:eastAsia="等线"/>
+          <w:sz w:val="24"/>
+          <w:szCs w:val="24"/>
+          <w:lang w:val="en-US" w:eastAsia="zh-CN"/>
+        </w:rPr>
+      </w:pPr>
+      <w:r>
+        <w:rPr>
+          <w:sz w:val="24"/>
+          <w:szCs w:val="24"/>
+          <w:lang w:val="zh-TW" w:eastAsia="zh-TW"/>
+        </w:rPr>
+        <w:t>用例编号：</w:t>
+      </w:r>
+      <w:r>
+        <w:rPr>
           <w:sz w:val="24"/>
           <w:szCs w:val="24"/>
           <w:lang w:eastAsia="zh-TW"/>
         </w:rPr>
-      </w:pPr>
-      <w:r>
-        <w:rPr>
-          <w:sz w:val="24"/>
-          <w:szCs w:val="24"/>
-          <w:lang w:val="zh-TW" w:eastAsia="zh-TW"/>
-        </w:rPr>
-        <w:t>用例编号：</w:t>
+        <w:t>GETS_test</w:t>
+      </w:r>
+      <w:r>
+        <w:rPr>
+          <w:sz w:val="24"/>
+          <w:szCs w:val="24"/>
+          <w:lang w:val="zh-TW" w:eastAsia="zh-TW"/>
+        </w:rPr>
+        <w:t>2</w:t>
       </w:r>
       <w:r>
         <w:rPr>
@@ -12325,15 +12438,15 @@
           <w:szCs w:val="24"/>
           <w:lang w:eastAsia="zh-TW"/>
         </w:rPr>
-        <w:t>GETS_test</w:t>
-      </w:r>
-      <w:r>
-        <w:rPr>
-          <w:sz w:val="24"/>
-          <w:szCs w:val="24"/>
-          <w:lang w:val="zh-TW" w:eastAsia="zh-TW"/>
-        </w:rPr>
-        <w:t>2</w:t>
+        <w:t>_</w:t>
+      </w:r>
+      <w:r>
+        <w:rPr>
+          <w:sz w:val="24"/>
+          <w:szCs w:val="24"/>
+          <w:lang w:val="zh-TW" w:eastAsia="zh-TW"/>
+        </w:rPr>
+        <w:t>live_abnormal_crop1</w:t>
       </w:r>
       <w:r>
         <w:rPr>
@@ -12341,15 +12454,7 @@
           <w:szCs w:val="24"/>
           <w:lang w:eastAsia="zh-TW"/>
         </w:rPr>
-        <w:t>_</w:t>
-      </w:r>
-      <w:r>
-        <w:rPr>
-          <w:sz w:val="24"/>
-          <w:szCs w:val="24"/>
-          <w:lang w:val="zh-TW" w:eastAsia="zh-TW"/>
-        </w:rPr>
-        <w:t>live_abnormal_crop1</w:t>
+        <w:tab/>
       </w:r>
       <w:r>
         <w:rPr>
@@ -12371,17 +12476,18 @@
         <w:rPr>
           <w:sz w:val="24"/>
           <w:szCs w:val="24"/>
-          <w:lang w:eastAsia="zh-TW"/>
-        </w:rPr>
-        <w:tab/>
-      </w:r>
-      <w:r>
-        <w:rPr>
-          <w:sz w:val="24"/>
-          <w:szCs w:val="24"/>
-          <w:lang w:val="zh-TW" w:eastAsia="zh-TW"/>
-        </w:rPr>
-        <w:t>版本号：1.1</w:t>
+          <w:lang w:val="zh-TW" w:eastAsia="zh-TW"/>
+        </w:rPr>
+        <w:t>版本号：</w:t>
+      </w:r>
+      <w:r>
+        <w:rPr>
+          <w:rFonts w:hint="eastAsia"/>
+          <w:sz w:val="24"/>
+          <w:szCs w:val="24"/>
+          <w:lang w:val="en-US" w:eastAsia="zh-CN"/>
+        </w:rPr>
+        <w:t>2.0</w:t>
       </w:r>
     </w:p>
     <w:p>
@@ -13171,18 +13277,35 @@
     <w:p>
       <w:pPr>
         <w:rPr>
+          <w:rFonts w:hint="eastAsia" w:eastAsia="等线"/>
+          <w:sz w:val="24"/>
+          <w:szCs w:val="24"/>
+          <w:lang w:val="en-US" w:eastAsia="zh-CN"/>
+        </w:rPr>
+      </w:pPr>
+      <w:r>
+        <w:rPr>
+          <w:sz w:val="24"/>
+          <w:szCs w:val="24"/>
+          <w:lang w:val="zh-TW" w:eastAsia="zh-TW"/>
+        </w:rPr>
+        <w:t>用例编号：</w:t>
+      </w:r>
+      <w:r>
+        <w:rPr>
           <w:sz w:val="24"/>
           <w:szCs w:val="24"/>
           <w:lang w:eastAsia="zh-TW"/>
         </w:rPr>
-      </w:pPr>
-      <w:r>
-        <w:rPr>
-          <w:sz w:val="24"/>
-          <w:szCs w:val="24"/>
-          <w:lang w:val="zh-TW" w:eastAsia="zh-TW"/>
-        </w:rPr>
-        <w:t>用例编号：</w:t>
+        <w:t>GETS_test</w:t>
+      </w:r>
+      <w:r>
+        <w:rPr>
+          <w:sz w:val="24"/>
+          <w:szCs w:val="24"/>
+          <w:lang w:val="zh-TW" w:eastAsia="zh-TW"/>
+        </w:rPr>
+        <w:t>2</w:t>
       </w:r>
       <w:r>
         <w:rPr>
@@ -13190,15 +13313,15 @@
           <w:szCs w:val="24"/>
           <w:lang w:eastAsia="zh-TW"/>
         </w:rPr>
-        <w:t>GETS_test</w:t>
-      </w:r>
-      <w:r>
-        <w:rPr>
-          <w:sz w:val="24"/>
-          <w:szCs w:val="24"/>
-          <w:lang w:val="zh-TW" w:eastAsia="zh-TW"/>
-        </w:rPr>
-        <w:t>2</w:t>
+        <w:t>_</w:t>
+      </w:r>
+      <w:r>
+        <w:rPr>
+          <w:sz w:val="24"/>
+          <w:szCs w:val="24"/>
+          <w:lang w:val="zh-TW" w:eastAsia="zh-TW"/>
+        </w:rPr>
+        <w:t>live_abnormal_crop2</w:t>
       </w:r>
       <w:r>
         <w:rPr>
@@ -13206,15 +13329,7 @@
           <w:szCs w:val="24"/>
           <w:lang w:eastAsia="zh-TW"/>
         </w:rPr>
-        <w:t>_</w:t>
-      </w:r>
-      <w:r>
-        <w:rPr>
-          <w:sz w:val="24"/>
-          <w:szCs w:val="24"/>
-          <w:lang w:val="zh-TW" w:eastAsia="zh-TW"/>
-        </w:rPr>
-        <w:t>live_abnormal_crop2</w:t>
+        <w:tab/>
       </w:r>
       <w:r>
         <w:rPr>
@@ -13244,17 +13359,18 @@
         <w:rPr>
           <w:sz w:val="24"/>
           <w:szCs w:val="24"/>
-          <w:lang w:eastAsia="zh-TW"/>
-        </w:rPr>
-        <w:tab/>
-      </w:r>
-      <w:r>
-        <w:rPr>
-          <w:sz w:val="24"/>
-          <w:szCs w:val="24"/>
-          <w:lang w:val="zh-TW" w:eastAsia="zh-TW"/>
-        </w:rPr>
-        <w:t>版本号：1.1</w:t>
+          <w:lang w:val="zh-TW" w:eastAsia="zh-TW"/>
+        </w:rPr>
+        <w:t>版本号：</w:t>
+      </w:r>
+      <w:r>
+        <w:rPr>
+          <w:rFonts w:hint="eastAsia"/>
+          <w:sz w:val="24"/>
+          <w:szCs w:val="24"/>
+          <w:lang w:val="en-US" w:eastAsia="zh-CN"/>
+        </w:rPr>
+        <w:t>2.0</w:t>
       </w:r>
     </w:p>
     <w:p>
@@ -14039,8 +14155,10 @@
     <w:p>
       <w:pPr>
         <w:rPr>
-          <w:sz w:val="24"/>
-          <w:szCs w:val="24"/>
+          <w:rFonts w:hint="eastAsia" w:eastAsia="等线"/>
+          <w:sz w:val="24"/>
+          <w:szCs w:val="24"/>
+          <w:lang w:val="en-US" w:eastAsia="zh-CN"/>
         </w:rPr>
       </w:pPr>
       <w:r>
@@ -14124,7 +14242,16 @@
           <w:szCs w:val="24"/>
           <w:lang w:val="zh-TW" w:eastAsia="zh-TW"/>
         </w:rPr>
-        <w:t>版本号：1.1</w:t>
+        <w:t>版本号：</w:t>
+      </w:r>
+      <w:r>
+        <w:rPr>
+          <w:rFonts w:hint="eastAsia"/>
+          <w:sz w:val="24"/>
+          <w:szCs w:val="24"/>
+          <w:lang w:val="en-US" w:eastAsia="zh-CN"/>
+        </w:rPr>
+        <w:t>2.0</w:t>
       </w:r>
     </w:p>
     <w:p>
@@ -14504,6 +14631,14 @@
       </w:tr>
       <w:tr>
         <w:tblPrEx>
+          <w:tblBorders>
+            <w:top w:val="single" w:color="auto" w:sz="4" w:space="0"/>
+            <w:left w:val="single" w:color="auto" w:sz="4" w:space="0"/>
+            <w:bottom w:val="single" w:color="auto" w:sz="4" w:space="0"/>
+            <w:right w:val="single" w:color="auto" w:sz="4" w:space="0"/>
+            <w:insideH w:val="single" w:color="auto" w:sz="4" w:space="0"/>
+            <w:insideV w:val="single" w:color="auto" w:sz="4" w:space="0"/>
+          </w:tblBorders>
           <w:tblLayout w:type="fixed"/>
           <w:tblCellMar>
             <w:top w:w="0" w:type="dxa"/>
@@ -14606,6 +14741,14 @@
       </w:tr>
       <w:tr>
         <w:tblPrEx>
+          <w:tblBorders>
+            <w:top w:val="single" w:color="auto" w:sz="4" w:space="0"/>
+            <w:left w:val="single" w:color="auto" w:sz="4" w:space="0"/>
+            <w:bottom w:val="single" w:color="auto" w:sz="4" w:space="0"/>
+            <w:right w:val="single" w:color="auto" w:sz="4" w:space="0"/>
+            <w:insideH w:val="single" w:color="auto" w:sz="4" w:space="0"/>
+            <w:insideV w:val="single" w:color="auto" w:sz="4" w:space="0"/>
+          </w:tblBorders>
           <w:tblLayout w:type="fixed"/>
           <w:tblCellMar>
             <w:top w:w="0" w:type="dxa"/>
@@ -15025,7 +15168,7 @@
     <w:lsdException w:uiPriority="99" w:name="Body Text Indent 2"/>
     <w:lsdException w:uiPriority="99" w:name="Body Text Indent 3"/>
     <w:lsdException w:uiPriority="99" w:name="Block Text"/>
-    <w:lsdException w:unhideWhenUsed="0" w:uiPriority="99" w:semiHidden="0" w:name="Hyperlink"/>
+    <w:lsdException w:qFormat="1" w:unhideWhenUsed="0" w:uiPriority="99" w:semiHidden="0" w:name="Hyperlink"/>
     <w:lsdException w:uiPriority="99" w:name="FollowedHyperlink"/>
     <w:lsdException w:qFormat="1" w:unhideWhenUsed="0" w:uiPriority="22" w:semiHidden="0" w:name="Strong"/>
     <w:lsdException w:qFormat="1" w:unhideWhenUsed="0" w:uiPriority="20" w:semiHidden="0" w:name="Emphasis"/>
@@ -15402,6 +15545,7 @@
   </w:style>
   <w:style w:type="character" w:styleId="9">
     <w:name w:val="Hyperlink"/>
+    <w:qFormat/>
     <w:uiPriority w:val="99"/>
     <w:rPr>
       <w:u w:val="single"/>
@@ -15425,6 +15569,7 @@
   </w:style>
   <w:style w:type="table" w:customStyle="1" w:styleId="12">
     <w:name w:val="Table Normal"/>
+    <w:qFormat/>
     <w:uiPriority w:val="0"/>
     <w:tblPr>
       <w:tblLayout w:type="fixed"/>

--- a/doc/测试用例.docx
+++ b/doc/测试用例.docx
@@ -1,6 +1,6 @@
 
 <file path=word/document.xml><?xml version="1.0" encoding="utf-8"?>
-<w:document xmlns:wpc="http://schemas.microsoft.com/office/word/2010/wordprocessingCanvas" xmlns:cx="http://schemas.microsoft.com/office/drawing/2014/chartex" xmlns:cx1="http://schemas.microsoft.com/office/drawing/2015/9/8/chartex" xmlns:cx2="http://schemas.microsoft.com/office/drawing/2015/10/21/chartex" xmlns:cx3="http://schemas.microsoft.com/office/drawing/2016/5/9/chartex" xmlns:cx4="http://schemas.microsoft.com/office/drawing/2016/5/10/chartex" xmlns:cx5="http://schemas.microsoft.com/office/drawing/2016/5/11/chartex" xmlns:cx6="http://schemas.microsoft.com/office/drawing/2016/5/12/chartex" xmlns:cx7="http://schemas.microsoft.com/office/drawing/2016/5/13/chartex" xmlns:cx8="http://schemas.microsoft.com/office/drawing/2016/5/14/chartex" xmlns:mc="http://schemas.openxmlformats.org/markup-compatibility/2006" xmlns:aink="http://schemas.microsoft.com/office/drawing/2016/ink" xmlns:am3d="http://schemas.microsoft.com/office/drawing/2017/model3d" xmlns:o="urn:schemas-microsoft-com:office:office" xmlns:r="http://schemas.openxmlformats.org/officeDocument/2006/relationships" xmlns:m="http://schemas.openxmlformats.org/officeDocument/2006/math" xmlns:v="urn:schemas-microsoft-com:vml" xmlns:wp14="http://schemas.microsoft.com/office/word/2010/wordprocessingDrawing" xmlns:wp="http://schemas.openxmlformats.org/drawingml/2006/wordprocessingDrawing" xmlns:w10="urn:schemas-microsoft-com:office:word" xmlns:w="http://schemas.openxmlformats.org/wordprocessingml/2006/main" xmlns:w14="http://schemas.microsoft.com/office/word/2010/wordml" xmlns:w15="http://schemas.microsoft.com/office/word/2012/wordml" xmlns:w16cid="http://schemas.microsoft.com/office/word/2016/wordml/cid" xmlns:w16se="http://schemas.microsoft.com/office/word/2015/wordml/symex" xmlns:wpg="http://schemas.microsoft.com/office/word/2010/wordprocessingGroup" xmlns:wpi="http://schemas.microsoft.com/office/word/2010/wordprocessingInk" xmlns:wne="http://schemas.microsoft.com/office/word/2006/wordml" xmlns:wps="http://schemas.microsoft.com/office/word/2010/wordprocessingShape" mc:Ignorable="w14 w15 w16se w16cid wp14">
+<w:document xmlns:wpc="http://schemas.microsoft.com/office/word/2010/wordprocessingCanvas" xmlns:cx="http://schemas.microsoft.com/office/drawing/2014/chartex" xmlns:mc="http://schemas.openxmlformats.org/markup-compatibility/2006" xmlns:o="urn:schemas-microsoft-com:office:office" xmlns:r="http://schemas.openxmlformats.org/officeDocument/2006/relationships" xmlns:m="http://schemas.openxmlformats.org/officeDocument/2006/math" xmlns:v="urn:schemas-microsoft-com:vml" xmlns:wp14="http://schemas.microsoft.com/office/word/2010/wordprocessingDrawing" xmlns:wp="http://schemas.openxmlformats.org/drawingml/2006/wordprocessingDrawing" xmlns:w10="urn:schemas-microsoft-com:office:word" xmlns:w="http://schemas.openxmlformats.org/wordprocessingml/2006/main" xmlns:w14="http://schemas.microsoft.com/office/word/2010/wordml" xmlns:w15="http://schemas.microsoft.com/office/word/2012/wordml" xmlns:w16se="http://schemas.microsoft.com/office/word/2015/wordml/symex" xmlns:wpg="http://schemas.microsoft.com/office/word/2010/wordprocessingGroup" xmlns:wpi="http://schemas.microsoft.com/office/word/2010/wordprocessingInk" xmlns:wne="http://schemas.microsoft.com/office/word/2006/wordml" xmlns:wps="http://schemas.microsoft.com/office/word/2010/wordprocessingShape" mc:Ignorable="w14 w15 w16se wp14">
   <w:body>
     <w:p>
       <w:bookmarkStart w:id="0" w:name="_Hlk519067560"/>
@@ -728,18 +728,19 @@
               </wp:anchor>
             </w:drawing>
           </mc:Choice>
-          <mc:Fallback xmlns:wpsCustomData="http://www.wps.cn/officeDocument/2013/wpsCustomData">
+          <mc:Fallback>
             <w:pict>
-              <v:shape id="officeArt object" o:spid="_x0000_s1026" o:spt="202" alt="文本框 131" type="#_x0000_t202" style="position:absolute;left:0pt;margin-left:122.5pt;margin-top:147.9pt;height:137.25pt;width:382.75pt;mso-position-horizontal-relative:page;mso-position-vertical-relative:page;mso-wrap-distance-bottom:7.15pt;mso-wrap-distance-left:7.15pt;mso-wrap-distance-right:7.15pt;mso-wrap-distance-top:7.15pt;z-index:251659264;mso-width-relative:page;mso-height-relative:page;" filled="f" stroked="f" coordsize="21600,21600" o:gfxdata="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">
-                <v:fill on="f" focussize="0,0"/>
-                <v:stroke on="f" weight="1pt" miterlimit="4" joinstyle="miter"/>
-                <v:imagedata o:title=""/>
-                <o:lock v:ext="edit" aspectratio="f"/>
-                <v:textbox inset="0mm,0mm,0mm,0mm">
+              <v:shapetype id="_x0000_t202" coordsize="21600,21600" o:spt="202" path="m,l,21600r21600,l21600,xe">
+                <v:stroke joinstyle="miter"/>
+                <v:path gradientshapeok="t" o:connecttype="rect"/>
+              </v:shapetype>
+              <v:shape id="officeArt object" o:spid="_x0000_s1026" type="#_x0000_t202" alt="文本框 131" style="position:absolute;margin-left:122.5pt;margin-top:147.9pt;width:382.75pt;height:137.25pt;z-index:251659264;visibility:visible;mso-wrap-style:square;mso-wrap-distance-left:7.15pt;mso-wrap-distance-top:7.15pt;mso-wrap-distance-right:7.15pt;mso-wrap-distance-bottom:7.15pt;mso-position-horizontal:absolute;mso-position-horizontal-relative:page;mso-position-vertical:absolute;mso-position-vertical-relative:page;v-text-anchor:top" o:gfxdata="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" filled="f" stroked="f" strokeweight="1pt">
+                <v:stroke miterlimit="4"/>
+                <v:textbox inset="0,0,0,0">
                   <w:txbxContent>
                     <w:p>
                       <w:pPr>
-                        <w:pStyle w:val="14"/>
+                        <w:pStyle w:val="aa"/>
                         <w:spacing w:before="40" w:after="560" w:line="216" w:lineRule="auto"/>
                         <w:rPr>
                           <w:color w:val="4472C4"/>
@@ -789,7 +790,7 @@
                     </w:p>
                     <w:p>
                       <w:pPr>
-                        <w:pStyle w:val="14"/>
+                        <w:pStyle w:val="aa"/>
                         <w:spacing w:before="40" w:after="40"/>
                         <w:rPr>
                           <w:caps/>
@@ -814,12 +815,8 @@
                     </w:p>
                     <w:p>
                       <w:pPr>
-                        <w:pStyle w:val="14"/>
+                        <w:pStyle w:val="aa"/>
                         <w:spacing w:before="80" w:after="40"/>
-                        <w:rPr>
-                          <w:rFonts w:hint="eastAsia" w:eastAsia="等线"/>
-                          <w:lang w:val="en-US" w:eastAsia="zh-CN"/>
-                        </w:rPr>
                       </w:pPr>
                       <w:r>
                         <w:rPr>
@@ -836,14 +833,13 @@
                           <w:caps/>
                           <w:sz w:val="24"/>
                           <w:szCs w:val="24"/>
-                          <w:lang w:val="en-US" w:eastAsia="zh-CN"/>
                         </w:rPr>
                         <w:t>2.0</w:t>
                       </w:r>
                     </w:p>
                   </w:txbxContent>
                 </v:textbox>
-                <w10:wrap type="square"/>
+                <w10:wrap type="square" anchorx="page" anchory="page"/>
               </v:shape>
             </w:pict>
           </mc:Fallback>
@@ -886,7 +882,7 @@
       <w:sdtContent>
         <w:p>
           <w:pPr>
-            <w:pStyle w:val="TOC10"/>
+            <w:pStyle w:val="TOC1"/>
           </w:pPr>
           <w:r>
             <w:rPr>
@@ -897,7 +893,7 @@
         </w:p>
         <w:p>
           <w:pPr>
-            <w:pStyle w:val="TOC1"/>
+            <w:pStyle w:val="10"/>
             <w:rPr>
               <w:rFonts w:asciiTheme="minorHAnsi" w:eastAsiaTheme="minorEastAsia" w:hAnsiTheme="minorHAnsi" w:cstheme="minorBidi" w:hint="eastAsia"/>
               <w:color w:val="auto"/>
@@ -933,13 +929,7 @@
               <w:rPr>
                 <w:rStyle w:val="a7"/>
               </w:rPr>
-              <w:t>1.</w:t>
-            </w:r>
-            <w:r>
-              <w:rPr>
-                <w:rStyle w:val="a7"/>
-              </w:rPr>
-              <w:t>简介</w:t>
+              <w:t>1.简介</w:t>
             </w:r>
             <w:r>
               <w:tab/>
@@ -963,7 +953,7 @@
         </w:p>
         <w:p>
           <w:pPr>
-            <w:pStyle w:val="TOC2"/>
+            <w:pStyle w:val="20"/>
             <w:rPr>
               <w:rFonts w:asciiTheme="minorHAnsi" w:eastAsiaTheme="minorEastAsia" w:hAnsiTheme="minorHAnsi" w:cstheme="minorBidi" w:hint="eastAsia"/>
               <w:color w:val="auto"/>
@@ -975,13 +965,7 @@
               <w:rPr>
                 <w:rStyle w:val="a7"/>
               </w:rPr>
-              <w:t>1.1</w:t>
-            </w:r>
-            <w:r>
-              <w:rPr>
-                <w:rStyle w:val="a7"/>
-              </w:rPr>
-              <w:t>目的</w:t>
+              <w:t>1.1目的</w:t>
             </w:r>
             <w:r>
               <w:tab/>
@@ -1005,7 +989,7 @@
         </w:p>
         <w:p>
           <w:pPr>
-            <w:pStyle w:val="TOC2"/>
+            <w:pStyle w:val="20"/>
             <w:rPr>
               <w:rFonts w:asciiTheme="minorHAnsi" w:eastAsiaTheme="minorEastAsia" w:hAnsiTheme="minorHAnsi" w:cstheme="minorBidi" w:hint="eastAsia"/>
               <w:color w:val="auto"/>
@@ -1017,13 +1001,7 @@
               <w:rPr>
                 <w:rStyle w:val="a7"/>
               </w:rPr>
-              <w:t>1.2</w:t>
-            </w:r>
-            <w:r>
-              <w:rPr>
-                <w:rStyle w:val="a7"/>
-              </w:rPr>
-              <w:t>范围</w:t>
+              <w:t>1.2范围</w:t>
             </w:r>
             <w:r>
               <w:tab/>
@@ -1047,7 +1025,7 @@
         </w:p>
         <w:p>
           <w:pPr>
-            <w:pStyle w:val="TOC2"/>
+            <w:pStyle w:val="20"/>
             <w:rPr>
               <w:rFonts w:asciiTheme="minorHAnsi" w:eastAsiaTheme="minorEastAsia" w:hAnsiTheme="minorHAnsi" w:cstheme="minorBidi" w:hint="eastAsia"/>
               <w:color w:val="auto"/>
@@ -1059,13 +1037,7 @@
               <w:rPr>
                 <w:rStyle w:val="a7"/>
               </w:rPr>
-              <w:t>1.3</w:t>
-            </w:r>
-            <w:r>
-              <w:rPr>
-                <w:rStyle w:val="a7"/>
-              </w:rPr>
-              <w:t>定义、首字母缩写词和缩略语</w:t>
+              <w:t>1.3定义、首字母缩写词和缩略语</w:t>
             </w:r>
             <w:r>
               <w:tab/>
@@ -1074,10 +1046,7 @@
               <w:fldChar w:fldCharType="begin"/>
             </w:r>
             <w:r>
-              <w:instrText xml:space="preserve"> PAGERE</w:instrText>
-            </w:r>
-            <w:r>
-              <w:instrText xml:space="preserve">F _Toc520363818 \h </w:instrText>
+              <w:instrText xml:space="preserve"> PAGEREF _Toc520363818 \h </w:instrText>
             </w:r>
             <w:r>
               <w:fldChar w:fldCharType="separate"/>
@@ -1092,7 +1061,7 @@
         </w:p>
         <w:p>
           <w:pPr>
-            <w:pStyle w:val="TOC2"/>
+            <w:pStyle w:val="20"/>
             <w:rPr>
               <w:rFonts w:asciiTheme="minorHAnsi" w:eastAsiaTheme="minorEastAsia" w:hAnsiTheme="minorHAnsi" w:cstheme="minorBidi" w:hint="eastAsia"/>
               <w:color w:val="auto"/>
@@ -1104,13 +1073,7 @@
               <w:rPr>
                 <w:rStyle w:val="a7"/>
               </w:rPr>
-              <w:t>1.4</w:t>
-            </w:r>
-            <w:r>
-              <w:rPr>
-                <w:rStyle w:val="a7"/>
-              </w:rPr>
-              <w:t>概述</w:t>
+              <w:t>1.4概述</w:t>
             </w:r>
             <w:r>
               <w:tab/>
@@ -1134,7 +1097,7 @@
         </w:p>
         <w:p>
           <w:pPr>
-            <w:pStyle w:val="TOC2"/>
+            <w:pStyle w:val="20"/>
             <w:rPr>
               <w:rFonts w:asciiTheme="minorHAnsi" w:eastAsiaTheme="minorEastAsia" w:hAnsiTheme="minorHAnsi" w:cstheme="minorBidi" w:hint="eastAsia"/>
               <w:color w:val="auto"/>
@@ -1146,13 +1109,7 @@
               <w:rPr>
                 <w:rStyle w:val="a7"/>
               </w:rPr>
-              <w:t>1.5</w:t>
-            </w:r>
-            <w:r>
-              <w:rPr>
-                <w:rStyle w:val="a7"/>
-              </w:rPr>
-              <w:t>参考资料</w:t>
+              <w:t>1.5参考资料</w:t>
             </w:r>
             <w:r>
               <w:tab/>
@@ -1176,7 +1133,7 @@
         </w:p>
         <w:p>
           <w:pPr>
-            <w:pStyle w:val="TOC1"/>
+            <w:pStyle w:val="10"/>
             <w:rPr>
               <w:rFonts w:asciiTheme="minorHAnsi" w:eastAsiaTheme="minorEastAsia" w:hAnsiTheme="minorHAnsi" w:cstheme="minorBidi" w:hint="eastAsia"/>
               <w:color w:val="auto"/>
@@ -1188,13 +1145,7 @@
               <w:rPr>
                 <w:rStyle w:val="a7"/>
               </w:rPr>
-              <w:t>2.</w:t>
-            </w:r>
-            <w:r>
-              <w:rPr>
-                <w:rStyle w:val="a7"/>
-              </w:rPr>
-              <w:t>测试用例</w:t>
+              <w:t>2.测试用例</w:t>
             </w:r>
             <w:r>
               <w:tab/>
@@ -1218,7 +1169,7 @@
         </w:p>
         <w:p>
           <w:pPr>
-            <w:pStyle w:val="TOC2"/>
+            <w:pStyle w:val="20"/>
             <w:rPr>
               <w:rFonts w:asciiTheme="minorHAnsi" w:eastAsiaTheme="minorEastAsia" w:hAnsiTheme="minorHAnsi" w:cstheme="minorBidi" w:hint="eastAsia"/>
               <w:color w:val="auto"/>
@@ -1230,13 +1181,7 @@
               <w:rPr>
                 <w:rStyle w:val="a7"/>
               </w:rPr>
-              <w:t>2.1</w:t>
-            </w:r>
-            <w:r>
-              <w:rPr>
-                <w:rStyle w:val="a7"/>
-              </w:rPr>
-              <w:t>第一次迭代</w:t>
+              <w:t>2.1第一次迭代</w:t>
             </w:r>
             <w:r>
               <w:tab/>
@@ -1260,7 +1205,7 @@
         </w:p>
         <w:p>
           <w:pPr>
-            <w:pStyle w:val="TOC2"/>
+            <w:pStyle w:val="20"/>
             <w:rPr>
               <w:rFonts w:asciiTheme="minorHAnsi" w:eastAsiaTheme="minorEastAsia" w:hAnsiTheme="minorHAnsi" w:cstheme="minorBidi" w:hint="eastAsia"/>
               <w:color w:val="auto"/>
@@ -1272,13 +1217,7 @@
               <w:rPr>
                 <w:rStyle w:val="a7"/>
               </w:rPr>
-              <w:t xml:space="preserve">2.2 </w:t>
-            </w:r>
-            <w:r>
-              <w:rPr>
-                <w:rStyle w:val="a7"/>
-              </w:rPr>
-              <w:t>第二次迭代</w:t>
+              <w:t>2.2 第二次迭代</w:t>
             </w:r>
             <w:r>
               <w:tab/>
@@ -1541,10 +1480,7 @@
       <w:bookmarkStart w:id="1" w:name="_Toc520363815"/>
       <w:r>
         <w:lastRenderedPageBreak/>
-        <w:t>1.</w:t>
-      </w:r>
-      <w:r>
-        <w:t>简介</w:t>
+        <w:t>1.简介</w:t>
       </w:r>
       <w:bookmarkEnd w:id="1"/>
     </w:p>
@@ -1597,10 +1533,7 @@
       </w:pPr>
       <w:bookmarkStart w:id="2" w:name="_Toc520363816"/>
       <w:r>
-        <w:t>1.1</w:t>
-      </w:r>
-      <w:r>
-        <w:t>目的</w:t>
+        <w:t>1.1目的</w:t>
       </w:r>
       <w:bookmarkEnd w:id="2"/>
     </w:p>
@@ -1644,10 +1577,7 @@
       </w:pPr>
       <w:bookmarkStart w:id="3" w:name="_Toc520363817"/>
       <w:r>
-        <w:t>1.2</w:t>
-      </w:r>
-      <w:r>
-        <w:t>范围</w:t>
+        <w:t>1.2范围</w:t>
       </w:r>
       <w:bookmarkEnd w:id="3"/>
     </w:p>
@@ -1691,10 +1621,7 @@
       </w:pPr>
       <w:bookmarkStart w:id="4" w:name="_Toc520363818"/>
       <w:r>
-        <w:t>1.3</w:t>
-      </w:r>
-      <w:r>
-        <w:t>定义、首字母缩写词和缩略语</w:t>
+        <w:t>1.3定义、首字母缩写词和缩略语</w:t>
       </w:r>
       <w:bookmarkEnd w:id="4"/>
     </w:p>
@@ -1753,15 +1680,7 @@
           <w:szCs w:val="24"/>
           <w:lang w:val="zh-TW" w:eastAsia="zh-TW"/>
         </w:rPr>
-        <w:t>，</w:t>
-      </w:r>
-      <w:r>
-        <w:rPr>
-          <w:sz w:val="24"/>
-          <w:szCs w:val="24"/>
-          <w:lang w:val="zh-TW" w:eastAsia="zh-TW"/>
-        </w:rPr>
-        <w:t xml:space="preserve"> </w:t>
+        <w:t xml:space="preserve">， </w:t>
       </w:r>
       <w:r>
         <w:rPr>
@@ -1879,10 +1798,7 @@
       </w:pPr>
       <w:bookmarkStart w:id="6" w:name="_Toc520363819"/>
       <w:r>
-        <w:t>1.4</w:t>
-      </w:r>
-      <w:r>
-        <w:t>概述</w:t>
+        <w:t>1.4概述</w:t>
       </w:r>
       <w:bookmarkEnd w:id="6"/>
     </w:p>
@@ -1911,10 +1827,7 @@
       </w:pPr>
       <w:bookmarkStart w:id="7" w:name="_Toc520363820"/>
       <w:r>
-        <w:t>1.5</w:t>
-      </w:r>
-      <w:r>
-        <w:t>参考资料</w:t>
+        <w:t>1.5参考资料</w:t>
       </w:r>
       <w:bookmarkEnd w:id="7"/>
     </w:p>
@@ -1963,23 +1876,7 @@
           <w:szCs w:val="24"/>
           <w:lang w:val="zh-TW" w:eastAsia="zh-TW"/>
         </w:rPr>
-        <w:t>基于深度学习的人员即时搜寻系统</w:t>
-      </w:r>
-      <w:r>
-        <w:rPr>
-          <w:sz w:val="24"/>
-          <w:szCs w:val="24"/>
-          <w:lang w:val="zh-TW" w:eastAsia="zh-TW"/>
-        </w:rPr>
-        <w:t xml:space="preserve"> </w:t>
-      </w:r>
-      <w:r>
-        <w:rPr>
-          <w:sz w:val="24"/>
-          <w:szCs w:val="24"/>
-          <w:lang w:val="zh-TW" w:eastAsia="zh-TW"/>
-        </w:rPr>
-        <w:t>需求规约》</w:t>
+        <w:t>基于深度学习的人员即时搜寻系统 需求规约》</w:t>
       </w:r>
       <w:bookmarkEnd w:id="8"/>
     </w:p>
@@ -1990,10 +1887,7 @@
       <w:bookmarkStart w:id="9" w:name="_Toc520363821"/>
       <w:r>
         <w:lastRenderedPageBreak/>
-        <w:t>2.</w:t>
-      </w:r>
-      <w:r>
-        <w:t>测试用例</w:t>
+        <w:t>2.测试用例</w:t>
       </w:r>
       <w:bookmarkEnd w:id="9"/>
     </w:p>
@@ -2003,10 +1897,7 @@
       </w:pPr>
       <w:bookmarkStart w:id="10" w:name="_Toc520363822"/>
       <w:r>
-        <w:t>2.1</w:t>
-      </w:r>
-      <w:r>
-        <w:t>第一次迭代</w:t>
+        <w:t>2.1第一次迭代</w:t>
       </w:r>
       <w:bookmarkEnd w:id="10"/>
     </w:p>
@@ -5011,10 +4902,7 @@
       </w:pPr>
       <w:bookmarkStart w:id="11" w:name="_Toc520363823"/>
       <w:r>
-        <w:t xml:space="preserve">2.2 </w:t>
-      </w:r>
-      <w:r>
-        <w:t>第二次迭代</w:t>
+        <w:t>2.2 第二次迭代</w:t>
       </w:r>
       <w:bookmarkEnd w:id="11"/>
     </w:p>
@@ -5033,7 +4921,6 @@
         </w:rPr>
         <w:t>用例编号：</w:t>
       </w:r>
-      <w:proofErr w:type="spellStart"/>
       <w:r>
         <w:rPr>
           <w:sz w:val="24"/>
@@ -5041,7 +4928,6 @@
         </w:rPr>
         <w:t>GETS_test</w:t>
       </w:r>
-      <w:proofErr w:type="spellEnd"/>
       <w:r>
         <w:rPr>
           <w:sz w:val="24"/>
@@ -5216,23 +5102,7 @@
           <w:szCs w:val="24"/>
           <w:lang w:val="zh-TW" w:eastAsia="zh-TW"/>
         </w:rPr>
-        <w:t>月</w:t>
-      </w:r>
-      <w:r>
-        <w:rPr>
-          <w:sz w:val="24"/>
-          <w:szCs w:val="24"/>
-          <w:lang w:val="zh-TW" w:eastAsia="zh-TW"/>
-        </w:rPr>
-        <w:t>24</w:t>
-      </w:r>
-      <w:r>
-        <w:rPr>
-          <w:sz w:val="24"/>
-          <w:szCs w:val="24"/>
-          <w:lang w:val="zh-TW" w:eastAsia="zh-TW"/>
-        </w:rPr>
-        <w:t>日</w:t>
+        <w:t>月24日</w:t>
       </w:r>
       <w:r>
         <w:rPr>
@@ -5337,23 +5207,7 @@
           <w:szCs w:val="24"/>
           <w:lang w:val="zh-TW" w:eastAsia="zh-TW"/>
         </w:rPr>
-        <w:t>的历史视频已存入</w:t>
-      </w:r>
-      <w:r>
-        <w:rPr>
-          <w:sz w:val="24"/>
-          <w:szCs w:val="24"/>
-          <w:lang w:val="zh-TW" w:eastAsia="zh-TW"/>
-        </w:rPr>
-        <w:t>nginx</w:t>
-      </w:r>
-      <w:r>
-        <w:rPr>
-          <w:sz w:val="24"/>
-          <w:szCs w:val="24"/>
-          <w:lang w:val="zh-TW" w:eastAsia="zh-TW"/>
-        </w:rPr>
-        <w:t>服务器，历史视频相关数据已存入数据库</w:t>
+        <w:t>的历史视频已存入nginx服务器，历史视频相关数据已存入数据库</w:t>
       </w:r>
     </w:p>
     <w:p>
@@ -5497,23 +5351,7 @@
                 <w:szCs w:val="24"/>
                 <w:lang w:val="zh-TW" w:eastAsia="zh-TW"/>
               </w:rPr>
-              <w:t>用户在首页点击</w:t>
-            </w:r>
-            <w:r>
-              <w:rPr>
-                <w:sz w:val="24"/>
-                <w:szCs w:val="24"/>
-                <w:lang w:val="zh-TW" w:eastAsia="zh-TW"/>
-              </w:rPr>
-              <w:t>“</w:t>
-            </w:r>
-            <w:r>
-              <w:rPr>
-                <w:sz w:val="24"/>
-                <w:szCs w:val="24"/>
-                <w:lang w:val="zh-TW" w:eastAsia="zh-TW"/>
-              </w:rPr>
-              <w:t>历史视频</w:t>
+              <w:t>用户在首页点击“历史视频</w:t>
             </w:r>
             <w:r>
               <w:rPr>
@@ -5626,15 +5464,7 @@
                 <w:lang w:val="zh-TW" w:eastAsia="zh-TW"/>
               </w:rPr>
               <w:lastRenderedPageBreak/>
-              <w:t>器中选择摄像头</w:t>
-            </w:r>
-            <w:r>
-              <w:rPr>
-                <w:sz w:val="24"/>
-                <w:szCs w:val="24"/>
-                <w:lang w:val="zh-TW" w:eastAsia="zh-TW"/>
-              </w:rPr>
-              <w:t>1</w:t>
+              <w:t>器中选择摄像头1</w:t>
             </w:r>
           </w:p>
         </w:tc>
@@ -5710,7 +5540,6 @@
         </w:rPr>
         <w:t>用例编号：</w:t>
       </w:r>
-      <w:proofErr w:type="spellStart"/>
       <w:r>
         <w:rPr>
           <w:sz w:val="24"/>
@@ -5718,7 +5547,6 @@
         </w:rPr>
         <w:t>GETS_test</w:t>
       </w:r>
-      <w:proofErr w:type="spellEnd"/>
       <w:r>
         <w:rPr>
           <w:sz w:val="24"/>
@@ -5893,23 +5721,7 @@
           <w:szCs w:val="24"/>
           <w:lang w:val="zh-TW" w:eastAsia="zh-TW"/>
         </w:rPr>
-        <w:t>月</w:t>
-      </w:r>
-      <w:r>
-        <w:rPr>
-          <w:sz w:val="24"/>
-          <w:szCs w:val="24"/>
-          <w:lang w:val="zh-TW" w:eastAsia="zh-TW"/>
-        </w:rPr>
-        <w:t>24</w:t>
-      </w:r>
-      <w:r>
-        <w:rPr>
-          <w:sz w:val="24"/>
-          <w:szCs w:val="24"/>
-          <w:lang w:val="zh-TW" w:eastAsia="zh-TW"/>
-        </w:rPr>
-        <w:t>日</w:t>
+        <w:t>月24日</w:t>
       </w:r>
       <w:r>
         <w:rPr>
@@ -6014,23 +5826,7 @@
           <w:szCs w:val="24"/>
           <w:lang w:val="zh-TW" w:eastAsia="zh-TW"/>
         </w:rPr>
-        <w:t>的历史视频已存入</w:t>
-      </w:r>
-      <w:r>
-        <w:rPr>
-          <w:sz w:val="24"/>
-          <w:szCs w:val="24"/>
-          <w:lang w:val="zh-TW" w:eastAsia="zh-TW"/>
-        </w:rPr>
-        <w:t>nginx</w:t>
-      </w:r>
-      <w:r>
-        <w:rPr>
-          <w:sz w:val="24"/>
-          <w:szCs w:val="24"/>
-          <w:lang w:val="zh-TW" w:eastAsia="zh-TW"/>
-        </w:rPr>
-        <w:t>服务器，历史视频相关数据已存入数据库</w:t>
+        <w:t>的历史视频已存入nginx服务器，历史视频相关数据已存入数据库</w:t>
       </w:r>
     </w:p>
     <w:p>
@@ -6174,23 +5970,7 @@
                 <w:szCs w:val="24"/>
                 <w:lang w:val="zh-TW" w:eastAsia="zh-TW"/>
               </w:rPr>
-              <w:t>用户在首页点击</w:t>
-            </w:r>
-            <w:r>
-              <w:rPr>
-                <w:sz w:val="24"/>
-                <w:szCs w:val="24"/>
-                <w:lang w:val="zh-TW" w:eastAsia="zh-TW"/>
-              </w:rPr>
-              <w:t>“</w:t>
-            </w:r>
-            <w:r>
-              <w:rPr>
-                <w:sz w:val="24"/>
-                <w:szCs w:val="24"/>
-                <w:lang w:val="zh-TW" w:eastAsia="zh-TW"/>
-              </w:rPr>
-              <w:t>历史视频</w:t>
+              <w:t>用户在首页点击“历史视频</w:t>
             </w:r>
             <w:r>
               <w:rPr>
@@ -6289,15 +6069,7 @@
                 <w:szCs w:val="24"/>
                 <w:lang w:val="zh-TW" w:eastAsia="zh-TW"/>
               </w:rPr>
-              <w:t>用户在地图上选择摄像头</w:t>
-            </w:r>
-            <w:r>
-              <w:rPr>
-                <w:sz w:val="24"/>
-                <w:szCs w:val="24"/>
-                <w:lang w:val="zh-TW" w:eastAsia="zh-TW"/>
-              </w:rPr>
-              <w:t>1</w:t>
+              <w:t>用户在地图上选择摄像头1</w:t>
             </w:r>
           </w:p>
         </w:tc>
@@ -6362,7 +6134,6 @@
         </w:rPr>
         <w:t>用例编号：</w:t>
       </w:r>
-      <w:proofErr w:type="spellStart"/>
       <w:r>
         <w:rPr>
           <w:sz w:val="24"/>
@@ -6370,7 +6141,6 @@
         </w:rPr>
         <w:t>GETS_test</w:t>
       </w:r>
-      <w:proofErr w:type="spellEnd"/>
       <w:r>
         <w:rPr>
           <w:sz w:val="24"/>
@@ -6539,23 +6309,7 @@
           <w:szCs w:val="24"/>
           <w:lang w:val="zh-TW" w:eastAsia="zh-TW"/>
         </w:rPr>
-        <w:t>月</w:t>
-      </w:r>
-      <w:r>
-        <w:rPr>
-          <w:sz w:val="24"/>
-          <w:szCs w:val="24"/>
-          <w:lang w:val="zh-TW" w:eastAsia="zh-TW"/>
-        </w:rPr>
-        <w:t>24</w:t>
-      </w:r>
-      <w:r>
-        <w:rPr>
-          <w:sz w:val="24"/>
-          <w:szCs w:val="24"/>
-          <w:lang w:val="zh-TW" w:eastAsia="zh-TW"/>
-        </w:rPr>
-        <w:t>日</w:t>
+        <w:t>月24日</w:t>
       </w:r>
       <w:r>
         <w:rPr>
@@ -6660,23 +6414,7 @@
           <w:szCs w:val="24"/>
           <w:lang w:val="zh-TW" w:eastAsia="zh-TW"/>
         </w:rPr>
-        <w:t>的历史视频已存入</w:t>
-      </w:r>
-      <w:r>
-        <w:rPr>
-          <w:sz w:val="24"/>
-          <w:szCs w:val="24"/>
-          <w:lang w:val="zh-TW" w:eastAsia="zh-TW"/>
-        </w:rPr>
-        <w:t>nginx</w:t>
-      </w:r>
-      <w:r>
-        <w:rPr>
-          <w:sz w:val="24"/>
-          <w:szCs w:val="24"/>
-          <w:lang w:val="zh-TW" w:eastAsia="zh-TW"/>
-        </w:rPr>
-        <w:t>服务器，历史视频相关数据已存入数据库</w:t>
+        <w:t>的历史视频已存入nginx服务器，历史视频相关数据已存入数据库</w:t>
       </w:r>
     </w:p>
     <w:p>
@@ -6920,23 +6658,7 @@
                 <w:szCs w:val="24"/>
                 <w:lang w:val="zh-TW" w:eastAsia="zh-TW"/>
               </w:rPr>
-              <w:t>用户在首页点击</w:t>
-            </w:r>
-            <w:r>
-              <w:rPr>
-                <w:sz w:val="24"/>
-                <w:szCs w:val="24"/>
-                <w:lang w:val="zh-TW" w:eastAsia="zh-TW"/>
-              </w:rPr>
-              <w:t>“</w:t>
-            </w:r>
-            <w:r>
-              <w:rPr>
-                <w:sz w:val="24"/>
-                <w:szCs w:val="24"/>
-                <w:lang w:val="zh-TW" w:eastAsia="zh-TW"/>
-              </w:rPr>
-              <w:t>历史视频</w:t>
+              <w:t>用户在首页点击“历史视频</w:t>
             </w:r>
             <w:r>
               <w:rPr>
@@ -7097,15 +6819,7 @@
                 <w:szCs w:val="24"/>
                 <w:lang w:val="zh-TW" w:eastAsia="zh-TW"/>
               </w:rPr>
-              <w:t>用户在下拉选择器中选择摄像头</w:t>
-            </w:r>
-            <w:r>
-              <w:rPr>
-                <w:sz w:val="24"/>
-                <w:szCs w:val="24"/>
-                <w:lang w:val="zh-TW" w:eastAsia="zh-TW"/>
-              </w:rPr>
-              <w:t>1</w:t>
+              <w:t>用户在下拉选择器中选择摄像头1</w:t>
             </w:r>
           </w:p>
         </w:tc>
@@ -7221,23 +6935,7 @@
                 <w:szCs w:val="24"/>
                 <w:lang w:val="zh-TW" w:eastAsia="zh-TW"/>
               </w:rPr>
-              <w:t>用户在下拉选择其中选择历史文件</w:t>
-            </w:r>
-            <w:r>
-              <w:rPr>
-                <w:sz w:val="24"/>
-                <w:szCs w:val="24"/>
-                <w:lang w:val="zh-TW" w:eastAsia="zh-TW"/>
-              </w:rPr>
-              <w:t>test2</w:t>
-            </w:r>
-            <w:r>
-              <w:rPr>
-                <w:sz w:val="24"/>
-                <w:szCs w:val="24"/>
-                <w:lang w:val="zh-TW" w:eastAsia="zh-TW"/>
-              </w:rPr>
-              <w:t>，并点击播放按钮</w:t>
+              <w:t>用户在下拉选择其中选择历史文件test2，并点击播放按钮</w:t>
             </w:r>
           </w:p>
         </w:tc>
@@ -7279,15 +6977,7 @@
                 <w:szCs w:val="24"/>
                 <w:lang w:val="zh-TW" w:eastAsia="zh-TW"/>
               </w:rPr>
-              <w:t>系统播放历史文件</w:t>
-            </w:r>
-            <w:r>
-              <w:rPr>
-                <w:sz w:val="24"/>
-                <w:szCs w:val="24"/>
-                <w:lang w:val="zh-TW" w:eastAsia="zh-TW"/>
-              </w:rPr>
-              <w:t>test2</w:t>
+              <w:t>系统播放历史文件test2</w:t>
             </w:r>
           </w:p>
         </w:tc>
@@ -7341,7 +7031,6 @@
         </w:rPr>
         <w:t>用例编号：</w:t>
       </w:r>
-      <w:proofErr w:type="spellStart"/>
       <w:r>
         <w:rPr>
           <w:sz w:val="24"/>
@@ -7349,7 +7038,6 @@
         </w:rPr>
         <w:t>GETS_test</w:t>
       </w:r>
-      <w:proofErr w:type="spellEnd"/>
       <w:r>
         <w:rPr>
           <w:sz w:val="24"/>
@@ -7489,23 +7177,7 @@
           <w:szCs w:val="24"/>
           <w:lang w:val="zh-TW" w:eastAsia="zh-TW"/>
         </w:rPr>
-        <w:t>月</w:t>
-      </w:r>
-      <w:r>
-        <w:rPr>
-          <w:sz w:val="24"/>
-          <w:szCs w:val="24"/>
-          <w:lang w:val="zh-TW" w:eastAsia="zh-TW"/>
-        </w:rPr>
-        <w:t>24</w:t>
-      </w:r>
-      <w:r>
-        <w:rPr>
-          <w:sz w:val="24"/>
-          <w:szCs w:val="24"/>
-          <w:lang w:val="zh-TW" w:eastAsia="zh-TW"/>
-        </w:rPr>
-        <w:t>日</w:t>
+        <w:t>月24日</w:t>
       </w:r>
       <w:r>
         <w:rPr>
@@ -7610,23 +7282,7 @@
           <w:szCs w:val="24"/>
           <w:lang w:val="zh-TW" w:eastAsia="zh-TW"/>
         </w:rPr>
-        <w:t>的历史视频已存入</w:t>
-      </w:r>
-      <w:r>
-        <w:rPr>
-          <w:sz w:val="24"/>
-          <w:szCs w:val="24"/>
-          <w:lang w:val="zh-TW" w:eastAsia="zh-TW"/>
-        </w:rPr>
-        <w:t>nginx</w:t>
-      </w:r>
-      <w:r>
-        <w:rPr>
-          <w:sz w:val="24"/>
-          <w:szCs w:val="24"/>
-          <w:lang w:val="zh-TW" w:eastAsia="zh-TW"/>
-        </w:rPr>
-        <w:t>服务器，历史视频相关数据已存入数据库</w:t>
+        <w:t>的历史视频已存入nginx服务器，历史视频相关数据已存入数据库</w:t>
       </w:r>
     </w:p>
     <w:p>
@@ -7770,23 +7426,7 @@
                 <w:szCs w:val="24"/>
                 <w:lang w:val="zh-TW" w:eastAsia="zh-TW"/>
               </w:rPr>
-              <w:t>用户在首页点击</w:t>
-            </w:r>
-            <w:r>
-              <w:rPr>
-                <w:sz w:val="24"/>
-                <w:szCs w:val="24"/>
-                <w:lang w:val="zh-TW" w:eastAsia="zh-TW"/>
-              </w:rPr>
-              <w:t>“</w:t>
-            </w:r>
-            <w:r>
-              <w:rPr>
-                <w:sz w:val="24"/>
-                <w:szCs w:val="24"/>
-                <w:lang w:val="zh-TW" w:eastAsia="zh-TW"/>
-              </w:rPr>
-              <w:t>历史视频</w:t>
+              <w:t>用户在首页点击“历史视频</w:t>
             </w:r>
             <w:r>
               <w:rPr>
@@ -7882,15 +7522,7 @@
                 <w:szCs w:val="24"/>
                 <w:lang w:val="zh-TW" w:eastAsia="zh-TW"/>
               </w:rPr>
-              <w:t>用户在下拉选择器中选择摄像头</w:t>
-            </w:r>
-            <w:r>
-              <w:rPr>
-                <w:sz w:val="24"/>
-                <w:szCs w:val="24"/>
-                <w:lang w:val="zh-TW" w:eastAsia="zh-TW"/>
-              </w:rPr>
-              <w:t>1</w:t>
+              <w:t>用户在下拉选择器中选择摄像头1</w:t>
             </w:r>
           </w:p>
         </w:tc>
@@ -7953,15 +7585,7 @@
                 <w:szCs w:val="24"/>
                 <w:lang w:val="zh-TW" w:eastAsia="zh-TW"/>
               </w:rPr>
-              <w:t>用户在下拉选择器中选择历史文件</w:t>
-            </w:r>
-            <w:r>
-              <w:rPr>
-                <w:sz w:val="24"/>
-                <w:szCs w:val="24"/>
-                <w:lang w:val="zh-TW" w:eastAsia="zh-TW"/>
-              </w:rPr>
-              <w:t>test2</w:t>
+              <w:t>用户在下拉选择器中选择历史文件test2</w:t>
             </w:r>
           </w:p>
         </w:tc>
@@ -8025,27 +7649,7 @@
                 <w:szCs w:val="24"/>
                 <w:lang w:val="zh-CN"/>
               </w:rPr>
-              <w:t>用户在下</w:t>
-            </w:r>
-            <w:proofErr w:type="gramStart"/>
-            <w:r>
-              <w:rPr>
-                <w:rFonts w:hint="eastAsia"/>
-                <w:sz w:val="24"/>
-                <w:szCs w:val="24"/>
-                <w:lang w:val="zh-CN"/>
-              </w:rPr>
-              <w:t>拉选择</w:t>
-            </w:r>
-            <w:proofErr w:type="gramEnd"/>
-            <w:r>
-              <w:rPr>
-                <w:rFonts w:hint="eastAsia"/>
-                <w:sz w:val="24"/>
-                <w:szCs w:val="24"/>
-                <w:lang w:val="zh-CN"/>
-              </w:rPr>
-              <w:t>器中选择摄像头</w:t>
+              <w:t>用户在下拉选择器中选择摄像头</w:t>
             </w:r>
             <w:r>
               <w:rPr>
@@ -8082,25 +7686,7 @@
                 <w:szCs w:val="24"/>
                 <w:lang w:val="zh-CN"/>
               </w:rPr>
-              <w:t>历史视频下</w:t>
-            </w:r>
-            <w:proofErr w:type="gramStart"/>
-            <w:r>
-              <w:rPr>
-                <w:sz w:val="24"/>
-                <w:szCs w:val="24"/>
-                <w:lang w:val="zh-CN"/>
-              </w:rPr>
-              <w:t>拉选择器内容</w:t>
-            </w:r>
-            <w:proofErr w:type="gramEnd"/>
-            <w:r>
-              <w:rPr>
-                <w:sz w:val="24"/>
-                <w:szCs w:val="24"/>
-                <w:lang w:val="zh-CN"/>
-              </w:rPr>
-              <w:t>由摄像头</w:t>
+              <w:t>历史视频下拉选择器内容由摄像头</w:t>
             </w:r>
             <w:r>
               <w:rPr>
@@ -8172,27 +7758,7 @@
                 <w:szCs w:val="24"/>
                 <w:lang w:val="zh-CN"/>
               </w:rPr>
-              <w:t>用户在下</w:t>
-            </w:r>
-            <w:proofErr w:type="gramStart"/>
-            <w:r>
-              <w:rPr>
-                <w:rFonts w:hint="eastAsia"/>
-                <w:sz w:val="24"/>
-                <w:szCs w:val="24"/>
-                <w:lang w:val="zh-CN"/>
-              </w:rPr>
-              <w:t>拉选择</w:t>
-            </w:r>
-            <w:proofErr w:type="gramEnd"/>
-            <w:r>
-              <w:rPr>
-                <w:rFonts w:hint="eastAsia"/>
-                <w:sz w:val="24"/>
-                <w:szCs w:val="24"/>
-                <w:lang w:val="zh-CN"/>
-              </w:rPr>
-              <w:t>器中选择历史文件</w:t>
+              <w:t>用户在下拉选择器中选择历史文件</w:t>
             </w:r>
             <w:r>
               <w:rPr>
@@ -8266,7 +7832,6 @@
         </w:rPr>
         <w:t>用例编号：</w:t>
       </w:r>
-      <w:proofErr w:type="spellStart"/>
       <w:r>
         <w:rPr>
           <w:sz w:val="24"/>
@@ -8274,7 +7839,6 @@
         </w:rPr>
         <w:t>GETS_test</w:t>
       </w:r>
-      <w:proofErr w:type="spellEnd"/>
       <w:r>
         <w:rPr>
           <w:sz w:val="24"/>
@@ -8413,23 +7977,7 @@
           <w:szCs w:val="24"/>
           <w:lang w:val="zh-TW" w:eastAsia="zh-TW"/>
         </w:rPr>
-        <w:t>月</w:t>
-      </w:r>
-      <w:r>
-        <w:rPr>
-          <w:sz w:val="24"/>
-          <w:szCs w:val="24"/>
-          <w:lang w:val="zh-TW" w:eastAsia="zh-TW"/>
-        </w:rPr>
-        <w:t>24</w:t>
-      </w:r>
-      <w:r>
-        <w:rPr>
-          <w:sz w:val="24"/>
-          <w:szCs w:val="24"/>
-          <w:lang w:val="zh-TW" w:eastAsia="zh-TW"/>
-        </w:rPr>
-        <w:t>日</w:t>
+        <w:t>月24日</w:t>
       </w:r>
       <w:r>
         <w:rPr>
@@ -8534,23 +8082,7 @@
           <w:szCs w:val="24"/>
           <w:lang w:val="zh-TW" w:eastAsia="zh-TW"/>
         </w:rPr>
-        <w:t>的历史视频已存入</w:t>
-      </w:r>
-      <w:r>
-        <w:rPr>
-          <w:sz w:val="24"/>
-          <w:szCs w:val="24"/>
-          <w:lang w:val="zh-TW" w:eastAsia="zh-TW"/>
-        </w:rPr>
-        <w:t>nginx</w:t>
-      </w:r>
-      <w:r>
-        <w:rPr>
-          <w:sz w:val="24"/>
-          <w:szCs w:val="24"/>
-          <w:lang w:val="zh-TW" w:eastAsia="zh-TW"/>
-        </w:rPr>
-        <w:t>服务器，历史视频相关数据已存入数据库</w:t>
+        <w:t>的历史视频已存入nginx服务器，历史视频相关数据已存入数据库</w:t>
       </w:r>
     </w:p>
     <w:p>
@@ -8694,23 +8226,7 @@
                 <w:szCs w:val="24"/>
                 <w:lang w:val="zh-TW" w:eastAsia="zh-TW"/>
               </w:rPr>
-              <w:t>用户在首页点击</w:t>
-            </w:r>
-            <w:r>
-              <w:rPr>
-                <w:sz w:val="24"/>
-                <w:szCs w:val="24"/>
-                <w:lang w:val="zh-TW" w:eastAsia="zh-TW"/>
-              </w:rPr>
-              <w:t>“</w:t>
-            </w:r>
-            <w:r>
-              <w:rPr>
-                <w:sz w:val="24"/>
-                <w:szCs w:val="24"/>
-                <w:lang w:val="zh-TW" w:eastAsia="zh-TW"/>
-              </w:rPr>
-              <w:t>历史视频</w:t>
+              <w:t>用户在首页点击“历史视频</w:t>
             </w:r>
             <w:r>
               <w:rPr>
@@ -8806,15 +8322,7 @@
                 <w:szCs w:val="24"/>
                 <w:lang w:val="zh-TW" w:eastAsia="zh-TW"/>
               </w:rPr>
-              <w:t>用户在下拉选择器中选择摄像头</w:t>
-            </w:r>
-            <w:r>
-              <w:rPr>
-                <w:sz w:val="24"/>
-                <w:szCs w:val="24"/>
-                <w:lang w:val="zh-TW" w:eastAsia="zh-TW"/>
-              </w:rPr>
-              <w:t>1</w:t>
+              <w:t>用户在下拉选择器中选择摄像头1</w:t>
             </w:r>
           </w:p>
         </w:tc>
@@ -8878,15 +8386,7 @@
                 <w:szCs w:val="24"/>
                 <w:lang w:val="zh-TW" w:eastAsia="zh-TW"/>
               </w:rPr>
-              <w:t>用户在下拉选择器中选择历史文件</w:t>
-            </w:r>
-            <w:r>
-              <w:rPr>
-                <w:sz w:val="24"/>
-                <w:szCs w:val="24"/>
-                <w:lang w:val="zh-TW" w:eastAsia="zh-TW"/>
-              </w:rPr>
-              <w:t>test2</w:t>
+              <w:t>用户在下拉选择器中选择历史文件test2</w:t>
             </w:r>
           </w:p>
         </w:tc>
@@ -8934,6 +8434,7 @@
                 <w:sz w:val="24"/>
                 <w:szCs w:val="24"/>
               </w:rPr>
+              <w:lastRenderedPageBreak/>
               <w:t>4</w:t>
             </w:r>
           </w:p>
@@ -8987,25 +8488,7 @@
                 <w:szCs w:val="24"/>
                 <w:lang w:val="zh-CN"/>
               </w:rPr>
-              <w:t>历史视频下</w:t>
-            </w:r>
-            <w:proofErr w:type="gramStart"/>
-            <w:r>
-              <w:rPr>
-                <w:sz w:val="24"/>
-                <w:szCs w:val="24"/>
-                <w:lang w:val="zh-CN"/>
-              </w:rPr>
-              <w:t>拉选择器内容</w:t>
-            </w:r>
-            <w:proofErr w:type="gramEnd"/>
-            <w:r>
-              <w:rPr>
-                <w:sz w:val="24"/>
-                <w:szCs w:val="24"/>
-                <w:lang w:val="zh-CN"/>
-              </w:rPr>
-              <w:t>由摄像头</w:t>
+              <w:t>历史视频下拉选择器内容由摄像头</w:t>
             </w:r>
             <w:r>
               <w:rPr>
@@ -9077,27 +8560,7 @@
                 <w:szCs w:val="24"/>
                 <w:lang w:val="zh-CN"/>
               </w:rPr>
-              <w:t>用户在下</w:t>
-            </w:r>
-            <w:proofErr w:type="gramStart"/>
-            <w:r>
-              <w:rPr>
-                <w:rFonts w:hint="eastAsia"/>
-                <w:sz w:val="24"/>
-                <w:szCs w:val="24"/>
-                <w:lang w:val="zh-CN"/>
-              </w:rPr>
-              <w:t>拉选择</w:t>
-            </w:r>
-            <w:proofErr w:type="gramEnd"/>
-            <w:r>
-              <w:rPr>
-                <w:rFonts w:hint="eastAsia"/>
-                <w:sz w:val="24"/>
-                <w:szCs w:val="24"/>
-                <w:lang w:val="zh-CN"/>
-              </w:rPr>
-              <w:t>器中选择历史文件</w:t>
+              <w:t>用户在下拉选择器中选择历史文件</w:t>
             </w:r>
             <w:r>
               <w:rPr>
@@ -9180,7 +8643,6 @@
         </w:rPr>
         <w:t>用例编号：</w:t>
       </w:r>
-      <w:proofErr w:type="spellStart"/>
       <w:r>
         <w:rPr>
           <w:sz w:val="24"/>
@@ -9188,7 +8650,6 @@
         </w:rPr>
         <w:t>GETS_test</w:t>
       </w:r>
-      <w:proofErr w:type="spellEnd"/>
       <w:r>
         <w:rPr>
           <w:sz w:val="24"/>
@@ -9327,23 +8788,7 @@
           <w:szCs w:val="24"/>
           <w:lang w:val="zh-TW" w:eastAsia="zh-TW"/>
         </w:rPr>
-        <w:t>月</w:t>
-      </w:r>
-      <w:r>
-        <w:rPr>
-          <w:sz w:val="24"/>
-          <w:szCs w:val="24"/>
-          <w:lang w:val="zh-TW" w:eastAsia="zh-TW"/>
-        </w:rPr>
-        <w:t>24</w:t>
-      </w:r>
-      <w:r>
-        <w:rPr>
-          <w:sz w:val="24"/>
-          <w:szCs w:val="24"/>
-          <w:lang w:val="zh-TW" w:eastAsia="zh-TW"/>
-        </w:rPr>
-        <w:t>日</w:t>
+        <w:t>月24日</w:t>
       </w:r>
       <w:r>
         <w:rPr>
@@ -9448,23 +8893,7 @@
           <w:szCs w:val="24"/>
           <w:lang w:val="zh-TW" w:eastAsia="zh-TW"/>
         </w:rPr>
-        <w:t>的历史视频已存入</w:t>
-      </w:r>
-      <w:r>
-        <w:rPr>
-          <w:sz w:val="24"/>
-          <w:szCs w:val="24"/>
-          <w:lang w:val="zh-TW" w:eastAsia="zh-TW"/>
-        </w:rPr>
-        <w:t>nginx</w:t>
-      </w:r>
-      <w:r>
-        <w:rPr>
-          <w:sz w:val="24"/>
-          <w:szCs w:val="24"/>
-          <w:lang w:val="zh-TW" w:eastAsia="zh-TW"/>
-        </w:rPr>
-        <w:t>服务器，历史视频相关数据已存入数据库</w:t>
+        <w:t>的历史视频已存入nginx服务器，历史视频相关数据已存入数据库</w:t>
       </w:r>
     </w:p>
     <w:p>
@@ -9708,23 +9137,7 @@
                 <w:szCs w:val="24"/>
                 <w:lang w:val="zh-TW" w:eastAsia="zh-TW"/>
               </w:rPr>
-              <w:t>用户在首页点击</w:t>
-            </w:r>
-            <w:r>
-              <w:rPr>
-                <w:sz w:val="24"/>
-                <w:szCs w:val="24"/>
-                <w:lang w:val="zh-TW" w:eastAsia="zh-TW"/>
-              </w:rPr>
-              <w:t>“</w:t>
-            </w:r>
-            <w:r>
-              <w:rPr>
-                <w:sz w:val="24"/>
-                <w:szCs w:val="24"/>
-                <w:lang w:val="zh-TW" w:eastAsia="zh-TW"/>
-              </w:rPr>
-              <w:t>历史视频</w:t>
+              <w:t>用户在首页点击“历史视频</w:t>
             </w:r>
             <w:r>
               <w:rPr>
@@ -9885,15 +9298,7 @@
                 <w:szCs w:val="24"/>
                 <w:lang w:val="zh-TW" w:eastAsia="zh-TW"/>
               </w:rPr>
-              <w:t>用户地图上点击摄像头</w:t>
-            </w:r>
-            <w:r>
-              <w:rPr>
-                <w:sz w:val="24"/>
-                <w:szCs w:val="24"/>
-                <w:lang w:val="zh-TW" w:eastAsia="zh-TW"/>
-              </w:rPr>
-              <w:t>1</w:t>
+              <w:t>用户地图上点击摄像头1</w:t>
             </w:r>
           </w:p>
         </w:tc>
@@ -10009,23 +9414,7 @@
                 <w:szCs w:val="24"/>
                 <w:lang w:val="zh-TW" w:eastAsia="zh-TW"/>
               </w:rPr>
-              <w:t>用户在下拉选择其中选择历史文件</w:t>
-            </w:r>
-            <w:r>
-              <w:rPr>
-                <w:sz w:val="24"/>
-                <w:szCs w:val="24"/>
-                <w:lang w:val="zh-TW" w:eastAsia="zh-TW"/>
-              </w:rPr>
-              <w:t>test2</w:t>
-            </w:r>
-            <w:r>
-              <w:rPr>
-                <w:sz w:val="24"/>
-                <w:szCs w:val="24"/>
-                <w:lang w:val="zh-TW" w:eastAsia="zh-TW"/>
-              </w:rPr>
-              <w:t>并点击播放按钮</w:t>
+              <w:t>用户在下拉选择其中选择历史文件test2并点击播放按钮</w:t>
             </w:r>
           </w:p>
         </w:tc>
@@ -10122,7 +9511,6 @@
         </w:rPr>
         <w:t>用例编号：</w:t>
       </w:r>
-      <w:proofErr w:type="spellStart"/>
       <w:r>
         <w:rPr>
           <w:sz w:val="24"/>
@@ -10131,7 +9519,6 @@
         </w:rPr>
         <w:t>GETS_test</w:t>
       </w:r>
-      <w:proofErr w:type="spellEnd"/>
       <w:r>
         <w:rPr>
           <w:sz w:val="24"/>
@@ -10245,13 +9632,6 @@
           <w:lang w:val="zh-TW" w:eastAsia="zh-TW"/>
         </w:rPr>
         <w:tab/>
-      </w:r>
-      <w:r>
-        <w:rPr>
-          <w:sz w:val="24"/>
-          <w:szCs w:val="24"/>
-          <w:lang w:val="zh-TW" w:eastAsia="zh-TW"/>
-        </w:rPr>
         <w:t>用例级别：集成测试</w:t>
       </w:r>
     </w:p>
@@ -10301,23 +9681,7 @@
           <w:szCs w:val="24"/>
           <w:lang w:val="zh-TW" w:eastAsia="zh-TW"/>
         </w:rPr>
-        <w:t>月</w:t>
-      </w:r>
-      <w:r>
-        <w:rPr>
-          <w:sz w:val="24"/>
-          <w:szCs w:val="24"/>
-          <w:lang w:val="zh-TW" w:eastAsia="zh-TW"/>
-        </w:rPr>
-        <w:t>24</w:t>
-      </w:r>
-      <w:r>
-        <w:rPr>
-          <w:sz w:val="24"/>
-          <w:szCs w:val="24"/>
-          <w:lang w:val="zh-TW" w:eastAsia="zh-TW"/>
-        </w:rPr>
-        <w:t>日</w:t>
+        <w:t>月24日</w:t>
       </w:r>
       <w:r>
         <w:rPr>
@@ -10588,23 +9952,7 @@
                 <w:szCs w:val="24"/>
                 <w:lang w:val="zh-TW" w:eastAsia="zh-TW"/>
               </w:rPr>
-              <w:t>用户在首页点击</w:t>
-            </w:r>
-            <w:r>
-              <w:rPr>
-                <w:sz w:val="24"/>
-                <w:szCs w:val="24"/>
-                <w:lang w:val="zh-TW" w:eastAsia="zh-TW"/>
-              </w:rPr>
-              <w:t>“</w:t>
-            </w:r>
-            <w:r>
-              <w:rPr>
-                <w:sz w:val="24"/>
-                <w:szCs w:val="24"/>
-                <w:lang w:val="zh-TW" w:eastAsia="zh-TW"/>
-              </w:rPr>
-              <w:t>历史视频</w:t>
+              <w:t>用户在首页点击“历史视频</w:t>
             </w:r>
             <w:r>
               <w:rPr>
@@ -10700,15 +10048,7 @@
                 <w:szCs w:val="24"/>
                 <w:lang w:val="zh-TW" w:eastAsia="zh-TW"/>
               </w:rPr>
-              <w:t>用户选择摄像头</w:t>
-            </w:r>
-            <w:r>
-              <w:rPr>
-                <w:sz w:val="24"/>
-                <w:szCs w:val="24"/>
-                <w:lang w:val="zh-TW" w:eastAsia="zh-TW"/>
-              </w:rPr>
-              <w:t>1</w:t>
+              <w:t>用户选择摄像头1</w:t>
             </w:r>
           </w:p>
         </w:tc>
@@ -10771,15 +10111,7 @@
                 <w:szCs w:val="24"/>
                 <w:lang w:val="zh-TW" w:eastAsia="zh-TW"/>
               </w:rPr>
-              <w:t>用户选择历史文件</w:t>
-            </w:r>
-            <w:r>
-              <w:rPr>
-                <w:sz w:val="24"/>
-                <w:szCs w:val="24"/>
-                <w:lang w:val="zh-TW" w:eastAsia="zh-TW"/>
-              </w:rPr>
-              <w:t>test2</w:t>
+              <w:t>用户选择历史文件test2</w:t>
             </w:r>
           </w:p>
         </w:tc>
@@ -10801,15 +10133,7 @@
                 <w:szCs w:val="24"/>
                 <w:lang w:val="zh-TW" w:eastAsia="zh-TW"/>
               </w:rPr>
-              <w:t>系统播放历史文件</w:t>
-            </w:r>
-            <w:r>
-              <w:rPr>
-                <w:sz w:val="24"/>
-                <w:szCs w:val="24"/>
-                <w:lang w:val="zh-TW" w:eastAsia="zh-TW"/>
-              </w:rPr>
-              <w:t>test2</w:t>
+              <w:t>系统播放历史文件test2</w:t>
             </w:r>
           </w:p>
         </w:tc>
@@ -10882,27 +10206,7 @@
                 <w:szCs w:val="24"/>
                 <w:lang w:val="zh-CN"/>
               </w:rPr>
-              <w:t>系统在视频下方，显示出当前</w:t>
-            </w:r>
-            <w:proofErr w:type="gramStart"/>
-            <w:r>
-              <w:rPr>
-                <w:rFonts w:hint="eastAsia"/>
-                <w:sz w:val="24"/>
-                <w:szCs w:val="24"/>
-                <w:lang w:val="zh-CN"/>
-              </w:rPr>
-              <w:t>帧</w:t>
-            </w:r>
-            <w:proofErr w:type="gramEnd"/>
-            <w:r>
-              <w:rPr>
-                <w:rFonts w:hint="eastAsia"/>
-                <w:sz w:val="24"/>
-                <w:szCs w:val="24"/>
-                <w:lang w:val="zh-CN"/>
-              </w:rPr>
-              <w:t>图片，并显示下一步的截图框与确认按钮</w:t>
+              <w:t>系统在视频下方，显示出当前帧图片，并显示下一步的截图框与确认按钮</w:t>
             </w:r>
           </w:p>
         </w:tc>
@@ -10944,27 +10248,7 @@
                 <w:szCs w:val="24"/>
                 <w:lang w:val="zh-CN"/>
               </w:rPr>
-              <w:t>用户调整</w:t>
-            </w:r>
-            <w:proofErr w:type="gramStart"/>
-            <w:r>
-              <w:rPr>
-                <w:rFonts w:hint="eastAsia"/>
-                <w:sz w:val="24"/>
-                <w:szCs w:val="24"/>
-                <w:lang w:val="zh-CN"/>
-              </w:rPr>
-              <w:t>截</w:t>
-            </w:r>
-            <w:proofErr w:type="gramEnd"/>
-            <w:r>
-              <w:rPr>
-                <w:rFonts w:hint="eastAsia"/>
-                <w:sz w:val="24"/>
-                <w:szCs w:val="24"/>
-                <w:lang w:val="zh-CN"/>
-              </w:rPr>
-              <w:t>图框大小与位置，并点击确认按钮</w:t>
+              <w:t>用户调整截图框大小与位置，并点击确认按钮</w:t>
             </w:r>
           </w:p>
         </w:tc>
@@ -10995,47 +10279,7 @@
                 <w:szCs w:val="24"/>
                 <w:lang w:val="zh-CN"/>
               </w:rPr>
-              <w:t>系统在当前</w:t>
-            </w:r>
-            <w:proofErr w:type="gramStart"/>
-            <w:r>
-              <w:rPr>
-                <w:rFonts w:hint="eastAsia"/>
-                <w:sz w:val="24"/>
-                <w:szCs w:val="24"/>
-                <w:lang w:val="zh-CN"/>
-              </w:rPr>
-              <w:t>帧</w:t>
-            </w:r>
-            <w:proofErr w:type="gramEnd"/>
-            <w:r>
-              <w:rPr>
-                <w:rFonts w:hint="eastAsia"/>
-                <w:sz w:val="24"/>
-                <w:szCs w:val="24"/>
-                <w:lang w:val="zh-CN"/>
-              </w:rPr>
-              <w:t>下方显示出</w:t>
-            </w:r>
-            <w:proofErr w:type="gramStart"/>
-            <w:r>
-              <w:rPr>
-                <w:rFonts w:hint="eastAsia"/>
-                <w:sz w:val="24"/>
-                <w:szCs w:val="24"/>
-                <w:lang w:val="zh-CN"/>
-              </w:rPr>
-              <w:t>框选区</w:t>
-            </w:r>
-            <w:proofErr w:type="gramEnd"/>
-            <w:r>
-              <w:rPr>
-                <w:rFonts w:hint="eastAsia"/>
-                <w:sz w:val="24"/>
-                <w:szCs w:val="24"/>
-                <w:lang w:val="zh-CN"/>
-              </w:rPr>
-              <w:t>域图片与上传按钮</w:t>
+              <w:t>系统在当前帧下方显示出框选区域图片与上传按钮</w:t>
             </w:r>
           </w:p>
         </w:tc>
@@ -11156,7 +10400,6 @@
         </w:rPr>
         <w:t>用例编号：</w:t>
       </w:r>
-      <w:proofErr w:type="spellStart"/>
       <w:r>
         <w:rPr>
           <w:sz w:val="24"/>
@@ -11164,7 +10407,6 @@
         </w:rPr>
         <w:t>GETS_test</w:t>
       </w:r>
-      <w:proofErr w:type="spellEnd"/>
       <w:r>
         <w:rPr>
           <w:sz w:val="24"/>
@@ -11286,13 +10528,6 @@
           <w:lang w:val="zh-TW" w:eastAsia="zh-TW"/>
         </w:rPr>
         <w:tab/>
-      </w:r>
-      <w:r>
-        <w:rPr>
-          <w:sz w:val="24"/>
-          <w:szCs w:val="24"/>
-          <w:lang w:val="zh-TW" w:eastAsia="zh-TW"/>
-        </w:rPr>
         <w:t>用例级别：集成测试</w:t>
       </w:r>
     </w:p>
@@ -11339,23 +10574,7 @@
           <w:szCs w:val="24"/>
           <w:lang w:val="zh-TW" w:eastAsia="zh-TW"/>
         </w:rPr>
-        <w:t>月</w:t>
-      </w:r>
-      <w:r>
-        <w:rPr>
-          <w:sz w:val="24"/>
-          <w:szCs w:val="24"/>
-          <w:lang w:val="zh-TW" w:eastAsia="zh-TW"/>
-        </w:rPr>
-        <w:t>24</w:t>
-      </w:r>
-      <w:r>
-        <w:rPr>
-          <w:sz w:val="24"/>
-          <w:szCs w:val="24"/>
-          <w:lang w:val="zh-TW" w:eastAsia="zh-TW"/>
-        </w:rPr>
-        <w:t>日</w:t>
+        <w:t>月24日</w:t>
       </w:r>
       <w:r>
         <w:rPr>
@@ -11474,23 +10693,7 @@
           <w:szCs w:val="24"/>
           <w:lang w:val="zh-TW" w:eastAsia="zh-TW"/>
         </w:rPr>
-        <w:t>的视频流已经过视频直播转发服务器转发，摄像头直播</w:t>
-      </w:r>
-      <w:r>
-        <w:rPr>
-          <w:sz w:val="24"/>
-          <w:szCs w:val="24"/>
-          <w:lang w:val="zh-TW" w:eastAsia="zh-TW"/>
-        </w:rPr>
-        <w:t>url</w:t>
-      </w:r>
-      <w:r>
-        <w:rPr>
-          <w:sz w:val="24"/>
-          <w:szCs w:val="24"/>
-          <w:lang w:val="zh-TW" w:eastAsia="zh-TW"/>
-        </w:rPr>
-        <w:t>相关数据已存入数据库</w:t>
+        <w:t>的视频流已经过视频直播转发服务器转发，摄像头直播url相关数据已存入数据库</w:t>
       </w:r>
     </w:p>
     <w:p>
@@ -11628,23 +10831,7 @@
                 <w:szCs w:val="24"/>
                 <w:lang w:val="zh-TW" w:eastAsia="zh-TW"/>
               </w:rPr>
-              <w:t>用户在首页点击</w:t>
-            </w:r>
-            <w:r>
-              <w:rPr>
-                <w:sz w:val="24"/>
-                <w:szCs w:val="24"/>
-                <w:lang w:val="zh-TW" w:eastAsia="zh-TW"/>
-              </w:rPr>
-              <w:t>“</w:t>
-            </w:r>
-            <w:r>
-              <w:rPr>
-                <w:sz w:val="24"/>
-                <w:szCs w:val="24"/>
-                <w:lang w:val="zh-TW" w:eastAsia="zh-TW"/>
-              </w:rPr>
-              <w:t>实时监控</w:t>
+              <w:t>用户在首页点击“实时监控</w:t>
             </w:r>
             <w:r>
               <w:rPr>
@@ -11737,15 +10924,7 @@
                 <w:szCs w:val="24"/>
                 <w:lang w:val="zh-TW" w:eastAsia="zh-TW"/>
               </w:rPr>
-              <w:t>用户选择摄像头</w:t>
-            </w:r>
-            <w:r>
-              <w:rPr>
-                <w:sz w:val="24"/>
-                <w:szCs w:val="24"/>
-                <w:lang w:val="zh-TW" w:eastAsia="zh-TW"/>
-              </w:rPr>
-              <w:t>1</w:t>
+              <w:t>用户选择摄像头1</w:t>
             </w:r>
           </w:p>
         </w:tc>
@@ -11829,27 +11008,7 @@
                 <w:szCs w:val="24"/>
                 <w:lang w:val="zh-CN"/>
               </w:rPr>
-              <w:t>系统在视频下方，显示出当前</w:t>
-            </w:r>
-            <w:proofErr w:type="gramStart"/>
-            <w:r>
-              <w:rPr>
-                <w:rFonts w:hint="eastAsia"/>
-                <w:sz w:val="24"/>
-                <w:szCs w:val="24"/>
-                <w:lang w:val="zh-CN"/>
-              </w:rPr>
-              <w:t>帧</w:t>
-            </w:r>
-            <w:proofErr w:type="gramEnd"/>
-            <w:r>
-              <w:rPr>
-                <w:rFonts w:hint="eastAsia"/>
-                <w:sz w:val="24"/>
-                <w:szCs w:val="24"/>
-                <w:lang w:val="zh-CN"/>
-              </w:rPr>
-              <w:t>图片，并显示下一步的截图框</w:t>
+              <w:t>系统在视频下方，显示出当前帧图片，并显示下一步的截图框</w:t>
             </w:r>
             <w:r>
               <w:rPr>
@@ -11882,6 +11041,7 @@
                 <w:sz w:val="24"/>
                 <w:szCs w:val="24"/>
               </w:rPr>
+              <w:lastRenderedPageBreak/>
               <w:t>4</w:t>
             </w:r>
           </w:p>
@@ -11898,27 +11058,7 @@
                 <w:szCs w:val="24"/>
                 <w:lang w:val="zh-CN"/>
               </w:rPr>
-              <w:t>用户调整</w:t>
-            </w:r>
-            <w:proofErr w:type="gramStart"/>
-            <w:r>
-              <w:rPr>
-                <w:rFonts w:hint="eastAsia"/>
-                <w:sz w:val="24"/>
-                <w:szCs w:val="24"/>
-                <w:lang w:val="zh-CN"/>
-              </w:rPr>
-              <w:t>截</w:t>
-            </w:r>
-            <w:proofErr w:type="gramEnd"/>
-            <w:r>
-              <w:rPr>
-                <w:rFonts w:hint="eastAsia"/>
-                <w:sz w:val="24"/>
-                <w:szCs w:val="24"/>
-                <w:lang w:val="zh-CN"/>
-              </w:rPr>
-              <w:t>图框大小与位置，并点击确认按钮</w:t>
+              <w:t>用户调整截图框大小与位置，并点击确认按钮</w:t>
             </w:r>
           </w:p>
         </w:tc>
@@ -11941,47 +11081,7 @@
                 <w:szCs w:val="24"/>
                 <w:lang w:val="zh-CN"/>
               </w:rPr>
-              <w:t>系统在当前</w:t>
-            </w:r>
-            <w:proofErr w:type="gramStart"/>
-            <w:r>
-              <w:rPr>
-                <w:rFonts w:hint="eastAsia"/>
-                <w:sz w:val="24"/>
-                <w:szCs w:val="24"/>
-                <w:lang w:val="zh-CN"/>
-              </w:rPr>
-              <w:t>帧</w:t>
-            </w:r>
-            <w:proofErr w:type="gramEnd"/>
-            <w:r>
-              <w:rPr>
-                <w:rFonts w:hint="eastAsia"/>
-                <w:sz w:val="24"/>
-                <w:szCs w:val="24"/>
-                <w:lang w:val="zh-CN"/>
-              </w:rPr>
-              <w:t>下方显示出</w:t>
-            </w:r>
-            <w:proofErr w:type="gramStart"/>
-            <w:r>
-              <w:rPr>
-                <w:rFonts w:hint="eastAsia"/>
-                <w:sz w:val="24"/>
-                <w:szCs w:val="24"/>
-                <w:lang w:val="zh-CN"/>
-              </w:rPr>
-              <w:t>框选区</w:t>
-            </w:r>
-            <w:proofErr w:type="gramEnd"/>
-            <w:r>
-              <w:rPr>
-                <w:rFonts w:hint="eastAsia"/>
-                <w:sz w:val="24"/>
-                <w:szCs w:val="24"/>
-                <w:lang w:val="zh-CN"/>
-              </w:rPr>
-              <w:t>域图片与上传按钮</w:t>
+              <w:t>系统在当前帧下方显示出框选区域图片与上传按钮</w:t>
             </w:r>
           </w:p>
         </w:tc>
@@ -12030,7 +11130,6 @@
         </w:rPr>
         <w:t>用例编号：</w:t>
       </w:r>
-      <w:proofErr w:type="spellStart"/>
       <w:r>
         <w:rPr>
           <w:sz w:val="24"/>
@@ -12039,7 +11138,6 @@
         </w:rPr>
         <w:t>GETS_test</w:t>
       </w:r>
-      <w:proofErr w:type="spellEnd"/>
       <w:r>
         <w:rPr>
           <w:sz w:val="24"/>
@@ -12192,23 +11290,7 @@
           <w:szCs w:val="24"/>
           <w:lang w:val="zh-TW" w:eastAsia="zh-TW"/>
         </w:rPr>
-        <w:t>月</w:t>
-      </w:r>
-      <w:r>
-        <w:rPr>
-          <w:sz w:val="24"/>
-          <w:szCs w:val="24"/>
-          <w:lang w:val="zh-TW" w:eastAsia="zh-TW"/>
-        </w:rPr>
-        <w:t>24</w:t>
-      </w:r>
-      <w:r>
-        <w:rPr>
-          <w:sz w:val="24"/>
-          <w:szCs w:val="24"/>
-          <w:lang w:val="zh-TW" w:eastAsia="zh-TW"/>
-        </w:rPr>
-        <w:t>日</w:t>
+        <w:t>月24日</w:t>
       </w:r>
       <w:r>
         <w:rPr>
@@ -12320,23 +11402,7 @@
           <w:szCs w:val="24"/>
           <w:lang w:val="zh-TW" w:eastAsia="zh-TW"/>
         </w:rPr>
-        <w:t>的视频流已经过视频直播转发服务器转发，摄像头直播</w:t>
-      </w:r>
-      <w:r>
-        <w:rPr>
-          <w:sz w:val="24"/>
-          <w:szCs w:val="24"/>
-          <w:lang w:val="zh-TW" w:eastAsia="zh-TW"/>
-        </w:rPr>
-        <w:t>url</w:t>
-      </w:r>
-      <w:r>
-        <w:rPr>
-          <w:sz w:val="24"/>
-          <w:szCs w:val="24"/>
-          <w:lang w:val="zh-TW" w:eastAsia="zh-TW"/>
-        </w:rPr>
-        <w:t>相关数据已存入数据库</w:t>
+        <w:t>的视频流已经过视频直播转发服务器转发，摄像头直播url相关数据已存入数据库</w:t>
       </w:r>
     </w:p>
     <w:p>
@@ -12474,23 +11540,7 @@
                 <w:szCs w:val="24"/>
                 <w:lang w:val="zh-TW" w:eastAsia="zh-TW"/>
               </w:rPr>
-              <w:t>用户在首页点击</w:t>
-            </w:r>
-            <w:r>
-              <w:rPr>
-                <w:sz w:val="24"/>
-                <w:szCs w:val="24"/>
-                <w:lang w:val="zh-TW" w:eastAsia="zh-TW"/>
-              </w:rPr>
-              <w:t>“</w:t>
-            </w:r>
-            <w:r>
-              <w:rPr>
-                <w:sz w:val="24"/>
-                <w:szCs w:val="24"/>
-                <w:lang w:val="zh-TW" w:eastAsia="zh-TW"/>
-              </w:rPr>
-              <w:t>实时监控</w:t>
+              <w:t>用户在首页点击“实时监控</w:t>
             </w:r>
             <w:r>
               <w:rPr>
@@ -12583,15 +11633,7 @@
                 <w:szCs w:val="24"/>
                 <w:lang w:val="zh-TW" w:eastAsia="zh-TW"/>
               </w:rPr>
-              <w:t>用户选择摄像头</w:t>
-            </w:r>
-            <w:r>
-              <w:rPr>
-                <w:sz w:val="24"/>
-                <w:szCs w:val="24"/>
-                <w:lang w:val="zh-TW" w:eastAsia="zh-TW"/>
-              </w:rPr>
-              <w:t>1</w:t>
+              <w:t>用户选择摄像头1</w:t>
             </w:r>
           </w:p>
         </w:tc>
@@ -12675,27 +11717,7 @@
                 <w:szCs w:val="24"/>
                 <w:lang w:val="zh-CN"/>
               </w:rPr>
-              <w:t>系统在视频下方，显示出当前</w:t>
-            </w:r>
-            <w:proofErr w:type="gramStart"/>
-            <w:r>
-              <w:rPr>
-                <w:rFonts w:hint="eastAsia"/>
-                <w:sz w:val="24"/>
-                <w:szCs w:val="24"/>
-                <w:lang w:val="zh-CN"/>
-              </w:rPr>
-              <w:t>帧</w:t>
-            </w:r>
-            <w:proofErr w:type="gramEnd"/>
-            <w:r>
-              <w:rPr>
-                <w:rFonts w:hint="eastAsia"/>
-                <w:sz w:val="24"/>
-                <w:szCs w:val="24"/>
-                <w:lang w:val="zh-CN"/>
-              </w:rPr>
-              <w:t>图片，并显示下一步的截图框与确认按钮</w:t>
+              <w:t>系统在视频下方，显示出当前帧图片，并显示下一步的截图框与确认按钮</w:t>
             </w:r>
           </w:p>
         </w:tc>
@@ -12757,27 +11779,7 @@
                 <w:szCs w:val="24"/>
                 <w:lang w:val="zh-CN"/>
               </w:rPr>
-              <w:t>系统在视频下方，更新当前</w:t>
-            </w:r>
-            <w:proofErr w:type="gramStart"/>
-            <w:r>
-              <w:rPr>
-                <w:rFonts w:hint="eastAsia"/>
-                <w:sz w:val="24"/>
-                <w:szCs w:val="24"/>
-                <w:lang w:val="zh-CN"/>
-              </w:rPr>
-              <w:t>帧</w:t>
-            </w:r>
-            <w:proofErr w:type="gramEnd"/>
-            <w:r>
-              <w:rPr>
-                <w:rFonts w:hint="eastAsia"/>
-                <w:sz w:val="24"/>
-                <w:szCs w:val="24"/>
-                <w:lang w:val="zh-CN"/>
-              </w:rPr>
-              <w:t>图片</w:t>
+              <w:t>系统在视频下方，更新当前帧图片</w:t>
             </w:r>
           </w:p>
         </w:tc>
@@ -12816,27 +11818,7 @@
                 <w:szCs w:val="24"/>
                 <w:lang w:val="zh-CN"/>
               </w:rPr>
-              <w:t>用户调整</w:t>
-            </w:r>
-            <w:proofErr w:type="gramStart"/>
-            <w:r>
-              <w:rPr>
-                <w:rFonts w:hint="eastAsia"/>
-                <w:sz w:val="24"/>
-                <w:szCs w:val="24"/>
-                <w:lang w:val="zh-CN"/>
-              </w:rPr>
-              <w:t>截</w:t>
-            </w:r>
-            <w:proofErr w:type="gramEnd"/>
-            <w:r>
-              <w:rPr>
-                <w:rFonts w:hint="eastAsia"/>
-                <w:sz w:val="24"/>
-                <w:szCs w:val="24"/>
-                <w:lang w:val="zh-CN"/>
-              </w:rPr>
-              <w:t>图框大小与位置，并点击确认按钮</w:t>
+              <w:t>用户调整截图框大小与位置，并点击确认按钮</w:t>
             </w:r>
           </w:p>
         </w:tc>
@@ -12859,47 +11841,7 @@
                 <w:szCs w:val="24"/>
                 <w:lang w:val="zh-CN"/>
               </w:rPr>
-              <w:t>系统在当前</w:t>
-            </w:r>
-            <w:proofErr w:type="gramStart"/>
-            <w:r>
-              <w:rPr>
-                <w:rFonts w:hint="eastAsia"/>
-                <w:sz w:val="24"/>
-                <w:szCs w:val="24"/>
-                <w:lang w:val="zh-CN"/>
-              </w:rPr>
-              <w:t>帧</w:t>
-            </w:r>
-            <w:proofErr w:type="gramEnd"/>
-            <w:r>
-              <w:rPr>
-                <w:rFonts w:hint="eastAsia"/>
-                <w:sz w:val="24"/>
-                <w:szCs w:val="24"/>
-                <w:lang w:val="zh-CN"/>
-              </w:rPr>
-              <w:t>图片下方显示出</w:t>
-            </w:r>
-            <w:proofErr w:type="gramStart"/>
-            <w:r>
-              <w:rPr>
-                <w:rFonts w:hint="eastAsia"/>
-                <w:sz w:val="24"/>
-                <w:szCs w:val="24"/>
-                <w:lang w:val="zh-CN"/>
-              </w:rPr>
-              <w:t>框选区</w:t>
-            </w:r>
-            <w:proofErr w:type="gramEnd"/>
-            <w:r>
-              <w:rPr>
-                <w:rFonts w:hint="eastAsia"/>
-                <w:sz w:val="24"/>
-                <w:szCs w:val="24"/>
-                <w:lang w:val="zh-CN"/>
-              </w:rPr>
-              <w:t>域图片与上传按钮</w:t>
+              <w:t>系统在当前帧图片下方显示出框选区域图片与上传按钮</w:t>
             </w:r>
           </w:p>
         </w:tc>
@@ -12946,7 +11888,6 @@
         </w:rPr>
         <w:t>用例编号：</w:t>
       </w:r>
-      <w:proofErr w:type="spellStart"/>
       <w:r>
         <w:rPr>
           <w:sz w:val="24"/>
@@ -12955,7 +11896,6 @@
         </w:rPr>
         <w:t>GETS_test</w:t>
       </w:r>
-      <w:proofErr w:type="spellEnd"/>
       <w:r>
         <w:rPr>
           <w:sz w:val="24"/>
@@ -13053,13 +11993,6 @@
           <w:lang w:val="zh-TW" w:eastAsia="zh-TW"/>
         </w:rPr>
         <w:tab/>
-      </w:r>
-      <w:r>
-        <w:rPr>
-          <w:sz w:val="24"/>
-          <w:szCs w:val="24"/>
-          <w:lang w:val="zh-TW" w:eastAsia="zh-TW"/>
-        </w:rPr>
         <w:t>用例级别：集成测试</w:t>
       </w:r>
     </w:p>
@@ -13106,23 +12039,7 @@
           <w:szCs w:val="24"/>
           <w:lang w:val="zh-TW" w:eastAsia="zh-TW"/>
         </w:rPr>
-        <w:t>月</w:t>
-      </w:r>
-      <w:r>
-        <w:rPr>
-          <w:sz w:val="24"/>
-          <w:szCs w:val="24"/>
-          <w:lang w:val="zh-TW" w:eastAsia="zh-TW"/>
-        </w:rPr>
-        <w:t>24</w:t>
-      </w:r>
-      <w:r>
-        <w:rPr>
-          <w:sz w:val="24"/>
-          <w:szCs w:val="24"/>
-          <w:lang w:val="zh-TW" w:eastAsia="zh-TW"/>
-        </w:rPr>
-        <w:t>日</w:t>
+        <w:t>月24日</w:t>
       </w:r>
       <w:r>
         <w:rPr>
@@ -13241,23 +12158,7 @@
           <w:szCs w:val="24"/>
           <w:lang w:val="zh-TW" w:eastAsia="zh-TW"/>
         </w:rPr>
-        <w:t>的视频流已经过视频直播转发服务器转发，摄像头直播</w:t>
-      </w:r>
-      <w:r>
-        <w:rPr>
-          <w:sz w:val="24"/>
-          <w:szCs w:val="24"/>
-          <w:lang w:val="zh-TW" w:eastAsia="zh-TW"/>
-        </w:rPr>
-        <w:t>url</w:t>
-      </w:r>
-      <w:r>
-        <w:rPr>
-          <w:sz w:val="24"/>
-          <w:szCs w:val="24"/>
-          <w:lang w:val="zh-TW" w:eastAsia="zh-TW"/>
-        </w:rPr>
-        <w:t>相关数据已存入数据库</w:t>
+        <w:t>的视频流已经过视频直播转发服务器转发，摄像头直播url相关数据已存入数据库</w:t>
       </w:r>
     </w:p>
     <w:p>
@@ -13396,23 +12297,7 @@
                 <w:szCs w:val="24"/>
                 <w:lang w:val="zh-TW" w:eastAsia="zh-TW"/>
               </w:rPr>
-              <w:t>用户在首页点击</w:t>
-            </w:r>
-            <w:r>
-              <w:rPr>
-                <w:sz w:val="24"/>
-                <w:szCs w:val="24"/>
-                <w:lang w:val="zh-TW" w:eastAsia="zh-TW"/>
-              </w:rPr>
-              <w:t>“</w:t>
-            </w:r>
-            <w:r>
-              <w:rPr>
-                <w:sz w:val="24"/>
-                <w:szCs w:val="24"/>
-                <w:lang w:val="zh-TW" w:eastAsia="zh-TW"/>
-              </w:rPr>
-              <w:t>实时监控</w:t>
+              <w:t>用户在首页点击“实时监控</w:t>
             </w:r>
             <w:r>
               <w:rPr>
@@ -13505,15 +12390,7 @@
                 <w:szCs w:val="24"/>
                 <w:lang w:val="zh-TW" w:eastAsia="zh-TW"/>
               </w:rPr>
-              <w:t>用户选择摄像头</w:t>
-            </w:r>
-            <w:r>
-              <w:rPr>
-                <w:sz w:val="24"/>
-                <w:szCs w:val="24"/>
-                <w:lang w:val="zh-TW" w:eastAsia="zh-TW"/>
-              </w:rPr>
-              <w:t>1</w:t>
+              <w:t>用户选择摄像头1</w:t>
             </w:r>
           </w:p>
         </w:tc>
@@ -13597,27 +12474,7 @@
                 <w:szCs w:val="24"/>
                 <w:lang w:val="zh-CN"/>
               </w:rPr>
-              <w:t>系统在视频下方，显示出当前</w:t>
-            </w:r>
-            <w:proofErr w:type="gramStart"/>
-            <w:r>
-              <w:rPr>
-                <w:rFonts w:hint="eastAsia"/>
-                <w:sz w:val="24"/>
-                <w:szCs w:val="24"/>
-                <w:lang w:val="zh-CN"/>
-              </w:rPr>
-              <w:t>帧</w:t>
-            </w:r>
-            <w:proofErr w:type="gramEnd"/>
-            <w:r>
-              <w:rPr>
-                <w:rFonts w:hint="eastAsia"/>
-                <w:sz w:val="24"/>
-                <w:szCs w:val="24"/>
-                <w:lang w:val="zh-CN"/>
-              </w:rPr>
-              <w:t>图片，并显示下一步的截图框与确认按钮</w:t>
+              <w:t>系统在视频下方，显示出当前帧图片，并显示下一步的截图框与确认按钮</w:t>
             </w:r>
           </w:p>
         </w:tc>
@@ -13656,27 +12513,7 @@
                 <w:szCs w:val="24"/>
                 <w:lang w:val="zh-CN"/>
               </w:rPr>
-              <w:t>用户调整</w:t>
-            </w:r>
-            <w:proofErr w:type="gramStart"/>
-            <w:r>
-              <w:rPr>
-                <w:rFonts w:hint="eastAsia"/>
-                <w:sz w:val="24"/>
-                <w:szCs w:val="24"/>
-                <w:lang w:val="zh-CN"/>
-              </w:rPr>
-              <w:t>截</w:t>
-            </w:r>
-            <w:proofErr w:type="gramEnd"/>
-            <w:r>
-              <w:rPr>
-                <w:rFonts w:hint="eastAsia"/>
-                <w:sz w:val="24"/>
-                <w:szCs w:val="24"/>
-                <w:lang w:val="zh-CN"/>
-              </w:rPr>
-              <w:t>图框大小与位置，并点击确认按钮</w:t>
+              <w:t>用户调整截图框大小与位置，并点击确认按钮</w:t>
             </w:r>
           </w:p>
         </w:tc>
@@ -13699,47 +12536,7 @@
                 <w:szCs w:val="24"/>
                 <w:lang w:val="zh-CN"/>
               </w:rPr>
-              <w:t>系统在当前</w:t>
-            </w:r>
-            <w:proofErr w:type="gramStart"/>
-            <w:r>
-              <w:rPr>
-                <w:rFonts w:hint="eastAsia"/>
-                <w:sz w:val="24"/>
-                <w:szCs w:val="24"/>
-                <w:lang w:val="zh-CN"/>
-              </w:rPr>
-              <w:t>帧</w:t>
-            </w:r>
-            <w:proofErr w:type="gramEnd"/>
-            <w:r>
-              <w:rPr>
-                <w:rFonts w:hint="eastAsia"/>
-                <w:sz w:val="24"/>
-                <w:szCs w:val="24"/>
-                <w:lang w:val="zh-CN"/>
-              </w:rPr>
-              <w:t>下方显示出</w:t>
-            </w:r>
-            <w:proofErr w:type="gramStart"/>
-            <w:r>
-              <w:rPr>
-                <w:rFonts w:hint="eastAsia"/>
-                <w:sz w:val="24"/>
-                <w:szCs w:val="24"/>
-                <w:lang w:val="zh-CN"/>
-              </w:rPr>
-              <w:t>框选区</w:t>
-            </w:r>
-            <w:proofErr w:type="gramEnd"/>
-            <w:r>
-              <w:rPr>
-                <w:rFonts w:hint="eastAsia"/>
-                <w:sz w:val="24"/>
-                <w:szCs w:val="24"/>
-                <w:lang w:val="zh-CN"/>
-              </w:rPr>
-              <w:t>域图片与上传按钮</w:t>
+              <w:t>系统在当前帧下方显示出框选区域图片与上传按钮</w:t>
             </w:r>
           </w:p>
         </w:tc>
@@ -13778,27 +12575,7 @@
                 <w:szCs w:val="24"/>
                 <w:lang w:val="zh-CN"/>
               </w:rPr>
-              <w:t>用户再次调整</w:t>
-            </w:r>
-            <w:proofErr w:type="gramStart"/>
-            <w:r>
-              <w:rPr>
-                <w:rFonts w:hint="eastAsia"/>
-                <w:sz w:val="24"/>
-                <w:szCs w:val="24"/>
-                <w:lang w:val="zh-CN"/>
-              </w:rPr>
-              <w:t>截</w:t>
-            </w:r>
-            <w:proofErr w:type="gramEnd"/>
-            <w:r>
-              <w:rPr>
-                <w:rFonts w:hint="eastAsia"/>
-                <w:sz w:val="24"/>
-                <w:szCs w:val="24"/>
-                <w:lang w:val="zh-CN"/>
-              </w:rPr>
-              <w:t>图框大小与位置，并点击确认按钮</w:t>
+              <w:t>用户再次调整截图框大小与位置，并点击确认按钮</w:t>
             </w:r>
           </w:p>
         </w:tc>
@@ -13821,47 +12598,7 @@
                 <w:szCs w:val="24"/>
                 <w:lang w:val="zh-CN"/>
               </w:rPr>
-              <w:t>系统在当前</w:t>
-            </w:r>
-            <w:proofErr w:type="gramStart"/>
-            <w:r>
-              <w:rPr>
-                <w:rFonts w:hint="eastAsia"/>
-                <w:sz w:val="24"/>
-                <w:szCs w:val="24"/>
-                <w:lang w:val="zh-CN"/>
-              </w:rPr>
-              <w:t>帧</w:t>
-            </w:r>
-            <w:proofErr w:type="gramEnd"/>
-            <w:r>
-              <w:rPr>
-                <w:rFonts w:hint="eastAsia"/>
-                <w:sz w:val="24"/>
-                <w:szCs w:val="24"/>
-                <w:lang w:val="zh-CN"/>
-              </w:rPr>
-              <w:t>下方更新</w:t>
-            </w:r>
-            <w:proofErr w:type="gramStart"/>
-            <w:r>
-              <w:rPr>
-                <w:rFonts w:hint="eastAsia"/>
-                <w:sz w:val="24"/>
-                <w:szCs w:val="24"/>
-                <w:lang w:val="zh-CN"/>
-              </w:rPr>
-              <w:t>框选区</w:t>
-            </w:r>
-            <w:proofErr w:type="gramEnd"/>
-            <w:r>
-              <w:rPr>
-                <w:rFonts w:hint="eastAsia"/>
-                <w:sz w:val="24"/>
-                <w:szCs w:val="24"/>
-                <w:lang w:val="zh-CN"/>
-              </w:rPr>
-              <w:t>域图片</w:t>
+              <w:t>系统在当前帧下方更新框选区域图片</w:t>
             </w:r>
           </w:p>
         </w:tc>
@@ -13905,7 +12642,6 @@
         </w:rPr>
         <w:t>用例编号：</w:t>
       </w:r>
-      <w:proofErr w:type="spellStart"/>
       <w:r>
         <w:rPr>
           <w:sz w:val="24"/>
@@ -13913,7 +12649,6 @@
         </w:rPr>
         <w:t>GETS_test</w:t>
       </w:r>
-      <w:proofErr w:type="spellEnd"/>
       <w:r>
         <w:rPr>
           <w:sz w:val="24"/>
@@ -14053,13 +12788,6 @@
           <w:lang w:val="zh-TW" w:eastAsia="zh-TW"/>
         </w:rPr>
         <w:tab/>
-      </w:r>
-      <w:r>
-        <w:rPr>
-          <w:sz w:val="24"/>
-          <w:szCs w:val="24"/>
-          <w:lang w:val="zh-TW" w:eastAsia="zh-TW"/>
-        </w:rPr>
         <w:t>用例级别：集成测试</w:t>
       </w:r>
     </w:p>
@@ -14106,23 +12834,7 @@
           <w:szCs w:val="24"/>
           <w:lang w:val="zh-TW" w:eastAsia="zh-TW"/>
         </w:rPr>
-        <w:t>月</w:t>
-      </w:r>
-      <w:r>
-        <w:rPr>
-          <w:sz w:val="24"/>
-          <w:szCs w:val="24"/>
-          <w:lang w:val="zh-TW" w:eastAsia="zh-TW"/>
-        </w:rPr>
-        <w:t>24</w:t>
-      </w:r>
-      <w:r>
-        <w:rPr>
-          <w:sz w:val="24"/>
-          <w:szCs w:val="24"/>
-          <w:lang w:val="zh-TW" w:eastAsia="zh-TW"/>
-        </w:rPr>
-        <w:t>日</w:t>
+        <w:t>月24日</w:t>
       </w:r>
       <w:r>
         <w:rPr>
@@ -14234,23 +12946,7 @@
           <w:szCs w:val="24"/>
           <w:lang w:val="zh-TW" w:eastAsia="zh-TW"/>
         </w:rPr>
-        <w:t>的视频流已经过视频直播转发服务器转发，摄像头直播</w:t>
-      </w:r>
-      <w:r>
-        <w:rPr>
-          <w:sz w:val="24"/>
-          <w:szCs w:val="24"/>
-          <w:lang w:val="zh-TW" w:eastAsia="zh-TW"/>
-        </w:rPr>
-        <w:t>url</w:t>
-      </w:r>
-      <w:r>
-        <w:rPr>
-          <w:sz w:val="24"/>
-          <w:szCs w:val="24"/>
-          <w:lang w:val="zh-TW" w:eastAsia="zh-TW"/>
-        </w:rPr>
-        <w:t>相关数据已存入数据库</w:t>
+        <w:t>的视频流已经过视频直播转发服务器转发，摄像头直播url相关数据已存入数据库</w:t>
       </w:r>
     </w:p>
     <w:p>
@@ -14394,23 +13090,7 @@
                 <w:szCs w:val="24"/>
                 <w:lang w:val="zh-TW" w:eastAsia="zh-TW"/>
               </w:rPr>
-              <w:t>用户在首页点击</w:t>
-            </w:r>
-            <w:r>
-              <w:rPr>
-                <w:sz w:val="24"/>
-                <w:szCs w:val="24"/>
-                <w:lang w:val="zh-TW" w:eastAsia="zh-TW"/>
-              </w:rPr>
-              <w:t>“</w:t>
-            </w:r>
-            <w:r>
-              <w:rPr>
-                <w:sz w:val="24"/>
-                <w:szCs w:val="24"/>
-                <w:lang w:val="zh-TW" w:eastAsia="zh-TW"/>
-              </w:rPr>
-              <w:t>实时监控</w:t>
+              <w:t>用户在首页点击“实时监控</w:t>
             </w:r>
             <w:r>
               <w:rPr>
@@ -14503,15 +13183,7 @@
                 <w:szCs w:val="24"/>
                 <w:lang w:val="zh-TW" w:eastAsia="zh-TW"/>
               </w:rPr>
-              <w:t>用户选择摄像头</w:t>
-            </w:r>
-            <w:r>
-              <w:rPr>
-                <w:sz w:val="24"/>
-                <w:szCs w:val="24"/>
-                <w:lang w:val="zh-TW" w:eastAsia="zh-TW"/>
-              </w:rPr>
-              <w:t>1</w:t>
+              <w:t>用户选择摄像头1</w:t>
             </w:r>
           </w:p>
         </w:tc>
@@ -14595,27 +13267,7 @@
                 <w:szCs w:val="24"/>
                 <w:lang w:val="zh-CN"/>
               </w:rPr>
-              <w:t>系统在视频下方，显示出当前</w:t>
-            </w:r>
-            <w:proofErr w:type="gramStart"/>
-            <w:r>
-              <w:rPr>
-                <w:rFonts w:hint="eastAsia"/>
-                <w:sz w:val="24"/>
-                <w:szCs w:val="24"/>
-                <w:lang w:val="zh-CN"/>
-              </w:rPr>
-              <w:t>帧</w:t>
-            </w:r>
-            <w:proofErr w:type="gramEnd"/>
-            <w:r>
-              <w:rPr>
-                <w:rFonts w:hint="eastAsia"/>
-                <w:sz w:val="24"/>
-                <w:szCs w:val="24"/>
-                <w:lang w:val="zh-CN"/>
-              </w:rPr>
-              <w:t>图片，并显示下一步的截图框与确认按钮</w:t>
+              <w:t>系统在视频下方，显示出当前帧图片，并显示下一步的截图框与确认按钮</w:t>
             </w:r>
           </w:p>
         </w:tc>
@@ -14654,27 +13306,7 @@
                 <w:szCs w:val="24"/>
                 <w:lang w:val="zh-CN"/>
               </w:rPr>
-              <w:t>用户调整</w:t>
-            </w:r>
-            <w:proofErr w:type="gramStart"/>
-            <w:r>
-              <w:rPr>
-                <w:rFonts w:hint="eastAsia"/>
-                <w:sz w:val="24"/>
-                <w:szCs w:val="24"/>
-                <w:lang w:val="zh-CN"/>
-              </w:rPr>
-              <w:t>截</w:t>
-            </w:r>
-            <w:proofErr w:type="gramEnd"/>
-            <w:r>
-              <w:rPr>
-                <w:rFonts w:hint="eastAsia"/>
-                <w:sz w:val="24"/>
-                <w:szCs w:val="24"/>
-                <w:lang w:val="zh-CN"/>
-              </w:rPr>
-              <w:t>图框大小与位置，并</w:t>
+              <w:t>用户调整截图框大小与位置，并</w:t>
             </w:r>
             <w:r>
               <w:rPr>
@@ -14707,39 +13339,8 @@
                 <w:szCs w:val="24"/>
                 <w:lang w:val="zh-CN"/>
               </w:rPr>
-              <w:t>系统在当前</w:t>
-            </w:r>
-            <w:proofErr w:type="gramStart"/>
-            <w:r>
-              <w:rPr>
-                <w:rFonts w:hint="eastAsia"/>
-                <w:sz w:val="24"/>
-                <w:szCs w:val="24"/>
-                <w:lang w:val="zh-CN"/>
-              </w:rPr>
-              <w:t>帧</w:t>
-            </w:r>
-            <w:proofErr w:type="gramEnd"/>
-            <w:r>
-              <w:rPr>
-                <w:rFonts w:hint="eastAsia"/>
-                <w:sz w:val="24"/>
-                <w:szCs w:val="24"/>
-                <w:lang w:val="zh-CN"/>
-              </w:rPr>
-              <w:t>下方显示出</w:t>
-            </w:r>
-            <w:proofErr w:type="gramStart"/>
-            <w:r>
-              <w:rPr>
-                <w:rFonts w:hint="eastAsia"/>
-                <w:sz w:val="24"/>
-                <w:szCs w:val="24"/>
-                <w:lang w:val="zh-CN"/>
-              </w:rPr>
-              <w:t>框选区</w:t>
-            </w:r>
-            <w:proofErr w:type="gramEnd"/>
+              <w:t>系统在当前帧下方显示出框选区</w:t>
+            </w:r>
             <w:r>
               <w:rPr>
                 <w:rFonts w:hint="eastAsia"/>
@@ -14773,6 +13374,7 @@
                 <w:sz w:val="24"/>
                 <w:szCs w:val="24"/>
               </w:rPr>
+              <w:lastRenderedPageBreak/>
               <w:t>5</w:t>
             </w:r>
           </w:p>
@@ -14889,19 +13491,12 @@
       </w:r>
       <w:r>
         <w:rPr>
-          <w:sz w:val="24"/>
-          <w:szCs w:val="24"/>
-          <w:lang w:val="zh-TW" w:eastAsia="zh-TW"/>
-        </w:rPr>
-        <w:t>camera1</w:t>
-      </w:r>
-      <w:r>
-        <w:rPr>
-          <w:sz w:val="24"/>
-          <w:szCs w:val="24"/>
-          <w:lang w:val="zh-TW" w:eastAsia="zh-TW"/>
-        </w:rPr>
-        <w:tab/>
+          <w:rFonts w:eastAsia="PMingLiU"/>
+          <w:sz w:val="24"/>
+          <w:szCs w:val="24"/>
+          <w:lang w:val="zh-TW" w:eastAsia="zh-TW"/>
+        </w:rPr>
+        <w:t>map</w:t>
       </w:r>
       <w:r>
         <w:rPr>
@@ -14975,12 +13570,10 @@
           <w:rFonts w:asciiTheme="minorEastAsia" w:eastAsiaTheme="minorEastAsia" w:hAnsiTheme="minorEastAsia" w:hint="eastAsia"/>
           <w:sz w:val="24"/>
           <w:szCs w:val="24"/>
-          <w:lang w:val="zh-TW" w:eastAsia="zh-TW"/>
-        </w:rPr>
-        <w:t>地图</w:t>
-      </w:r>
-      <w:bookmarkStart w:id="12" w:name="_GoBack"/>
-      <w:bookmarkEnd w:id="12"/>
+          <w:lang w:val="zh-TW"/>
+        </w:rPr>
+        <w:t>区域</w:t>
+      </w:r>
       <w:r>
         <w:rPr>
           <w:sz w:val="24"/>
@@ -15056,15 +13649,31 @@
           <w:sz w:val="24"/>
           <w:szCs w:val="24"/>
         </w:rPr>
-        <w:t>7</w:t>
-      </w:r>
-      <w:r>
-        <w:rPr>
-          <w:sz w:val="24"/>
-          <w:szCs w:val="24"/>
-          <w:lang w:val="zh-TW" w:eastAsia="zh-TW"/>
-        </w:rPr>
-        <w:t>月24日</w:t>
+        <w:t>8</w:t>
+      </w:r>
+      <w:r>
+        <w:rPr>
+          <w:sz w:val="24"/>
+          <w:szCs w:val="24"/>
+          <w:lang w:val="zh-TW" w:eastAsia="zh-TW"/>
+        </w:rPr>
+        <w:t>月</w:t>
+      </w:r>
+      <w:r>
+        <w:rPr>
+          <w:sz w:val="24"/>
+          <w:szCs w:val="24"/>
+          <w:lang w:val="zh-TW" w:eastAsia="zh-TW"/>
+        </w:rPr>
+        <w:t>20</w:t>
+      </w:r>
+      <w:r>
+        <w:rPr>
+          <w:sz w:val="24"/>
+          <w:szCs w:val="24"/>
+          <w:lang w:val="zh-TW" w:eastAsia="zh-TW"/>
+        </w:rPr>
+        <w:t>日</w:t>
       </w:r>
       <w:r>
         <w:rPr>
@@ -15113,63 +13722,94 @@
     <w:p>
       <w:pPr>
         <w:rPr>
-          <w:sz w:val="24"/>
-          <w:szCs w:val="24"/>
-        </w:rPr>
-      </w:pPr>
-      <w:r>
-        <w:rPr>
-          <w:sz w:val="24"/>
-          <w:szCs w:val="24"/>
-          <w:lang w:val="zh-TW" w:eastAsia="zh-TW"/>
-        </w:rPr>
-        <w:t>测试目的：验证摄像头被选中时地图上是否有标识</w:t>
-      </w:r>
-    </w:p>
-    <w:p>
-      <w:pPr>
-        <w:rPr>
-          <w:sz w:val="24"/>
-          <w:szCs w:val="24"/>
-        </w:rPr>
-      </w:pPr>
-      <w:r>
-        <w:rPr>
-          <w:sz w:val="24"/>
-          <w:szCs w:val="24"/>
-          <w:lang w:val="zh-TW" w:eastAsia="zh-TW"/>
-        </w:rPr>
-        <w:t>预置条件：摄像头</w:t>
-      </w:r>
-      <w:r>
-        <w:rPr>
-          <w:sz w:val="24"/>
-          <w:szCs w:val="24"/>
-        </w:rPr>
-        <w:t>1</w:t>
-      </w:r>
-      <w:r>
-        <w:rPr>
-          <w:sz w:val="24"/>
-          <w:szCs w:val="24"/>
-          <w:lang w:val="zh-TW" w:eastAsia="zh-TW"/>
-        </w:rPr>
-        <w:t>和摄像头</w:t>
-      </w:r>
-      <w:r>
-        <w:rPr>
-          <w:sz w:val="24"/>
-          <w:szCs w:val="24"/>
-        </w:rPr>
-        <w:t>2</w:t>
-      </w:r>
-      <w:r>
-        <w:rPr>
-          <w:sz w:val="24"/>
-          <w:szCs w:val="24"/>
-          <w:lang w:val="zh-TW" w:eastAsia="zh-TW"/>
-        </w:rPr>
-        <w:t>的历史视频已存入nginx服务器，历史视频相关数据已存入数据库</w:t>
+          <w:rFonts w:hint="eastAsia"/>
+          <w:sz w:val="24"/>
+          <w:szCs w:val="24"/>
+        </w:rPr>
+      </w:pPr>
+      <w:r>
+        <w:rPr>
+          <w:sz w:val="24"/>
+          <w:szCs w:val="24"/>
+          <w:lang w:val="zh-TW" w:eastAsia="zh-TW"/>
+        </w:rPr>
+        <w:t>测试目的：验证</w:t>
+      </w:r>
+      <w:r>
+        <w:rPr>
+          <w:rFonts w:hint="eastAsia"/>
+          <w:sz w:val="24"/>
+          <w:szCs w:val="24"/>
+          <w:lang w:val="zh-TW"/>
+        </w:rPr>
+        <w:t>能否在</w:t>
+      </w:r>
+      <w:r>
+        <w:rPr>
+          <w:sz w:val="24"/>
+          <w:szCs w:val="24"/>
+          <w:lang w:val="zh-TW"/>
+        </w:rPr>
+        <w:t>不同</w:t>
+      </w:r>
+      <w:r>
+        <w:rPr>
+          <w:rFonts w:hint="eastAsia"/>
+          <w:sz w:val="24"/>
+          <w:szCs w:val="24"/>
+          <w:lang w:val="zh-TW"/>
+        </w:rPr>
+        <w:t>区域</w:t>
+      </w:r>
+      <w:r>
+        <w:rPr>
+          <w:sz w:val="24"/>
+          <w:szCs w:val="24"/>
+          <w:lang w:val="zh-TW"/>
+        </w:rPr>
+        <w:t>切换</w:t>
+      </w:r>
+    </w:p>
+    <w:p>
+      <w:pPr>
+        <w:rPr>
+          <w:rFonts w:hint="eastAsia"/>
+          <w:sz w:val="24"/>
+          <w:szCs w:val="24"/>
+        </w:rPr>
+      </w:pPr>
+      <w:r>
+        <w:rPr>
+          <w:sz w:val="24"/>
+          <w:szCs w:val="24"/>
+          <w:lang w:val="zh-TW" w:eastAsia="zh-TW"/>
+        </w:rPr>
+        <w:t>预置条件：</w:t>
+      </w:r>
+      <w:r>
+        <w:rPr>
+          <w:sz w:val="24"/>
+          <w:szCs w:val="24"/>
+          <w:lang w:val="zh-TW" w:eastAsia="zh-TW"/>
+        </w:rPr>
+        <w:t>数据库</w:t>
+      </w:r>
+      <w:r>
+        <w:rPr>
+          <w:rFonts w:hint="eastAsia"/>
+          <w:sz w:val="24"/>
+          <w:szCs w:val="24"/>
+          <w:lang w:val="zh-TW"/>
+        </w:rPr>
+        <w:t>中</w:t>
+      </w:r>
+      <w:r>
+        <w:rPr>
+          <w:sz w:val="24"/>
+          <w:szCs w:val="24"/>
+          <w:lang w:val="zh-TW"/>
+        </w:rPr>
+        <w:t>有多个地图数据。</w:t>
       </w:r>
     </w:p>
     <w:p>
@@ -15359,6 +13999,12 @@
             <w:tcW w:w="1967" w:type="dxa"/>
           </w:tcPr>
           <w:p>
+            <w:pPr>
+              <w:rPr>
+                <w:rFonts w:eastAsia="PMingLiU" w:hint="eastAsia"/>
+                <w:lang w:eastAsia="zh-TW"/>
+              </w:rPr>
+            </w:pPr>
             <w:r>
               <w:rPr>
                 <w:sz w:val="24"/>
@@ -15366,6 +14012,58 @@
                 <w:lang w:val="zh-TW" w:eastAsia="zh-TW"/>
               </w:rPr>
               <w:t>系统切换到历史视频页面</w:t>
+            </w:r>
+            <w:r>
+              <w:rPr>
+                <w:rFonts w:hint="eastAsia"/>
+                <w:sz w:val="24"/>
+                <w:szCs w:val="24"/>
+                <w:lang w:val="zh-TW"/>
+              </w:rPr>
+              <w:t>，</w:t>
+            </w:r>
+            <w:r>
+              <w:rPr>
+                <w:sz w:val="24"/>
+                <w:szCs w:val="24"/>
+                <w:lang w:val="zh-TW"/>
+              </w:rPr>
+              <w:t>并默认</w:t>
+            </w:r>
+            <w:r>
+              <w:rPr>
+                <w:rFonts w:hint="eastAsia"/>
+                <w:sz w:val="24"/>
+                <w:szCs w:val="24"/>
+                <w:lang w:val="zh-TW"/>
+              </w:rPr>
+              <w:t>显示</w:t>
+            </w:r>
+            <w:r>
+              <w:rPr>
+                <w:sz w:val="24"/>
+                <w:szCs w:val="24"/>
+                <w:lang w:val="zh-TW"/>
+              </w:rPr>
+              <w:t>区域</w:t>
+            </w:r>
+            <w:r>
+              <w:rPr>
+                <w:rFonts w:hint="eastAsia"/>
+                <w:sz w:val="24"/>
+                <w:szCs w:val="24"/>
+                <w:lang w:val="zh-TW"/>
+              </w:rPr>
+              <w:t>1的</w:t>
+            </w:r>
+            <w:r>
+              <w:rPr>
+                <w:rFonts w:eastAsia="PMingLiU"/>
+                <w:sz w:val="24"/>
+                <w:szCs w:val="24"/>
+                <w:lang w:val="zh-TW" w:eastAsia="zh-TW"/>
+              </w:rPr>
+              <w:t>地图</w:t>
             </w:r>
           </w:p>
         </w:tc>
@@ -15408,16 +14106,42 @@
           <w:p>
             <w:pPr>
               <w:rPr>
+                <w:rFonts w:eastAsia="PMingLiU" w:hint="eastAsia"/>
+              </w:rPr>
+            </w:pPr>
+            <w:r>
+              <w:rPr>
+                <w:sz w:val="24"/>
+                <w:szCs w:val="24"/>
+                <w:lang w:val="zh-TW" w:eastAsia="zh-TW"/>
+              </w:rPr>
+              <w:t>用户在下拉</w:t>
+            </w:r>
+            <w:r>
+              <w:rPr>
+                <w:rFonts w:hint="eastAsia"/>
+                <w:sz w:val="24"/>
+                <w:szCs w:val="24"/>
+                <w:lang w:val="zh-TW"/>
+              </w:rPr>
+              <w:t>地图</w:t>
+            </w:r>
+            <w:r>
+              <w:rPr>
+                <w:sz w:val="24"/>
+                <w:szCs w:val="24"/>
+                <w:lang w:val="zh-TW" w:eastAsia="zh-TW"/>
+              </w:rPr>
+              <w:t>选择器中选择</w:t>
+            </w:r>
+            <w:r>
+              <w:rPr>
                 <w:rFonts w:eastAsia="PMingLiU"/>
-              </w:rPr>
-            </w:pPr>
-            <w:r>
-              <w:rPr>
-                <w:sz w:val="24"/>
-                <w:szCs w:val="24"/>
-                <w:lang w:val="zh-TW" w:eastAsia="zh-TW"/>
-              </w:rPr>
-              <w:t>用户在下拉选择器中选择摄像头1</w:t>
+                <w:sz w:val="24"/>
+                <w:szCs w:val="24"/>
+                <w:lang w:val="zh-TW" w:eastAsia="zh-TW"/>
+              </w:rPr>
+              <w:t>2</w:t>
             </w:r>
           </w:p>
         </w:tc>
@@ -15440,13 +14164,54 @@
             <w:tcW w:w="1967" w:type="dxa"/>
           </w:tcPr>
           <w:p>
-            <w:r>
-              <w:rPr>
-                <w:sz w:val="24"/>
-                <w:szCs w:val="24"/>
-                <w:lang w:val="zh-TW" w:eastAsia="zh-TW"/>
-              </w:rPr>
-              <w:t>地图上对应摄像头图标有明显标识</w:t>
+            <w:pPr>
+              <w:rPr>
+                <w:rFonts w:eastAsiaTheme="minorEastAsia" w:hint="eastAsia"/>
+              </w:rPr>
+            </w:pPr>
+            <w:r>
+              <w:rPr>
+                <w:rFonts w:hint="eastAsia"/>
+                <w:sz w:val="24"/>
+                <w:szCs w:val="24"/>
+                <w:lang w:val="zh-TW"/>
+              </w:rPr>
+              <w:t>地图</w:t>
+            </w:r>
+            <w:r>
+              <w:rPr>
+                <w:sz w:val="24"/>
+                <w:szCs w:val="24"/>
+                <w:lang w:val="zh-TW"/>
+              </w:rPr>
+              <w:t>由</w:t>
+            </w:r>
+            <w:r>
+              <w:rPr>
+                <w:rFonts w:hint="eastAsia"/>
+                <w:sz w:val="24"/>
+                <w:szCs w:val="24"/>
+                <w:lang w:val="zh-TW"/>
+              </w:rPr>
+              <w:t>区域1切换</w:t>
+            </w:r>
+            <w:r>
+              <w:rPr>
+                <w:rFonts w:eastAsia="PMingLiU"/>
+                <w:sz w:val="24"/>
+                <w:szCs w:val="24"/>
+                <w:lang w:val="zh-TW" w:eastAsia="zh-TW"/>
+              </w:rPr>
+              <w:t>至区域</w:t>
+            </w:r>
+            <w:r>
+              <w:rPr>
+                <w:rFonts w:eastAsiaTheme="minorEastAsia" w:hint="eastAsia"/>
+                <w:sz w:val="24"/>
+                <w:szCs w:val="24"/>
+                <w:lang w:val="zh-TW"/>
+              </w:rPr>
+              <w:t>2</w:t>
             </w:r>
           </w:p>
         </w:tc>
@@ -15471,12 +14236,2873 @@
     </w:p>
     <w:p>
       <w:pPr>
+        <w:rPr>
+          <w:sz w:val="24"/>
+          <w:szCs w:val="24"/>
+        </w:rPr>
+      </w:pPr>
+      <w:r>
+        <w:rPr>
+          <w:sz w:val="24"/>
+          <w:szCs w:val="24"/>
+          <w:lang w:val="zh-TW" w:eastAsia="zh-TW"/>
+        </w:rPr>
+        <w:t>用例编号：</w:t>
+      </w:r>
+      <w:r>
+        <w:rPr>
+          <w:sz w:val="24"/>
+          <w:szCs w:val="24"/>
+        </w:rPr>
+        <w:t>GETS_test</w:t>
+      </w:r>
+      <w:r>
+        <w:rPr>
+          <w:rFonts w:hint="eastAsia"/>
+          <w:sz w:val="24"/>
+          <w:szCs w:val="24"/>
+        </w:rPr>
+        <w:t>3_</w:t>
+      </w:r>
+      <w:r>
+        <w:rPr>
+          <w:rFonts w:eastAsia="PMingLiU"/>
+          <w:sz w:val="24"/>
+          <w:szCs w:val="24"/>
+          <w:lang w:val="zh-TW" w:eastAsia="zh-TW"/>
+        </w:rPr>
+        <w:t>camera_nohistory1</w:t>
+      </w:r>
+      <w:r>
+        <w:rPr>
+          <w:sz w:val="24"/>
+          <w:szCs w:val="24"/>
+        </w:rPr>
+        <w:tab/>
+      </w:r>
+      <w:r>
+        <w:rPr>
+          <w:sz w:val="24"/>
+          <w:szCs w:val="24"/>
+        </w:rPr>
+        <w:tab/>
+      </w:r>
+      <w:r>
+        <w:rPr>
+          <w:sz w:val="24"/>
+          <w:szCs w:val="24"/>
+        </w:rPr>
+        <w:tab/>
+      </w:r>
+      <w:r>
+        <w:rPr>
+          <w:sz w:val="24"/>
+          <w:szCs w:val="24"/>
+          <w:lang w:val="zh-TW" w:eastAsia="zh-TW"/>
+        </w:rPr>
+        <w:t>版本号：</w:t>
+      </w:r>
+      <w:r>
+        <w:rPr>
+          <w:sz w:val="24"/>
+          <w:szCs w:val="24"/>
+        </w:rPr>
+        <w:t>3</w:t>
+      </w:r>
+      <w:r>
+        <w:rPr>
+          <w:rFonts w:hint="eastAsia"/>
+          <w:sz w:val="24"/>
+          <w:szCs w:val="24"/>
+        </w:rPr>
+        <w:t>.0</w:t>
+      </w:r>
+    </w:p>
+    <w:p>
+      <w:pPr>
+        <w:rPr>
+          <w:sz w:val="24"/>
+          <w:szCs w:val="24"/>
+        </w:rPr>
+      </w:pPr>
+      <w:r>
+        <w:rPr>
+          <w:sz w:val="24"/>
+          <w:szCs w:val="24"/>
+          <w:lang w:val="zh-TW" w:eastAsia="zh-TW"/>
+        </w:rPr>
+        <w:t>模块名称：从选择器上选择</w:t>
+      </w:r>
+      <w:r>
+        <w:rPr>
+          <w:rFonts w:hint="eastAsia"/>
+          <w:sz w:val="24"/>
+          <w:szCs w:val="24"/>
+          <w:lang w:val="zh-TW"/>
+        </w:rPr>
+        <w:t>无</w:t>
+      </w:r>
+      <w:r>
+        <w:rPr>
+          <w:sz w:val="24"/>
+          <w:szCs w:val="24"/>
+          <w:lang w:val="zh-TW"/>
+        </w:rPr>
+        <w:t>历史数据的</w:t>
+      </w:r>
+      <w:r>
+        <w:rPr>
+          <w:rFonts w:asciiTheme="minorEastAsia" w:eastAsiaTheme="minorEastAsia" w:hAnsiTheme="minorEastAsia" w:hint="eastAsia"/>
+          <w:sz w:val="24"/>
+          <w:szCs w:val="24"/>
+          <w:lang w:val="zh-TW"/>
+        </w:rPr>
+        <w:t>摄像头</w:t>
+      </w:r>
+      <w:r>
+        <w:rPr>
+          <w:sz w:val="24"/>
+          <w:szCs w:val="24"/>
+          <w:lang w:val="zh-TW" w:eastAsia="zh-TW"/>
+        </w:rPr>
+        <w:tab/>
+        <w:t>用例级别：集成测试</w:t>
+      </w:r>
+    </w:p>
+    <w:p>
+      <w:pPr>
+        <w:rPr>
+          <w:sz w:val="24"/>
+          <w:szCs w:val="24"/>
+        </w:rPr>
+      </w:pPr>
+      <w:r>
+        <w:rPr>
+          <w:sz w:val="24"/>
+          <w:szCs w:val="24"/>
+          <w:lang w:val="zh-TW" w:eastAsia="zh-TW"/>
+        </w:rPr>
+        <w:t>测试时间：</w:t>
+      </w:r>
+      <w:r>
+        <w:rPr>
+          <w:sz w:val="24"/>
+          <w:szCs w:val="24"/>
+        </w:rPr>
+        <w:t>2018</w:t>
+      </w:r>
+      <w:r>
+        <w:rPr>
+          <w:sz w:val="24"/>
+          <w:szCs w:val="24"/>
+          <w:lang w:val="zh-TW" w:eastAsia="zh-TW"/>
+        </w:rPr>
+        <w:t>年</w:t>
+      </w:r>
+      <w:r>
+        <w:rPr>
+          <w:sz w:val="24"/>
+          <w:szCs w:val="24"/>
+        </w:rPr>
+        <w:t>8</w:t>
+      </w:r>
+      <w:r>
+        <w:rPr>
+          <w:sz w:val="24"/>
+          <w:szCs w:val="24"/>
+          <w:lang w:val="zh-TW" w:eastAsia="zh-TW"/>
+        </w:rPr>
+        <w:t>月20日</w:t>
+      </w:r>
+      <w:r>
+        <w:rPr>
+          <w:sz w:val="24"/>
+          <w:szCs w:val="24"/>
+        </w:rPr>
+        <w:tab/>
+      </w:r>
+      <w:r>
+        <w:rPr>
+          <w:sz w:val="24"/>
+          <w:szCs w:val="24"/>
+        </w:rPr>
+        <w:tab/>
+      </w:r>
+      <w:r>
+        <w:rPr>
+          <w:sz w:val="24"/>
+          <w:szCs w:val="24"/>
+        </w:rPr>
+        <w:tab/>
+      </w:r>
+      <w:r>
+        <w:rPr>
+          <w:sz w:val="24"/>
+          <w:szCs w:val="24"/>
+        </w:rPr>
+        <w:tab/>
+      </w:r>
+      <w:r>
+        <w:rPr>
+          <w:sz w:val="24"/>
+          <w:szCs w:val="24"/>
+        </w:rPr>
+        <w:tab/>
+      </w:r>
+      <w:r>
+        <w:rPr>
+          <w:sz w:val="24"/>
+          <w:szCs w:val="24"/>
+          <w:lang w:val="zh-TW" w:eastAsia="zh-TW"/>
+        </w:rPr>
+        <w:t>测试人员：王见思</w:t>
+      </w:r>
+    </w:p>
+    <w:p>
+      <w:pPr>
+        <w:rPr>
+          <w:rFonts w:hint="eastAsia"/>
+          <w:sz w:val="24"/>
+          <w:szCs w:val="24"/>
+        </w:rPr>
+      </w:pPr>
+      <w:r>
+        <w:rPr>
+          <w:sz w:val="24"/>
+          <w:szCs w:val="24"/>
+          <w:lang w:val="zh-TW" w:eastAsia="zh-TW"/>
+        </w:rPr>
+        <w:t>测试目的：</w:t>
+      </w:r>
+      <w:r>
+        <w:rPr>
+          <w:rFonts w:hint="eastAsia"/>
+          <w:sz w:val="24"/>
+          <w:szCs w:val="24"/>
+          <w:lang w:val="zh-TW"/>
+        </w:rPr>
+        <w:t>在</w:t>
+      </w:r>
+      <w:r>
+        <w:rPr>
+          <w:sz w:val="24"/>
+          <w:szCs w:val="24"/>
+          <w:lang w:val="zh-TW"/>
+        </w:rPr>
+        <w:t>历史视频页面</w:t>
+      </w:r>
+      <w:r>
+        <w:rPr>
+          <w:rFonts w:hint="eastAsia"/>
+          <w:sz w:val="24"/>
+          <w:szCs w:val="24"/>
+          <w:lang w:val="zh-TW"/>
+        </w:rPr>
+        <w:t>选中无</w:t>
+      </w:r>
+      <w:r>
+        <w:rPr>
+          <w:sz w:val="24"/>
+          <w:szCs w:val="24"/>
+          <w:lang w:val="zh-TW"/>
+        </w:rPr>
+        <w:t>历史数据的摄像头</w:t>
+      </w:r>
+      <w:r>
+        <w:rPr>
+          <w:rFonts w:hint="eastAsia"/>
+          <w:sz w:val="24"/>
+          <w:szCs w:val="24"/>
+          <w:lang w:val="zh-TW"/>
+        </w:rPr>
+        <w:t>，</w:t>
+      </w:r>
+      <w:r>
+        <w:rPr>
+          <w:sz w:val="24"/>
+          <w:szCs w:val="24"/>
+          <w:lang w:val="zh-TW"/>
+        </w:rPr>
+        <w:t>应当提示无历史数据</w:t>
+      </w:r>
+    </w:p>
+    <w:p>
+      <w:pPr>
+        <w:rPr>
+          <w:rFonts w:hint="eastAsia"/>
+          <w:sz w:val="24"/>
+          <w:szCs w:val="24"/>
+        </w:rPr>
+      </w:pPr>
+      <w:r>
+        <w:rPr>
+          <w:sz w:val="24"/>
+          <w:szCs w:val="24"/>
+          <w:lang w:val="zh-TW" w:eastAsia="zh-TW"/>
+        </w:rPr>
+        <w:t>预置条件：</w:t>
+      </w:r>
+      <w:r>
+        <w:rPr>
+          <w:rFonts w:hint="eastAsia"/>
+          <w:sz w:val="24"/>
+          <w:szCs w:val="24"/>
+          <w:lang w:val="zh-TW"/>
+        </w:rPr>
+        <w:t>区域2的摄像头3无历史视频数据</w:t>
+      </w:r>
+      <w:r>
+        <w:rPr>
+          <w:sz w:val="24"/>
+          <w:szCs w:val="24"/>
+          <w:lang w:val="zh-TW"/>
+        </w:rPr>
+        <w:t>。</w:t>
+      </w:r>
+    </w:p>
+    <w:p>
+      <w:pPr>
+        <w:rPr>
+          <w:rFonts w:eastAsia="PMingLiU"/>
+          <w:sz w:val="24"/>
+          <w:szCs w:val="24"/>
+          <w:lang w:val="zh-TW" w:eastAsia="zh-TW"/>
+        </w:rPr>
+      </w:pPr>
+      <w:r>
+        <w:rPr>
+          <w:sz w:val="24"/>
+          <w:szCs w:val="24"/>
+          <w:lang w:val="zh-TW" w:eastAsia="zh-TW"/>
+        </w:rPr>
+        <w:t>测试步骤：</w:t>
+      </w:r>
+    </w:p>
+    <w:tbl>
+      <w:tblPr>
+        <w:tblStyle w:val="a8"/>
+        <w:tblW w:w="8642" w:type="dxa"/>
+        <w:tblLayout w:type="fixed"/>
+        <w:tblLook w:val="04A0" w:firstRow="1" w:lastRow="0" w:firstColumn="1" w:lastColumn="0" w:noHBand="0" w:noVBand="1"/>
+      </w:tblPr>
+      <w:tblGrid>
+        <w:gridCol w:w="1658"/>
+        <w:gridCol w:w="2023"/>
+        <w:gridCol w:w="1293"/>
+        <w:gridCol w:w="1967"/>
+        <w:gridCol w:w="1701"/>
+      </w:tblGrid>
+      <w:tr>
+        <w:tc>
+          <w:tcPr>
+            <w:tcW w:w="1658" w:type="dxa"/>
+          </w:tcPr>
+          <w:p>
+            <w:r>
+              <w:rPr>
+                <w:sz w:val="24"/>
+                <w:szCs w:val="24"/>
+                <w:lang w:val="zh-TW" w:eastAsia="zh-TW"/>
+              </w:rPr>
+              <w:t>操作步骤</w:t>
+            </w:r>
+          </w:p>
+        </w:tc>
+        <w:tc>
+          <w:tcPr>
+            <w:tcW w:w="2023" w:type="dxa"/>
+          </w:tcPr>
+          <w:p>
+            <w:r>
+              <w:rPr>
+                <w:sz w:val="24"/>
+                <w:szCs w:val="24"/>
+                <w:lang w:val="zh-TW" w:eastAsia="zh-TW"/>
+              </w:rPr>
+              <w:t>操作内容</w:t>
+            </w:r>
+          </w:p>
+        </w:tc>
+        <w:tc>
+          <w:tcPr>
+            <w:tcW w:w="1293" w:type="dxa"/>
+          </w:tcPr>
+          <w:p>
+            <w:pPr>
+              <w:rPr>
+                <w:sz w:val="24"/>
+                <w:szCs w:val="24"/>
+              </w:rPr>
+            </w:pPr>
+            <w:r>
+              <w:rPr>
+                <w:sz w:val="24"/>
+                <w:szCs w:val="24"/>
+                <w:lang w:val="zh-TW" w:eastAsia="zh-TW"/>
+              </w:rPr>
+              <w:t>输入数据</w:t>
+            </w:r>
+          </w:p>
+        </w:tc>
+        <w:tc>
+          <w:tcPr>
+            <w:tcW w:w="1967" w:type="dxa"/>
+          </w:tcPr>
+          <w:p>
+            <w:r>
+              <w:rPr>
+                <w:sz w:val="24"/>
+                <w:szCs w:val="24"/>
+                <w:lang w:val="zh-TW" w:eastAsia="zh-TW"/>
+              </w:rPr>
+              <w:t>期望结果</w:t>
+            </w:r>
+          </w:p>
+        </w:tc>
+        <w:tc>
+          <w:tcPr>
+            <w:tcW w:w="1701" w:type="dxa"/>
+          </w:tcPr>
+          <w:p>
+            <w:r>
+              <w:rPr>
+                <w:sz w:val="24"/>
+                <w:szCs w:val="24"/>
+                <w:lang w:val="zh-TW" w:eastAsia="zh-TW"/>
+              </w:rPr>
+              <w:t>测试结果</w:t>
+            </w:r>
+          </w:p>
+        </w:tc>
+      </w:tr>
+      <w:tr>
+        <w:tc>
+          <w:tcPr>
+            <w:tcW w:w="1658" w:type="dxa"/>
+          </w:tcPr>
+          <w:p>
+            <w:r>
+              <w:rPr>
+                <w:sz w:val="24"/>
+                <w:szCs w:val="24"/>
+              </w:rPr>
+              <w:t>1</w:t>
+            </w:r>
+          </w:p>
+        </w:tc>
+        <w:tc>
+          <w:tcPr>
+            <w:tcW w:w="2023" w:type="dxa"/>
+          </w:tcPr>
+          <w:p>
+            <w:r>
+              <w:rPr>
+                <w:sz w:val="24"/>
+                <w:szCs w:val="24"/>
+                <w:lang w:val="zh-TW" w:eastAsia="zh-TW"/>
+              </w:rPr>
+              <w:t>用户在首页点击“历史视频</w:t>
+            </w:r>
+            <w:r>
+              <w:rPr>
+                <w:sz w:val="24"/>
+                <w:szCs w:val="24"/>
+              </w:rPr>
+              <w:t>”</w:t>
+            </w:r>
+            <w:r>
+              <w:rPr>
+                <w:sz w:val="24"/>
+                <w:szCs w:val="24"/>
+                <w:lang w:val="zh-TW" w:eastAsia="zh-TW"/>
+              </w:rPr>
+              <w:t>选项卡</w:t>
+            </w:r>
+          </w:p>
+        </w:tc>
+        <w:tc>
+          <w:tcPr>
+            <w:tcW w:w="1293" w:type="dxa"/>
+            <w:vMerge w:val="restart"/>
+          </w:tcPr>
+          <w:p>
+            <w:pPr>
+              <w:rPr>
+                <w:sz w:val="24"/>
+                <w:szCs w:val="24"/>
+              </w:rPr>
+            </w:pPr>
+            <w:r>
+              <w:rPr>
+                <w:rFonts w:hint="eastAsia"/>
+                <w:sz w:val="24"/>
+                <w:szCs w:val="24"/>
+              </w:rPr>
+              <w:t>无</w:t>
+            </w:r>
+          </w:p>
+        </w:tc>
+        <w:tc>
+          <w:tcPr>
+            <w:tcW w:w="1967" w:type="dxa"/>
+          </w:tcPr>
+          <w:p>
+            <w:pPr>
+              <w:rPr>
+                <w:rFonts w:eastAsia="PMingLiU" w:hint="eastAsia"/>
+                <w:lang w:eastAsia="zh-TW"/>
+              </w:rPr>
+            </w:pPr>
+            <w:r>
+              <w:rPr>
+                <w:sz w:val="24"/>
+                <w:szCs w:val="24"/>
+                <w:lang w:val="zh-TW" w:eastAsia="zh-TW"/>
+              </w:rPr>
+              <w:t>系统切换到历史视频页面</w:t>
+            </w:r>
+            <w:r>
+              <w:rPr>
+                <w:rFonts w:hint="eastAsia"/>
+                <w:sz w:val="24"/>
+                <w:szCs w:val="24"/>
+                <w:lang w:val="zh-TW"/>
+              </w:rPr>
+              <w:t>，</w:t>
+            </w:r>
+            <w:r>
+              <w:rPr>
+                <w:sz w:val="24"/>
+                <w:szCs w:val="24"/>
+                <w:lang w:val="zh-TW"/>
+              </w:rPr>
+              <w:t>并默认</w:t>
+            </w:r>
+            <w:r>
+              <w:rPr>
+                <w:rFonts w:hint="eastAsia"/>
+                <w:sz w:val="24"/>
+                <w:szCs w:val="24"/>
+                <w:lang w:val="zh-TW"/>
+              </w:rPr>
+              <w:t>显示</w:t>
+            </w:r>
+            <w:r>
+              <w:rPr>
+                <w:sz w:val="24"/>
+                <w:szCs w:val="24"/>
+                <w:lang w:val="zh-TW"/>
+              </w:rPr>
+              <w:t>区域</w:t>
+            </w:r>
+            <w:r>
+              <w:rPr>
+                <w:rFonts w:hint="eastAsia"/>
+                <w:sz w:val="24"/>
+                <w:szCs w:val="24"/>
+                <w:lang w:val="zh-TW"/>
+              </w:rPr>
+              <w:t>1的</w:t>
+            </w:r>
+            <w:r>
+              <w:rPr>
+                <w:rFonts w:eastAsia="PMingLiU"/>
+                <w:sz w:val="24"/>
+                <w:szCs w:val="24"/>
+                <w:lang w:val="zh-TW" w:eastAsia="zh-TW"/>
+              </w:rPr>
+              <w:t>地图</w:t>
+            </w:r>
+          </w:p>
+        </w:tc>
+        <w:tc>
+          <w:tcPr>
+            <w:tcW w:w="1701" w:type="dxa"/>
+            <w:vMerge w:val="restart"/>
+          </w:tcPr>
+          <w:p>
+            <w:r>
+              <w:rPr>
+                <w:sz w:val="24"/>
+                <w:szCs w:val="24"/>
+                <w:lang w:val="zh-TW" w:eastAsia="zh-TW"/>
+              </w:rPr>
+              <w:t>符合期望</w:t>
+            </w:r>
+          </w:p>
+        </w:tc>
+      </w:tr>
+      <w:tr>
+        <w:tc>
+          <w:tcPr>
+            <w:tcW w:w="1658" w:type="dxa"/>
+          </w:tcPr>
+          <w:p>
+            <w:r>
+              <w:rPr>
+                <w:sz w:val="24"/>
+                <w:szCs w:val="24"/>
+              </w:rPr>
+              <w:t>2</w:t>
+            </w:r>
+          </w:p>
+        </w:tc>
+        <w:tc>
+          <w:tcPr>
+            <w:tcW w:w="2023" w:type="dxa"/>
+          </w:tcPr>
+          <w:p>
+            <w:pPr>
+              <w:rPr>
+                <w:rFonts w:eastAsia="PMingLiU" w:hint="eastAsia"/>
+              </w:rPr>
+            </w:pPr>
+            <w:r>
+              <w:rPr>
+                <w:sz w:val="24"/>
+                <w:szCs w:val="24"/>
+                <w:lang w:val="zh-TW" w:eastAsia="zh-TW"/>
+              </w:rPr>
+              <w:t>用户在下拉</w:t>
+            </w:r>
+            <w:r>
+              <w:rPr>
+                <w:rFonts w:hint="eastAsia"/>
+                <w:sz w:val="24"/>
+                <w:szCs w:val="24"/>
+                <w:lang w:val="zh-TW"/>
+              </w:rPr>
+              <w:t>地图</w:t>
+            </w:r>
+            <w:r>
+              <w:rPr>
+                <w:sz w:val="24"/>
+                <w:szCs w:val="24"/>
+                <w:lang w:val="zh-TW" w:eastAsia="zh-TW"/>
+              </w:rPr>
+              <w:t>选择器中选择</w:t>
+            </w:r>
+            <w:r>
+              <w:rPr>
+                <w:rFonts w:eastAsia="PMingLiU"/>
+                <w:sz w:val="24"/>
+                <w:szCs w:val="24"/>
+                <w:lang w:val="zh-TW" w:eastAsia="zh-TW"/>
+              </w:rPr>
+              <w:t>2</w:t>
+            </w:r>
+          </w:p>
+        </w:tc>
+        <w:tc>
+          <w:tcPr>
+            <w:tcW w:w="1293" w:type="dxa"/>
+            <w:vMerge/>
+          </w:tcPr>
+          <w:p>
+            <w:pPr>
+              <w:rPr>
+                <w:sz w:val="24"/>
+                <w:szCs w:val="24"/>
+              </w:rPr>
+            </w:pPr>
+          </w:p>
+        </w:tc>
+        <w:tc>
+          <w:tcPr>
+            <w:tcW w:w="1967" w:type="dxa"/>
+          </w:tcPr>
+          <w:p>
+            <w:pPr>
+              <w:rPr>
+                <w:rFonts w:eastAsiaTheme="minorEastAsia" w:hint="eastAsia"/>
+              </w:rPr>
+            </w:pPr>
+            <w:r>
+              <w:rPr>
+                <w:rFonts w:hint="eastAsia"/>
+                <w:sz w:val="24"/>
+                <w:szCs w:val="24"/>
+                <w:lang w:val="zh-TW"/>
+              </w:rPr>
+              <w:t>地图</w:t>
+            </w:r>
+            <w:r>
+              <w:rPr>
+                <w:sz w:val="24"/>
+                <w:szCs w:val="24"/>
+                <w:lang w:val="zh-TW"/>
+              </w:rPr>
+              <w:t>由</w:t>
+            </w:r>
+            <w:r>
+              <w:rPr>
+                <w:rFonts w:hint="eastAsia"/>
+                <w:sz w:val="24"/>
+                <w:szCs w:val="24"/>
+                <w:lang w:val="zh-TW"/>
+              </w:rPr>
+              <w:t>区域1切换</w:t>
+            </w:r>
+            <w:r>
+              <w:rPr>
+                <w:rFonts w:eastAsia="PMingLiU"/>
+                <w:sz w:val="24"/>
+                <w:szCs w:val="24"/>
+                <w:lang w:val="zh-TW" w:eastAsia="zh-TW"/>
+              </w:rPr>
+              <w:t>至区域</w:t>
+            </w:r>
+            <w:r>
+              <w:rPr>
+                <w:rFonts w:eastAsiaTheme="minorEastAsia" w:hint="eastAsia"/>
+                <w:sz w:val="24"/>
+                <w:szCs w:val="24"/>
+                <w:lang w:val="zh-TW"/>
+              </w:rPr>
+              <w:t>2</w:t>
+            </w:r>
+          </w:p>
+        </w:tc>
+        <w:tc>
+          <w:tcPr>
+            <w:tcW w:w="1701" w:type="dxa"/>
+            <w:vMerge/>
+          </w:tcPr>
+          <w:p/>
+        </w:tc>
+      </w:tr>
+      <w:tr>
+        <w:tc>
+          <w:tcPr>
+            <w:tcW w:w="1658" w:type="dxa"/>
+          </w:tcPr>
+          <w:p>
+            <w:pPr>
+              <w:rPr>
+                <w:sz w:val="24"/>
+                <w:szCs w:val="24"/>
+              </w:rPr>
+            </w:pPr>
+            <w:r>
+              <w:rPr>
+                <w:rFonts w:hint="eastAsia"/>
+                <w:sz w:val="24"/>
+                <w:szCs w:val="24"/>
+              </w:rPr>
+              <w:t>3</w:t>
+            </w:r>
+          </w:p>
+        </w:tc>
+        <w:tc>
+          <w:tcPr>
+            <w:tcW w:w="2023" w:type="dxa"/>
+          </w:tcPr>
+          <w:p>
+            <w:pPr>
+              <w:rPr>
+                <w:rFonts w:eastAsia="PMingLiU" w:hint="eastAsia"/>
+                <w:sz w:val="24"/>
+                <w:szCs w:val="24"/>
+                <w:lang w:val="zh-TW" w:eastAsia="zh-TW"/>
+              </w:rPr>
+            </w:pPr>
+            <w:r>
+              <w:rPr>
+                <w:rFonts w:hint="eastAsia"/>
+                <w:sz w:val="24"/>
+                <w:szCs w:val="24"/>
+                <w:lang w:val="zh-TW"/>
+              </w:rPr>
+              <w:t>用户</w:t>
+            </w:r>
+            <w:r>
+              <w:rPr>
+                <w:sz w:val="24"/>
+                <w:szCs w:val="24"/>
+                <w:lang w:val="zh-TW"/>
+              </w:rPr>
+              <w:t>在摄像头选择器</w:t>
+            </w:r>
+            <w:r>
+              <w:rPr>
+                <w:rFonts w:hint="eastAsia"/>
+                <w:sz w:val="24"/>
+                <w:szCs w:val="24"/>
+                <w:lang w:val="zh-TW"/>
+              </w:rPr>
+              <w:t>中</w:t>
+            </w:r>
+            <w:r>
+              <w:rPr>
+                <w:sz w:val="24"/>
+                <w:szCs w:val="24"/>
+                <w:lang w:val="zh-TW"/>
+              </w:rPr>
+              <w:t>选择camera</w:t>
+            </w:r>
+            <w:r>
+              <w:rPr>
+                <w:rFonts w:eastAsia="PMingLiU"/>
+                <w:sz w:val="24"/>
+                <w:szCs w:val="24"/>
+                <w:lang w:val="zh-TW" w:eastAsia="zh-TW"/>
+              </w:rPr>
+              <w:t>3</w:t>
+            </w:r>
+          </w:p>
+        </w:tc>
+        <w:tc>
+          <w:tcPr>
+            <w:tcW w:w="1293" w:type="dxa"/>
+            <w:vMerge/>
+          </w:tcPr>
+          <w:p>
+            <w:pPr>
+              <w:rPr>
+                <w:sz w:val="24"/>
+                <w:szCs w:val="24"/>
+              </w:rPr>
+            </w:pPr>
+          </w:p>
+        </w:tc>
+        <w:tc>
+          <w:tcPr>
+            <w:tcW w:w="1967" w:type="dxa"/>
+          </w:tcPr>
+          <w:p>
+            <w:pPr>
+              <w:rPr>
+                <w:rFonts w:eastAsia="PMingLiU" w:hint="eastAsia"/>
+                <w:sz w:val="24"/>
+                <w:szCs w:val="24"/>
+                <w:lang w:val="zh-TW" w:eastAsia="zh-TW"/>
+              </w:rPr>
+            </w:pPr>
+            <w:r>
+              <w:rPr>
+                <w:rFonts w:hint="eastAsia"/>
+                <w:sz w:val="24"/>
+                <w:szCs w:val="24"/>
+                <w:lang w:val="zh-TW"/>
+              </w:rPr>
+              <w:t>提示</w:t>
+            </w:r>
+            <w:r>
+              <w:rPr>
+                <w:sz w:val="24"/>
+                <w:szCs w:val="24"/>
+                <w:lang w:val="zh-TW"/>
+              </w:rPr>
+              <w:t>No</w:t>
+            </w:r>
+            <w:r>
+              <w:rPr>
+                <w:rFonts w:eastAsia="PMingLiU"/>
+                <w:sz w:val="24"/>
+                <w:szCs w:val="24"/>
+                <w:lang w:val="zh-TW" w:eastAsia="zh-TW"/>
+              </w:rPr>
+              <w:t xml:space="preserve"> history data</w:t>
+            </w:r>
+          </w:p>
+        </w:tc>
+        <w:tc>
+          <w:tcPr>
+            <w:tcW w:w="1701" w:type="dxa"/>
+            <w:vMerge/>
+          </w:tcPr>
+          <w:p/>
+        </w:tc>
+      </w:tr>
+    </w:tbl>
+    <w:p>
+      <w:pPr>
+        <w:rPr>
+          <w:rFonts w:eastAsia="PMingLiU"/>
+          <w:sz w:val="24"/>
+          <w:szCs w:val="24"/>
+          <w:lang w:eastAsia="zh-TW"/>
+        </w:rPr>
+      </w:pPr>
+    </w:p>
+    <w:p>
+      <w:pPr>
+        <w:rPr>
+          <w:rFonts w:eastAsia="PMingLiU"/>
+          <w:sz w:val="24"/>
+          <w:szCs w:val="24"/>
+          <w:lang w:eastAsia="zh-TW"/>
+        </w:rPr>
+      </w:pPr>
+    </w:p>
+    <w:p>
+      <w:pPr>
+        <w:rPr>
+          <w:sz w:val="24"/>
+          <w:szCs w:val="24"/>
+        </w:rPr>
+      </w:pPr>
+      <w:r>
+        <w:rPr>
+          <w:sz w:val="24"/>
+          <w:szCs w:val="24"/>
+          <w:lang w:val="zh-TW" w:eastAsia="zh-TW"/>
+        </w:rPr>
+        <w:lastRenderedPageBreak/>
+        <w:t>用例编号：</w:t>
+      </w:r>
+      <w:r>
+        <w:rPr>
+          <w:sz w:val="24"/>
+          <w:szCs w:val="24"/>
+        </w:rPr>
+        <w:t>GETS_test</w:t>
+      </w:r>
+      <w:r>
+        <w:rPr>
+          <w:rFonts w:hint="eastAsia"/>
+          <w:sz w:val="24"/>
+          <w:szCs w:val="24"/>
+        </w:rPr>
+        <w:t>3_</w:t>
+      </w:r>
+      <w:r>
+        <w:rPr>
+          <w:rFonts w:eastAsia="PMingLiU"/>
+          <w:sz w:val="24"/>
+          <w:szCs w:val="24"/>
+          <w:lang w:val="zh-TW" w:eastAsia="zh-TW"/>
+        </w:rPr>
+        <w:t>camera_nohistory2</w:t>
+      </w:r>
+      <w:r>
+        <w:rPr>
+          <w:sz w:val="24"/>
+          <w:szCs w:val="24"/>
+        </w:rPr>
+        <w:tab/>
+      </w:r>
+      <w:r>
+        <w:rPr>
+          <w:sz w:val="24"/>
+          <w:szCs w:val="24"/>
+        </w:rPr>
+        <w:tab/>
+      </w:r>
+      <w:r>
+        <w:rPr>
+          <w:sz w:val="24"/>
+          <w:szCs w:val="24"/>
+        </w:rPr>
+        <w:tab/>
+      </w:r>
+      <w:r>
+        <w:rPr>
+          <w:sz w:val="24"/>
+          <w:szCs w:val="24"/>
+          <w:lang w:val="zh-TW" w:eastAsia="zh-TW"/>
+        </w:rPr>
+        <w:t>版本号：</w:t>
+      </w:r>
+      <w:r>
+        <w:rPr>
+          <w:sz w:val="24"/>
+          <w:szCs w:val="24"/>
+        </w:rPr>
+        <w:t>3</w:t>
+      </w:r>
+      <w:r>
+        <w:rPr>
+          <w:rFonts w:hint="eastAsia"/>
+          <w:sz w:val="24"/>
+          <w:szCs w:val="24"/>
+        </w:rPr>
+        <w:t>.0</w:t>
+      </w:r>
+    </w:p>
+    <w:p>
+      <w:pPr>
+        <w:rPr>
+          <w:sz w:val="24"/>
+          <w:szCs w:val="24"/>
+        </w:rPr>
+      </w:pPr>
+      <w:r>
+        <w:rPr>
+          <w:sz w:val="24"/>
+          <w:szCs w:val="24"/>
+          <w:lang w:val="zh-TW" w:eastAsia="zh-TW"/>
+        </w:rPr>
+        <w:t>模块名称：从选择器上选择</w:t>
+      </w:r>
+      <w:r>
+        <w:rPr>
+          <w:rFonts w:hint="eastAsia"/>
+          <w:sz w:val="24"/>
+          <w:szCs w:val="24"/>
+          <w:lang w:val="zh-TW"/>
+        </w:rPr>
+        <w:t>无</w:t>
+      </w:r>
+      <w:r>
+        <w:rPr>
+          <w:sz w:val="24"/>
+          <w:szCs w:val="24"/>
+          <w:lang w:val="zh-TW"/>
+        </w:rPr>
+        <w:t>历史数据的</w:t>
+      </w:r>
+      <w:r>
+        <w:rPr>
+          <w:rFonts w:asciiTheme="minorEastAsia" w:eastAsiaTheme="minorEastAsia" w:hAnsiTheme="minorEastAsia" w:hint="eastAsia"/>
+          <w:sz w:val="24"/>
+          <w:szCs w:val="24"/>
+          <w:lang w:val="zh-TW"/>
+        </w:rPr>
+        <w:t>摄像头</w:t>
+      </w:r>
+      <w:r>
+        <w:rPr>
+          <w:sz w:val="24"/>
+          <w:szCs w:val="24"/>
+          <w:lang w:val="zh-TW" w:eastAsia="zh-TW"/>
+        </w:rPr>
+        <w:tab/>
+        <w:t>用例级别：集成测试</w:t>
+      </w:r>
+    </w:p>
+    <w:p>
+      <w:pPr>
+        <w:rPr>
+          <w:sz w:val="24"/>
+          <w:szCs w:val="24"/>
+        </w:rPr>
+      </w:pPr>
+      <w:r>
+        <w:rPr>
+          <w:sz w:val="24"/>
+          <w:szCs w:val="24"/>
+          <w:lang w:val="zh-TW" w:eastAsia="zh-TW"/>
+        </w:rPr>
+        <w:t>测试时间：</w:t>
+      </w:r>
+      <w:r>
+        <w:rPr>
+          <w:sz w:val="24"/>
+          <w:szCs w:val="24"/>
+        </w:rPr>
+        <w:t>2018</w:t>
+      </w:r>
+      <w:r>
+        <w:rPr>
+          <w:sz w:val="24"/>
+          <w:szCs w:val="24"/>
+          <w:lang w:val="zh-TW" w:eastAsia="zh-TW"/>
+        </w:rPr>
+        <w:t>年</w:t>
+      </w:r>
+      <w:r>
+        <w:rPr>
+          <w:sz w:val="24"/>
+          <w:szCs w:val="24"/>
+        </w:rPr>
+        <w:t>8</w:t>
+      </w:r>
+      <w:r>
+        <w:rPr>
+          <w:sz w:val="24"/>
+          <w:szCs w:val="24"/>
+          <w:lang w:val="zh-TW" w:eastAsia="zh-TW"/>
+        </w:rPr>
+        <w:t>月20日</w:t>
+      </w:r>
+      <w:r>
+        <w:rPr>
+          <w:sz w:val="24"/>
+          <w:szCs w:val="24"/>
+        </w:rPr>
+        <w:tab/>
+      </w:r>
+      <w:r>
+        <w:rPr>
+          <w:sz w:val="24"/>
+          <w:szCs w:val="24"/>
+        </w:rPr>
+        <w:tab/>
+      </w:r>
+      <w:r>
+        <w:rPr>
+          <w:sz w:val="24"/>
+          <w:szCs w:val="24"/>
+        </w:rPr>
+        <w:tab/>
+      </w:r>
+      <w:r>
+        <w:rPr>
+          <w:sz w:val="24"/>
+          <w:szCs w:val="24"/>
+        </w:rPr>
+        <w:tab/>
+      </w:r>
+      <w:r>
+        <w:rPr>
+          <w:sz w:val="24"/>
+          <w:szCs w:val="24"/>
+        </w:rPr>
+        <w:tab/>
+      </w:r>
+      <w:r>
+        <w:rPr>
+          <w:sz w:val="24"/>
+          <w:szCs w:val="24"/>
+          <w:lang w:val="zh-TW" w:eastAsia="zh-TW"/>
+        </w:rPr>
+        <w:t>测试人员：王见思</w:t>
+      </w:r>
+    </w:p>
+    <w:p>
+      <w:pPr>
+        <w:rPr>
+          <w:rFonts w:hint="eastAsia"/>
+          <w:sz w:val="24"/>
+          <w:szCs w:val="24"/>
+        </w:rPr>
+      </w:pPr>
+      <w:r>
+        <w:rPr>
+          <w:sz w:val="24"/>
+          <w:szCs w:val="24"/>
+          <w:lang w:val="zh-TW" w:eastAsia="zh-TW"/>
+        </w:rPr>
+        <w:t>测试目的：</w:t>
+      </w:r>
+      <w:r>
+        <w:rPr>
+          <w:rFonts w:hint="eastAsia"/>
+          <w:sz w:val="24"/>
+          <w:szCs w:val="24"/>
+          <w:lang w:val="zh-TW"/>
+        </w:rPr>
+        <w:t>在</w:t>
+      </w:r>
+      <w:r>
+        <w:rPr>
+          <w:sz w:val="24"/>
+          <w:szCs w:val="24"/>
+          <w:lang w:val="zh-TW"/>
+        </w:rPr>
+        <w:t>历史视频页面</w:t>
+      </w:r>
+      <w:r>
+        <w:rPr>
+          <w:rFonts w:hint="eastAsia"/>
+          <w:sz w:val="24"/>
+          <w:szCs w:val="24"/>
+          <w:lang w:val="zh-TW"/>
+        </w:rPr>
+        <w:t>选中无</w:t>
+      </w:r>
+      <w:r>
+        <w:rPr>
+          <w:sz w:val="24"/>
+          <w:szCs w:val="24"/>
+          <w:lang w:val="zh-TW"/>
+        </w:rPr>
+        <w:t>历史数据的摄像头</w:t>
+      </w:r>
+      <w:r>
+        <w:rPr>
+          <w:rFonts w:hint="eastAsia"/>
+          <w:sz w:val="24"/>
+          <w:szCs w:val="24"/>
+          <w:lang w:val="zh-TW"/>
+        </w:rPr>
+        <w:t>，</w:t>
+      </w:r>
+      <w:r>
+        <w:rPr>
+          <w:sz w:val="24"/>
+          <w:szCs w:val="24"/>
+          <w:lang w:val="zh-TW"/>
+        </w:rPr>
+        <w:t>应当提示无历史数据</w:t>
+      </w:r>
+    </w:p>
+    <w:p>
+      <w:pPr>
+        <w:rPr>
+          <w:rFonts w:hint="eastAsia"/>
+          <w:sz w:val="24"/>
+          <w:szCs w:val="24"/>
+        </w:rPr>
+      </w:pPr>
+      <w:r>
+        <w:rPr>
+          <w:sz w:val="24"/>
+          <w:szCs w:val="24"/>
+          <w:lang w:val="zh-TW" w:eastAsia="zh-TW"/>
+        </w:rPr>
+        <w:t>预置条件：</w:t>
+      </w:r>
+      <w:r>
+        <w:rPr>
+          <w:rFonts w:hint="eastAsia"/>
+          <w:sz w:val="24"/>
+          <w:szCs w:val="24"/>
+          <w:lang w:val="zh-TW"/>
+        </w:rPr>
+        <w:t>区域2的摄像头3无历史视频数据</w:t>
+      </w:r>
+      <w:r>
+        <w:rPr>
+          <w:sz w:val="24"/>
+          <w:szCs w:val="24"/>
+          <w:lang w:val="zh-TW"/>
+        </w:rPr>
+        <w:t>。</w:t>
+      </w:r>
+    </w:p>
+    <w:p>
+      <w:pPr>
+        <w:rPr>
+          <w:rFonts w:eastAsia="PMingLiU"/>
+          <w:sz w:val="24"/>
+          <w:szCs w:val="24"/>
+          <w:lang w:val="zh-TW" w:eastAsia="zh-TW"/>
+        </w:rPr>
+      </w:pPr>
+      <w:r>
+        <w:rPr>
+          <w:sz w:val="24"/>
+          <w:szCs w:val="24"/>
+          <w:lang w:val="zh-TW" w:eastAsia="zh-TW"/>
+        </w:rPr>
+        <w:t>测试步骤：</w:t>
+      </w:r>
+    </w:p>
+    <w:tbl>
+      <w:tblPr>
+        <w:tblStyle w:val="a8"/>
+        <w:tblW w:w="8642" w:type="dxa"/>
+        <w:tblLayout w:type="fixed"/>
+        <w:tblLook w:val="04A0" w:firstRow="1" w:lastRow="0" w:firstColumn="1" w:lastColumn="0" w:noHBand="0" w:noVBand="1"/>
+      </w:tblPr>
+      <w:tblGrid>
+        <w:gridCol w:w="1658"/>
+        <w:gridCol w:w="2023"/>
+        <w:gridCol w:w="1293"/>
+        <w:gridCol w:w="1967"/>
+        <w:gridCol w:w="1701"/>
+      </w:tblGrid>
+      <w:tr>
+        <w:tc>
+          <w:tcPr>
+            <w:tcW w:w="1658" w:type="dxa"/>
+          </w:tcPr>
+          <w:p>
+            <w:r>
+              <w:rPr>
+                <w:sz w:val="24"/>
+                <w:szCs w:val="24"/>
+                <w:lang w:val="zh-TW" w:eastAsia="zh-TW"/>
+              </w:rPr>
+              <w:t>操作步骤</w:t>
+            </w:r>
+          </w:p>
+        </w:tc>
+        <w:tc>
+          <w:tcPr>
+            <w:tcW w:w="2023" w:type="dxa"/>
+          </w:tcPr>
+          <w:p>
+            <w:r>
+              <w:rPr>
+                <w:sz w:val="24"/>
+                <w:szCs w:val="24"/>
+                <w:lang w:val="zh-TW" w:eastAsia="zh-TW"/>
+              </w:rPr>
+              <w:t>操作内容</w:t>
+            </w:r>
+          </w:p>
+        </w:tc>
+        <w:tc>
+          <w:tcPr>
+            <w:tcW w:w="1293" w:type="dxa"/>
+          </w:tcPr>
+          <w:p>
+            <w:pPr>
+              <w:rPr>
+                <w:sz w:val="24"/>
+                <w:szCs w:val="24"/>
+              </w:rPr>
+            </w:pPr>
+            <w:r>
+              <w:rPr>
+                <w:sz w:val="24"/>
+                <w:szCs w:val="24"/>
+                <w:lang w:val="zh-TW" w:eastAsia="zh-TW"/>
+              </w:rPr>
+              <w:t>输入数据</w:t>
+            </w:r>
+          </w:p>
+        </w:tc>
+        <w:tc>
+          <w:tcPr>
+            <w:tcW w:w="1967" w:type="dxa"/>
+          </w:tcPr>
+          <w:p>
+            <w:r>
+              <w:rPr>
+                <w:sz w:val="24"/>
+                <w:szCs w:val="24"/>
+                <w:lang w:val="zh-TW" w:eastAsia="zh-TW"/>
+              </w:rPr>
+              <w:t>期望结果</w:t>
+            </w:r>
+          </w:p>
+        </w:tc>
+        <w:tc>
+          <w:tcPr>
+            <w:tcW w:w="1701" w:type="dxa"/>
+          </w:tcPr>
+          <w:p>
+            <w:r>
+              <w:rPr>
+                <w:sz w:val="24"/>
+                <w:szCs w:val="24"/>
+                <w:lang w:val="zh-TW" w:eastAsia="zh-TW"/>
+              </w:rPr>
+              <w:t>测试结果</w:t>
+            </w:r>
+          </w:p>
+        </w:tc>
+      </w:tr>
+      <w:tr>
+        <w:tc>
+          <w:tcPr>
+            <w:tcW w:w="1658" w:type="dxa"/>
+          </w:tcPr>
+          <w:p>
+            <w:r>
+              <w:rPr>
+                <w:sz w:val="24"/>
+                <w:szCs w:val="24"/>
+              </w:rPr>
+              <w:t>1</w:t>
+            </w:r>
+          </w:p>
+        </w:tc>
+        <w:tc>
+          <w:tcPr>
+            <w:tcW w:w="2023" w:type="dxa"/>
+          </w:tcPr>
+          <w:p>
+            <w:r>
+              <w:rPr>
+                <w:sz w:val="24"/>
+                <w:szCs w:val="24"/>
+                <w:lang w:val="zh-TW" w:eastAsia="zh-TW"/>
+              </w:rPr>
+              <w:t>用户在首页点击“历史视频</w:t>
+            </w:r>
+            <w:r>
+              <w:rPr>
+                <w:sz w:val="24"/>
+                <w:szCs w:val="24"/>
+              </w:rPr>
+              <w:t>”</w:t>
+            </w:r>
+            <w:r>
+              <w:rPr>
+                <w:sz w:val="24"/>
+                <w:szCs w:val="24"/>
+                <w:lang w:val="zh-TW" w:eastAsia="zh-TW"/>
+              </w:rPr>
+              <w:t>选项卡</w:t>
+            </w:r>
+          </w:p>
+        </w:tc>
+        <w:tc>
+          <w:tcPr>
+            <w:tcW w:w="1293" w:type="dxa"/>
+            <w:vMerge w:val="restart"/>
+          </w:tcPr>
+          <w:p>
+            <w:pPr>
+              <w:rPr>
+                <w:sz w:val="24"/>
+                <w:szCs w:val="24"/>
+              </w:rPr>
+            </w:pPr>
+            <w:r>
+              <w:rPr>
+                <w:rFonts w:hint="eastAsia"/>
+                <w:sz w:val="24"/>
+                <w:szCs w:val="24"/>
+              </w:rPr>
+              <w:t>无</w:t>
+            </w:r>
+          </w:p>
+        </w:tc>
+        <w:tc>
+          <w:tcPr>
+            <w:tcW w:w="1967" w:type="dxa"/>
+          </w:tcPr>
+          <w:p>
+            <w:pPr>
+              <w:rPr>
+                <w:rFonts w:eastAsia="PMingLiU" w:hint="eastAsia"/>
+                <w:lang w:eastAsia="zh-TW"/>
+              </w:rPr>
+            </w:pPr>
+            <w:r>
+              <w:rPr>
+                <w:sz w:val="24"/>
+                <w:szCs w:val="24"/>
+                <w:lang w:val="zh-TW" w:eastAsia="zh-TW"/>
+              </w:rPr>
+              <w:t>系统切换到历史视频页面</w:t>
+            </w:r>
+            <w:r>
+              <w:rPr>
+                <w:rFonts w:hint="eastAsia"/>
+                <w:sz w:val="24"/>
+                <w:szCs w:val="24"/>
+                <w:lang w:val="zh-TW"/>
+              </w:rPr>
+              <w:t>，</w:t>
+            </w:r>
+            <w:r>
+              <w:rPr>
+                <w:sz w:val="24"/>
+                <w:szCs w:val="24"/>
+                <w:lang w:val="zh-TW"/>
+              </w:rPr>
+              <w:t>并默认</w:t>
+            </w:r>
+            <w:r>
+              <w:rPr>
+                <w:rFonts w:hint="eastAsia"/>
+                <w:sz w:val="24"/>
+                <w:szCs w:val="24"/>
+                <w:lang w:val="zh-TW"/>
+              </w:rPr>
+              <w:t>显示</w:t>
+            </w:r>
+            <w:r>
+              <w:rPr>
+                <w:sz w:val="24"/>
+                <w:szCs w:val="24"/>
+                <w:lang w:val="zh-TW"/>
+              </w:rPr>
+              <w:t>区域</w:t>
+            </w:r>
+            <w:r>
+              <w:rPr>
+                <w:rFonts w:hint="eastAsia"/>
+                <w:sz w:val="24"/>
+                <w:szCs w:val="24"/>
+                <w:lang w:val="zh-TW"/>
+              </w:rPr>
+              <w:t>1的</w:t>
+            </w:r>
+            <w:r>
+              <w:rPr>
+                <w:rFonts w:eastAsia="PMingLiU"/>
+                <w:sz w:val="24"/>
+                <w:szCs w:val="24"/>
+                <w:lang w:val="zh-TW" w:eastAsia="zh-TW"/>
+              </w:rPr>
+              <w:t>地图</w:t>
+            </w:r>
+          </w:p>
+        </w:tc>
+        <w:tc>
+          <w:tcPr>
+            <w:tcW w:w="1701" w:type="dxa"/>
+            <w:vMerge w:val="restart"/>
+          </w:tcPr>
+          <w:p>
+            <w:r>
+              <w:rPr>
+                <w:sz w:val="24"/>
+                <w:szCs w:val="24"/>
+                <w:lang w:val="zh-TW" w:eastAsia="zh-TW"/>
+              </w:rPr>
+              <w:t>符合期望</w:t>
+            </w:r>
+          </w:p>
+        </w:tc>
+      </w:tr>
+      <w:tr>
+        <w:tc>
+          <w:tcPr>
+            <w:tcW w:w="1658" w:type="dxa"/>
+          </w:tcPr>
+          <w:p>
+            <w:r>
+              <w:rPr>
+                <w:sz w:val="24"/>
+                <w:szCs w:val="24"/>
+              </w:rPr>
+              <w:t>2</w:t>
+            </w:r>
+          </w:p>
+        </w:tc>
+        <w:tc>
+          <w:tcPr>
+            <w:tcW w:w="2023" w:type="dxa"/>
+          </w:tcPr>
+          <w:p>
+            <w:pPr>
+              <w:rPr>
+                <w:rFonts w:eastAsia="PMingLiU" w:hint="eastAsia"/>
+              </w:rPr>
+            </w:pPr>
+            <w:r>
+              <w:rPr>
+                <w:sz w:val="24"/>
+                <w:szCs w:val="24"/>
+                <w:lang w:val="zh-TW" w:eastAsia="zh-TW"/>
+              </w:rPr>
+              <w:t>用户在下拉</w:t>
+            </w:r>
+            <w:r>
+              <w:rPr>
+                <w:rFonts w:hint="eastAsia"/>
+                <w:sz w:val="24"/>
+                <w:szCs w:val="24"/>
+                <w:lang w:val="zh-TW"/>
+              </w:rPr>
+              <w:t>地图</w:t>
+            </w:r>
+            <w:r>
+              <w:rPr>
+                <w:sz w:val="24"/>
+                <w:szCs w:val="24"/>
+                <w:lang w:val="zh-TW" w:eastAsia="zh-TW"/>
+              </w:rPr>
+              <w:t>选择器中选择</w:t>
+            </w:r>
+            <w:r>
+              <w:rPr>
+                <w:rFonts w:eastAsia="PMingLiU"/>
+                <w:sz w:val="24"/>
+                <w:szCs w:val="24"/>
+                <w:lang w:val="zh-TW" w:eastAsia="zh-TW"/>
+              </w:rPr>
+              <w:t>2</w:t>
+            </w:r>
+          </w:p>
+        </w:tc>
+        <w:tc>
+          <w:tcPr>
+            <w:tcW w:w="1293" w:type="dxa"/>
+            <w:vMerge/>
+          </w:tcPr>
+          <w:p>
+            <w:pPr>
+              <w:rPr>
+                <w:sz w:val="24"/>
+                <w:szCs w:val="24"/>
+              </w:rPr>
+            </w:pPr>
+          </w:p>
+        </w:tc>
+        <w:tc>
+          <w:tcPr>
+            <w:tcW w:w="1967" w:type="dxa"/>
+          </w:tcPr>
+          <w:p>
+            <w:pPr>
+              <w:rPr>
+                <w:rFonts w:eastAsiaTheme="minorEastAsia" w:hint="eastAsia"/>
+              </w:rPr>
+            </w:pPr>
+            <w:r>
+              <w:rPr>
+                <w:rFonts w:hint="eastAsia"/>
+                <w:sz w:val="24"/>
+                <w:szCs w:val="24"/>
+                <w:lang w:val="zh-TW"/>
+              </w:rPr>
+              <w:t>地图</w:t>
+            </w:r>
+            <w:r>
+              <w:rPr>
+                <w:sz w:val="24"/>
+                <w:szCs w:val="24"/>
+                <w:lang w:val="zh-TW"/>
+              </w:rPr>
+              <w:t>由</w:t>
+            </w:r>
+            <w:r>
+              <w:rPr>
+                <w:rFonts w:hint="eastAsia"/>
+                <w:sz w:val="24"/>
+                <w:szCs w:val="24"/>
+                <w:lang w:val="zh-TW"/>
+              </w:rPr>
+              <w:t>区域1切换</w:t>
+            </w:r>
+            <w:r>
+              <w:rPr>
+                <w:rFonts w:eastAsia="PMingLiU"/>
+                <w:sz w:val="24"/>
+                <w:szCs w:val="24"/>
+                <w:lang w:val="zh-TW" w:eastAsia="zh-TW"/>
+              </w:rPr>
+              <w:t>至区域</w:t>
+            </w:r>
+            <w:r>
+              <w:rPr>
+                <w:rFonts w:eastAsiaTheme="minorEastAsia" w:hint="eastAsia"/>
+                <w:sz w:val="24"/>
+                <w:szCs w:val="24"/>
+                <w:lang w:val="zh-TW"/>
+              </w:rPr>
+              <w:t>2</w:t>
+            </w:r>
+          </w:p>
+        </w:tc>
+        <w:tc>
+          <w:tcPr>
+            <w:tcW w:w="1701" w:type="dxa"/>
+            <w:vMerge/>
+          </w:tcPr>
+          <w:p/>
+        </w:tc>
+      </w:tr>
+      <w:tr>
+        <w:tc>
+          <w:tcPr>
+            <w:tcW w:w="1658" w:type="dxa"/>
+          </w:tcPr>
+          <w:p>
+            <w:pPr>
+              <w:rPr>
+                <w:sz w:val="24"/>
+                <w:szCs w:val="24"/>
+              </w:rPr>
+            </w:pPr>
+            <w:r>
+              <w:rPr>
+                <w:rFonts w:hint="eastAsia"/>
+                <w:sz w:val="24"/>
+                <w:szCs w:val="24"/>
+              </w:rPr>
+              <w:t>3</w:t>
+            </w:r>
+          </w:p>
+        </w:tc>
+        <w:tc>
+          <w:tcPr>
+            <w:tcW w:w="2023" w:type="dxa"/>
+          </w:tcPr>
+          <w:p>
+            <w:pPr>
+              <w:rPr>
+                <w:rFonts w:eastAsiaTheme="minorEastAsia" w:hint="eastAsia"/>
+                <w:sz w:val="24"/>
+                <w:szCs w:val="24"/>
+                <w:lang w:val="zh-TW"/>
+              </w:rPr>
+            </w:pPr>
+            <w:r>
+              <w:rPr>
+                <w:rFonts w:hint="eastAsia"/>
+                <w:sz w:val="24"/>
+                <w:szCs w:val="24"/>
+                <w:lang w:val="zh-TW"/>
+              </w:rPr>
+              <w:t>用户</w:t>
+            </w:r>
+            <w:r>
+              <w:rPr>
+                <w:sz w:val="24"/>
+                <w:szCs w:val="24"/>
+                <w:lang w:val="zh-TW"/>
+              </w:rPr>
+              <w:t>在</w:t>
+            </w:r>
+            <w:r>
+              <w:rPr>
+                <w:rFonts w:hint="eastAsia"/>
+                <w:sz w:val="24"/>
+                <w:szCs w:val="24"/>
+                <w:lang w:val="zh-TW"/>
+              </w:rPr>
+              <w:t>地图上</w:t>
+            </w:r>
+            <w:r>
+              <w:rPr>
+                <w:sz w:val="24"/>
+                <w:szCs w:val="24"/>
+                <w:lang w:val="zh-TW"/>
+              </w:rPr>
+              <w:t>选择camera</w:t>
+            </w:r>
+            <w:r>
+              <w:rPr>
+                <w:rFonts w:eastAsia="PMingLiU"/>
+                <w:sz w:val="24"/>
+                <w:szCs w:val="24"/>
+                <w:lang w:val="zh-TW" w:eastAsia="zh-TW"/>
+              </w:rPr>
+              <w:t>3</w:t>
+            </w:r>
+            <w:r>
+              <w:rPr>
+                <w:rFonts w:eastAsiaTheme="minorEastAsia" w:hint="eastAsia"/>
+                <w:sz w:val="24"/>
+                <w:szCs w:val="24"/>
+                <w:lang w:val="zh-TW"/>
+              </w:rPr>
+              <w:t>的</w:t>
+            </w:r>
+            <w:r>
+              <w:rPr>
+                <w:rFonts w:eastAsiaTheme="minorEastAsia"/>
+                <w:sz w:val="24"/>
+                <w:szCs w:val="24"/>
+                <w:lang w:val="zh-TW"/>
+              </w:rPr>
+              <w:t>图标</w:t>
+            </w:r>
+          </w:p>
+        </w:tc>
+        <w:tc>
+          <w:tcPr>
+            <w:tcW w:w="1293" w:type="dxa"/>
+            <w:vMerge/>
+          </w:tcPr>
+          <w:p>
+            <w:pPr>
+              <w:rPr>
+                <w:sz w:val="24"/>
+                <w:szCs w:val="24"/>
+              </w:rPr>
+            </w:pPr>
+          </w:p>
+        </w:tc>
+        <w:tc>
+          <w:tcPr>
+            <w:tcW w:w="1967" w:type="dxa"/>
+          </w:tcPr>
+          <w:p>
+            <w:pPr>
+              <w:rPr>
+                <w:rFonts w:eastAsia="PMingLiU" w:hint="eastAsia"/>
+                <w:sz w:val="24"/>
+                <w:szCs w:val="24"/>
+                <w:lang w:val="zh-TW" w:eastAsia="zh-TW"/>
+              </w:rPr>
+            </w:pPr>
+            <w:r>
+              <w:rPr>
+                <w:rFonts w:hint="eastAsia"/>
+                <w:sz w:val="24"/>
+                <w:szCs w:val="24"/>
+                <w:lang w:val="zh-TW"/>
+              </w:rPr>
+              <w:t>提示</w:t>
+            </w:r>
+            <w:r>
+              <w:rPr>
+                <w:sz w:val="24"/>
+                <w:szCs w:val="24"/>
+                <w:lang w:val="zh-TW"/>
+              </w:rPr>
+              <w:t>No</w:t>
+            </w:r>
+            <w:r>
+              <w:rPr>
+                <w:rFonts w:eastAsia="PMingLiU"/>
+                <w:sz w:val="24"/>
+                <w:szCs w:val="24"/>
+                <w:lang w:val="zh-TW" w:eastAsia="zh-TW"/>
+              </w:rPr>
+              <w:t xml:space="preserve"> history data</w:t>
+            </w:r>
+          </w:p>
+        </w:tc>
+        <w:tc>
+          <w:tcPr>
+            <w:tcW w:w="1701" w:type="dxa"/>
+            <w:vMerge/>
+          </w:tcPr>
+          <w:p/>
+        </w:tc>
+      </w:tr>
+    </w:tbl>
+    <w:p>
+      <w:pPr>
         <w:ind w:left="108" w:hanging="108"/>
         <w:jc w:val="left"/>
+      </w:pPr>
+    </w:p>
+    <w:p>
+      <w:pPr>
+        <w:rPr>
+          <w:sz w:val="24"/>
+          <w:szCs w:val="24"/>
+        </w:rPr>
+      </w:pPr>
+      <w:r>
+        <w:rPr>
+          <w:sz w:val="24"/>
+          <w:szCs w:val="24"/>
+          <w:lang w:val="zh-TW" w:eastAsia="zh-TW"/>
+        </w:rPr>
+        <w:t>用例编号：</w:t>
+      </w:r>
+      <w:r>
+        <w:rPr>
+          <w:sz w:val="24"/>
+          <w:szCs w:val="24"/>
+        </w:rPr>
+        <w:t>GETS_test</w:t>
+      </w:r>
+      <w:r>
         <w:rPr>
           <w:rFonts w:hint="eastAsia"/>
-        </w:rPr>
-      </w:pPr>
+          <w:sz w:val="24"/>
+          <w:szCs w:val="24"/>
+        </w:rPr>
+        <w:t>3_</w:t>
+      </w:r>
+      <w:r>
+        <w:rPr>
+          <w:rFonts w:eastAsia="PMingLiU"/>
+          <w:sz w:val="24"/>
+          <w:szCs w:val="24"/>
+          <w:lang w:val="zh-TW" w:eastAsia="zh-TW"/>
+        </w:rPr>
+        <w:t>map_change</w:t>
+      </w:r>
+      <w:r>
+        <w:rPr>
+          <w:sz w:val="24"/>
+          <w:szCs w:val="24"/>
+        </w:rPr>
+        <w:tab/>
+      </w:r>
+      <w:r>
+        <w:rPr>
+          <w:sz w:val="24"/>
+          <w:szCs w:val="24"/>
+        </w:rPr>
+        <w:tab/>
+      </w:r>
+      <w:r>
+        <w:rPr>
+          <w:sz w:val="24"/>
+          <w:szCs w:val="24"/>
+        </w:rPr>
+        <w:tab/>
+      </w:r>
+      <w:r>
+        <w:rPr>
+          <w:sz w:val="24"/>
+          <w:szCs w:val="24"/>
+          <w:lang w:val="zh-TW" w:eastAsia="zh-TW"/>
+        </w:rPr>
+        <w:t>版本号：</w:t>
+      </w:r>
+      <w:r>
+        <w:rPr>
+          <w:sz w:val="24"/>
+          <w:szCs w:val="24"/>
+        </w:rPr>
+        <w:t>3</w:t>
+      </w:r>
+      <w:r>
+        <w:rPr>
+          <w:rFonts w:hint="eastAsia"/>
+          <w:sz w:val="24"/>
+          <w:szCs w:val="24"/>
+        </w:rPr>
+        <w:t>.0</w:t>
+      </w:r>
+    </w:p>
+    <w:p>
+      <w:pPr>
+        <w:rPr>
+          <w:sz w:val="24"/>
+          <w:szCs w:val="24"/>
+        </w:rPr>
+      </w:pPr>
+      <w:r>
+        <w:rPr>
+          <w:sz w:val="24"/>
+          <w:szCs w:val="24"/>
+          <w:lang w:val="zh-TW" w:eastAsia="zh-TW"/>
+        </w:rPr>
+        <w:t>模块名称：</w:t>
+      </w:r>
+      <w:r>
+        <w:rPr>
+          <w:rFonts w:hint="eastAsia"/>
+          <w:sz w:val="24"/>
+          <w:szCs w:val="24"/>
+          <w:lang w:val="zh-TW"/>
+        </w:rPr>
+        <w:t>改变</w:t>
+      </w:r>
+      <w:r>
+        <w:rPr>
+          <w:sz w:val="24"/>
+          <w:szCs w:val="24"/>
+          <w:lang w:val="zh-TW"/>
+        </w:rPr>
+        <w:t>区域选择器选择的区域</w:t>
+      </w:r>
+      <w:r>
+        <w:rPr>
+          <w:sz w:val="24"/>
+          <w:szCs w:val="24"/>
+          <w:lang w:val="zh-TW"/>
+        </w:rPr>
+        <w:tab/>
+      </w:r>
+      <w:r>
+        <w:rPr>
+          <w:sz w:val="24"/>
+          <w:szCs w:val="24"/>
+          <w:lang w:val="zh-TW" w:eastAsia="zh-TW"/>
+        </w:rPr>
+        <w:tab/>
+        <w:t>用例级别：集成测试</w:t>
+      </w:r>
+    </w:p>
+    <w:p>
+      <w:pPr>
+        <w:rPr>
+          <w:sz w:val="24"/>
+          <w:szCs w:val="24"/>
+        </w:rPr>
+      </w:pPr>
+      <w:r>
+        <w:rPr>
+          <w:sz w:val="24"/>
+          <w:szCs w:val="24"/>
+          <w:lang w:val="zh-TW" w:eastAsia="zh-TW"/>
+        </w:rPr>
+        <w:t>测试时间：</w:t>
+      </w:r>
+      <w:r>
+        <w:rPr>
+          <w:sz w:val="24"/>
+          <w:szCs w:val="24"/>
+        </w:rPr>
+        <w:t>2018</w:t>
+      </w:r>
+      <w:r>
+        <w:rPr>
+          <w:sz w:val="24"/>
+          <w:szCs w:val="24"/>
+          <w:lang w:val="zh-TW" w:eastAsia="zh-TW"/>
+        </w:rPr>
+        <w:t>年</w:t>
+      </w:r>
+      <w:r>
+        <w:rPr>
+          <w:sz w:val="24"/>
+          <w:szCs w:val="24"/>
+        </w:rPr>
+        <w:t>8</w:t>
+      </w:r>
+      <w:r>
+        <w:rPr>
+          <w:sz w:val="24"/>
+          <w:szCs w:val="24"/>
+          <w:lang w:val="zh-TW" w:eastAsia="zh-TW"/>
+        </w:rPr>
+        <w:t>月20日</w:t>
+      </w:r>
+      <w:r>
+        <w:rPr>
+          <w:sz w:val="24"/>
+          <w:szCs w:val="24"/>
+        </w:rPr>
+        <w:tab/>
+      </w:r>
+      <w:r>
+        <w:rPr>
+          <w:sz w:val="24"/>
+          <w:szCs w:val="24"/>
+        </w:rPr>
+        <w:tab/>
+      </w:r>
+      <w:r>
+        <w:rPr>
+          <w:sz w:val="24"/>
+          <w:szCs w:val="24"/>
+        </w:rPr>
+        <w:tab/>
+      </w:r>
+      <w:r>
+        <w:rPr>
+          <w:sz w:val="24"/>
+          <w:szCs w:val="24"/>
+        </w:rPr>
+        <w:tab/>
+      </w:r>
+      <w:r>
+        <w:rPr>
+          <w:sz w:val="24"/>
+          <w:szCs w:val="24"/>
+        </w:rPr>
+        <w:tab/>
+      </w:r>
+      <w:r>
+        <w:rPr>
+          <w:sz w:val="24"/>
+          <w:szCs w:val="24"/>
+          <w:lang w:val="zh-TW" w:eastAsia="zh-TW"/>
+        </w:rPr>
+        <w:t>测试人员：王见思</w:t>
+      </w:r>
+    </w:p>
+    <w:p>
+      <w:pPr>
+        <w:rPr>
+          <w:rFonts w:hint="eastAsia"/>
+          <w:sz w:val="24"/>
+          <w:szCs w:val="24"/>
+        </w:rPr>
+      </w:pPr>
+      <w:r>
+        <w:rPr>
+          <w:sz w:val="24"/>
+          <w:szCs w:val="24"/>
+          <w:lang w:val="zh-TW" w:eastAsia="zh-TW"/>
+        </w:rPr>
+        <w:t>测试目的：</w:t>
+      </w:r>
+      <w:r>
+        <w:rPr>
+          <w:rFonts w:hint="eastAsia"/>
+          <w:sz w:val="24"/>
+          <w:szCs w:val="24"/>
+          <w:lang w:val="zh-TW"/>
+        </w:rPr>
+        <w:t>改变区域选择器的</w:t>
+      </w:r>
+      <w:r>
+        <w:rPr>
+          <w:sz w:val="24"/>
+          <w:szCs w:val="24"/>
+          <w:lang w:val="zh-TW"/>
+        </w:rPr>
+        <w:t>值时</w:t>
+      </w:r>
+      <w:r>
+        <w:rPr>
+          <w:rFonts w:hint="eastAsia"/>
+          <w:sz w:val="24"/>
+          <w:szCs w:val="24"/>
+          <w:lang w:val="zh-TW"/>
+        </w:rPr>
+        <w:t>，</w:t>
+      </w:r>
+      <w:r>
+        <w:rPr>
+          <w:sz w:val="24"/>
+          <w:szCs w:val="24"/>
+          <w:lang w:val="zh-TW"/>
+        </w:rPr>
+        <w:t>次级选择器</w:t>
+      </w:r>
+      <w:r>
+        <w:rPr>
+          <w:rFonts w:hint="eastAsia"/>
+          <w:sz w:val="24"/>
+          <w:szCs w:val="24"/>
+          <w:lang w:val="zh-TW"/>
+        </w:rPr>
+        <w:t>清空</w:t>
+      </w:r>
+    </w:p>
+    <w:p>
+      <w:pPr>
+        <w:rPr>
+          <w:rFonts w:hint="eastAsia"/>
+          <w:sz w:val="24"/>
+          <w:szCs w:val="24"/>
+        </w:rPr>
+      </w:pPr>
+      <w:r>
+        <w:rPr>
+          <w:sz w:val="24"/>
+          <w:szCs w:val="24"/>
+          <w:lang w:val="zh-TW" w:eastAsia="zh-TW"/>
+        </w:rPr>
+        <w:t>预置条件：</w:t>
+      </w:r>
+      <w:r>
+        <w:rPr>
+          <w:rFonts w:hint="eastAsia"/>
+          <w:sz w:val="24"/>
+          <w:szCs w:val="24"/>
+          <w:lang w:val="zh-TW"/>
+        </w:rPr>
+        <w:t>数据库</w:t>
+      </w:r>
+      <w:r>
+        <w:rPr>
+          <w:sz w:val="24"/>
+          <w:szCs w:val="24"/>
+          <w:lang w:val="zh-TW"/>
+        </w:rPr>
+        <w:t>中存有地图、摄像头、历史视频信息。</w:t>
+      </w:r>
+    </w:p>
+    <w:p>
+      <w:pPr>
+        <w:rPr>
+          <w:rFonts w:eastAsia="PMingLiU"/>
+          <w:sz w:val="24"/>
+          <w:szCs w:val="24"/>
+          <w:lang w:val="zh-TW" w:eastAsia="zh-TW"/>
+        </w:rPr>
+      </w:pPr>
+      <w:r>
+        <w:rPr>
+          <w:sz w:val="24"/>
+          <w:szCs w:val="24"/>
+          <w:lang w:val="zh-TW" w:eastAsia="zh-TW"/>
+        </w:rPr>
+        <w:t>测试步骤：</w:t>
+      </w:r>
+    </w:p>
+    <w:tbl>
+      <w:tblPr>
+        <w:tblStyle w:val="a8"/>
+        <w:tblW w:w="8642" w:type="dxa"/>
+        <w:tblLayout w:type="fixed"/>
+        <w:tblLook w:val="04A0" w:firstRow="1" w:lastRow="0" w:firstColumn="1" w:lastColumn="0" w:noHBand="0" w:noVBand="1"/>
+      </w:tblPr>
+      <w:tblGrid>
+        <w:gridCol w:w="1658"/>
+        <w:gridCol w:w="2023"/>
+        <w:gridCol w:w="1293"/>
+        <w:gridCol w:w="1967"/>
+        <w:gridCol w:w="1701"/>
+      </w:tblGrid>
+      <w:tr>
+        <w:tc>
+          <w:tcPr>
+            <w:tcW w:w="1658" w:type="dxa"/>
+          </w:tcPr>
+          <w:p>
+            <w:r>
+              <w:rPr>
+                <w:sz w:val="24"/>
+                <w:szCs w:val="24"/>
+                <w:lang w:val="zh-TW" w:eastAsia="zh-TW"/>
+              </w:rPr>
+              <w:t>操作步骤</w:t>
+            </w:r>
+          </w:p>
+        </w:tc>
+        <w:tc>
+          <w:tcPr>
+            <w:tcW w:w="2023" w:type="dxa"/>
+          </w:tcPr>
+          <w:p>
+            <w:r>
+              <w:rPr>
+                <w:sz w:val="24"/>
+                <w:szCs w:val="24"/>
+                <w:lang w:val="zh-TW" w:eastAsia="zh-TW"/>
+              </w:rPr>
+              <w:t>操作内容</w:t>
+            </w:r>
+          </w:p>
+        </w:tc>
+        <w:tc>
+          <w:tcPr>
+            <w:tcW w:w="1293" w:type="dxa"/>
+          </w:tcPr>
+          <w:p>
+            <w:pPr>
+              <w:rPr>
+                <w:sz w:val="24"/>
+                <w:szCs w:val="24"/>
+              </w:rPr>
+            </w:pPr>
+            <w:r>
+              <w:rPr>
+                <w:sz w:val="24"/>
+                <w:szCs w:val="24"/>
+                <w:lang w:val="zh-TW" w:eastAsia="zh-TW"/>
+              </w:rPr>
+              <w:t>输入数据</w:t>
+            </w:r>
+          </w:p>
+        </w:tc>
+        <w:tc>
+          <w:tcPr>
+            <w:tcW w:w="1967" w:type="dxa"/>
+          </w:tcPr>
+          <w:p>
+            <w:r>
+              <w:rPr>
+                <w:sz w:val="24"/>
+                <w:szCs w:val="24"/>
+                <w:lang w:val="zh-TW" w:eastAsia="zh-TW"/>
+              </w:rPr>
+              <w:t>期望结果</w:t>
+            </w:r>
+          </w:p>
+        </w:tc>
+        <w:tc>
+          <w:tcPr>
+            <w:tcW w:w="1701" w:type="dxa"/>
+          </w:tcPr>
+          <w:p>
+            <w:r>
+              <w:rPr>
+                <w:sz w:val="24"/>
+                <w:szCs w:val="24"/>
+                <w:lang w:val="zh-TW" w:eastAsia="zh-TW"/>
+              </w:rPr>
+              <w:t>测试结果</w:t>
+            </w:r>
+          </w:p>
+        </w:tc>
+      </w:tr>
+      <w:tr>
+        <w:tc>
+          <w:tcPr>
+            <w:tcW w:w="1658" w:type="dxa"/>
+          </w:tcPr>
+          <w:p>
+            <w:r>
+              <w:rPr>
+                <w:sz w:val="24"/>
+                <w:szCs w:val="24"/>
+              </w:rPr>
+              <w:t>1</w:t>
+            </w:r>
+          </w:p>
+        </w:tc>
+        <w:tc>
+          <w:tcPr>
+            <w:tcW w:w="2023" w:type="dxa"/>
+          </w:tcPr>
+          <w:p>
+            <w:r>
+              <w:rPr>
+                <w:sz w:val="24"/>
+                <w:szCs w:val="24"/>
+                <w:lang w:val="zh-TW" w:eastAsia="zh-TW"/>
+              </w:rPr>
+              <w:t>用户在首页点击“历史视频</w:t>
+            </w:r>
+            <w:r>
+              <w:rPr>
+                <w:sz w:val="24"/>
+                <w:szCs w:val="24"/>
+              </w:rPr>
+              <w:t>”</w:t>
+            </w:r>
+            <w:r>
+              <w:rPr>
+                <w:sz w:val="24"/>
+                <w:szCs w:val="24"/>
+                <w:lang w:val="zh-TW" w:eastAsia="zh-TW"/>
+              </w:rPr>
+              <w:t>选项卡</w:t>
+            </w:r>
+          </w:p>
+        </w:tc>
+        <w:tc>
+          <w:tcPr>
+            <w:tcW w:w="1293" w:type="dxa"/>
+            <w:vMerge w:val="restart"/>
+          </w:tcPr>
+          <w:p>
+            <w:pPr>
+              <w:rPr>
+                <w:sz w:val="24"/>
+                <w:szCs w:val="24"/>
+              </w:rPr>
+            </w:pPr>
+            <w:r>
+              <w:rPr>
+                <w:rFonts w:hint="eastAsia"/>
+                <w:sz w:val="24"/>
+                <w:szCs w:val="24"/>
+              </w:rPr>
+              <w:t>无</w:t>
+            </w:r>
+          </w:p>
+        </w:tc>
+        <w:tc>
+          <w:tcPr>
+            <w:tcW w:w="1967" w:type="dxa"/>
+          </w:tcPr>
+          <w:p>
+            <w:pPr>
+              <w:rPr>
+                <w:rFonts w:eastAsia="PMingLiU" w:hint="eastAsia"/>
+                <w:lang w:eastAsia="zh-TW"/>
+              </w:rPr>
+            </w:pPr>
+            <w:r>
+              <w:rPr>
+                <w:sz w:val="24"/>
+                <w:szCs w:val="24"/>
+                <w:lang w:val="zh-TW" w:eastAsia="zh-TW"/>
+              </w:rPr>
+              <w:t>系统切换到历史视频页面</w:t>
+            </w:r>
+            <w:r>
+              <w:rPr>
+                <w:rFonts w:hint="eastAsia"/>
+                <w:sz w:val="24"/>
+                <w:szCs w:val="24"/>
+                <w:lang w:val="zh-TW"/>
+              </w:rPr>
+              <w:t>，</w:t>
+            </w:r>
+            <w:r>
+              <w:rPr>
+                <w:sz w:val="24"/>
+                <w:szCs w:val="24"/>
+                <w:lang w:val="zh-TW"/>
+              </w:rPr>
+              <w:t>并默认</w:t>
+            </w:r>
+            <w:r>
+              <w:rPr>
+                <w:rFonts w:hint="eastAsia"/>
+                <w:sz w:val="24"/>
+                <w:szCs w:val="24"/>
+                <w:lang w:val="zh-TW"/>
+              </w:rPr>
+              <w:t>显示</w:t>
+            </w:r>
+            <w:r>
+              <w:rPr>
+                <w:sz w:val="24"/>
+                <w:szCs w:val="24"/>
+                <w:lang w:val="zh-TW"/>
+              </w:rPr>
+              <w:t>区域</w:t>
+            </w:r>
+            <w:r>
+              <w:rPr>
+                <w:rFonts w:hint="eastAsia"/>
+                <w:sz w:val="24"/>
+                <w:szCs w:val="24"/>
+                <w:lang w:val="zh-TW"/>
+              </w:rPr>
+              <w:t>1的</w:t>
+            </w:r>
+            <w:r>
+              <w:rPr>
+                <w:rFonts w:eastAsia="PMingLiU"/>
+                <w:sz w:val="24"/>
+                <w:szCs w:val="24"/>
+                <w:lang w:val="zh-TW" w:eastAsia="zh-TW"/>
+              </w:rPr>
+              <w:t>地图</w:t>
+            </w:r>
+          </w:p>
+        </w:tc>
+        <w:tc>
+          <w:tcPr>
+            <w:tcW w:w="1701" w:type="dxa"/>
+            <w:vMerge w:val="restart"/>
+          </w:tcPr>
+          <w:p>
+            <w:r>
+              <w:rPr>
+                <w:sz w:val="24"/>
+                <w:szCs w:val="24"/>
+                <w:lang w:val="zh-TW" w:eastAsia="zh-TW"/>
+              </w:rPr>
+              <w:t>符合期望</w:t>
+            </w:r>
+          </w:p>
+        </w:tc>
+      </w:tr>
+      <w:tr>
+        <w:tc>
+          <w:tcPr>
+            <w:tcW w:w="1658" w:type="dxa"/>
+          </w:tcPr>
+          <w:p>
+            <w:r>
+              <w:rPr>
+                <w:sz w:val="24"/>
+                <w:szCs w:val="24"/>
+              </w:rPr>
+              <w:t>2</w:t>
+            </w:r>
+          </w:p>
+        </w:tc>
+        <w:tc>
+          <w:tcPr>
+            <w:tcW w:w="2023" w:type="dxa"/>
+          </w:tcPr>
+          <w:p>
+            <w:pPr>
+              <w:rPr>
+                <w:rFonts w:eastAsia="PMingLiU" w:hint="eastAsia"/>
+              </w:rPr>
+            </w:pPr>
+            <w:r>
+              <w:rPr>
+                <w:sz w:val="24"/>
+                <w:szCs w:val="24"/>
+                <w:lang w:val="zh-TW" w:eastAsia="zh-TW"/>
+              </w:rPr>
+              <w:t>用户在</w:t>
+            </w:r>
+            <w:r>
+              <w:rPr>
+                <w:rFonts w:hint="eastAsia"/>
+                <w:sz w:val="24"/>
+                <w:szCs w:val="24"/>
+                <w:lang w:val="zh-TW"/>
+              </w:rPr>
+              <w:t>地图</w:t>
+            </w:r>
+            <w:r>
+              <w:rPr>
+                <w:sz w:val="24"/>
+                <w:szCs w:val="24"/>
+                <w:lang w:val="zh-TW" w:eastAsia="zh-TW"/>
+              </w:rPr>
+              <w:t>选择器中选择</w:t>
+            </w:r>
+            <w:r>
+              <w:rPr>
+                <w:rFonts w:eastAsia="PMingLiU"/>
+                <w:sz w:val="24"/>
+                <w:szCs w:val="24"/>
+                <w:lang w:val="zh-TW" w:eastAsia="zh-TW"/>
+              </w:rPr>
+              <w:t>2</w:t>
+            </w:r>
+          </w:p>
+        </w:tc>
+        <w:tc>
+          <w:tcPr>
+            <w:tcW w:w="1293" w:type="dxa"/>
+            <w:vMerge/>
+          </w:tcPr>
+          <w:p>
+            <w:pPr>
+              <w:rPr>
+                <w:sz w:val="24"/>
+                <w:szCs w:val="24"/>
+              </w:rPr>
+            </w:pPr>
+          </w:p>
+        </w:tc>
+        <w:tc>
+          <w:tcPr>
+            <w:tcW w:w="1967" w:type="dxa"/>
+          </w:tcPr>
+          <w:p>
+            <w:pPr>
+              <w:rPr>
+                <w:rFonts w:eastAsiaTheme="minorEastAsia" w:hint="eastAsia"/>
+              </w:rPr>
+            </w:pPr>
+            <w:r>
+              <w:rPr>
+                <w:rFonts w:hint="eastAsia"/>
+                <w:sz w:val="24"/>
+                <w:szCs w:val="24"/>
+                <w:lang w:val="zh-TW"/>
+              </w:rPr>
+              <w:t>地图</w:t>
+            </w:r>
+            <w:r>
+              <w:rPr>
+                <w:sz w:val="24"/>
+                <w:szCs w:val="24"/>
+                <w:lang w:val="zh-TW"/>
+              </w:rPr>
+              <w:t>由</w:t>
+            </w:r>
+            <w:r>
+              <w:rPr>
+                <w:rFonts w:hint="eastAsia"/>
+                <w:sz w:val="24"/>
+                <w:szCs w:val="24"/>
+                <w:lang w:val="zh-TW"/>
+              </w:rPr>
+              <w:t>区域1切换</w:t>
+            </w:r>
+            <w:r>
+              <w:rPr>
+                <w:rFonts w:eastAsia="PMingLiU"/>
+                <w:sz w:val="24"/>
+                <w:szCs w:val="24"/>
+                <w:lang w:val="zh-TW" w:eastAsia="zh-TW"/>
+              </w:rPr>
+              <w:t>至区域</w:t>
+            </w:r>
+            <w:r>
+              <w:rPr>
+                <w:rFonts w:eastAsiaTheme="minorEastAsia" w:hint="eastAsia"/>
+                <w:sz w:val="24"/>
+                <w:szCs w:val="24"/>
+                <w:lang w:val="zh-TW"/>
+              </w:rPr>
+              <w:t>2</w:t>
+            </w:r>
+          </w:p>
+        </w:tc>
+        <w:tc>
+          <w:tcPr>
+            <w:tcW w:w="1701" w:type="dxa"/>
+            <w:vMerge/>
+          </w:tcPr>
+          <w:p/>
+        </w:tc>
+      </w:tr>
+      <w:tr>
+        <w:tc>
+          <w:tcPr>
+            <w:tcW w:w="1658" w:type="dxa"/>
+          </w:tcPr>
+          <w:p>
+            <w:pPr>
+              <w:rPr>
+                <w:sz w:val="24"/>
+                <w:szCs w:val="24"/>
+              </w:rPr>
+            </w:pPr>
+            <w:r>
+              <w:rPr>
+                <w:rFonts w:hint="eastAsia"/>
+                <w:sz w:val="24"/>
+                <w:szCs w:val="24"/>
+              </w:rPr>
+              <w:t>3</w:t>
+            </w:r>
+          </w:p>
+        </w:tc>
+        <w:tc>
+          <w:tcPr>
+            <w:tcW w:w="2023" w:type="dxa"/>
+          </w:tcPr>
+          <w:p>
+            <w:pPr>
+              <w:rPr>
+                <w:rFonts w:eastAsiaTheme="minorEastAsia" w:hint="eastAsia"/>
+                <w:sz w:val="24"/>
+                <w:szCs w:val="24"/>
+                <w:lang w:val="zh-TW"/>
+              </w:rPr>
+            </w:pPr>
+            <w:r>
+              <w:rPr>
+                <w:rFonts w:hint="eastAsia"/>
+                <w:sz w:val="24"/>
+                <w:szCs w:val="24"/>
+                <w:lang w:val="zh-TW"/>
+              </w:rPr>
+              <w:t>用户</w:t>
+            </w:r>
+            <w:r>
+              <w:rPr>
+                <w:sz w:val="24"/>
+                <w:szCs w:val="24"/>
+                <w:lang w:val="zh-TW"/>
+              </w:rPr>
+              <w:t>在</w:t>
+            </w:r>
+            <w:r>
+              <w:rPr>
+                <w:rFonts w:hint="eastAsia"/>
+                <w:sz w:val="24"/>
+                <w:szCs w:val="24"/>
+                <w:lang w:val="zh-TW"/>
+              </w:rPr>
+              <w:t>地图上</w:t>
+            </w:r>
+            <w:r>
+              <w:rPr>
+                <w:sz w:val="24"/>
+                <w:szCs w:val="24"/>
+                <w:lang w:val="zh-TW"/>
+              </w:rPr>
+              <w:t>选择camera</w:t>
+            </w:r>
+            <w:r>
+              <w:rPr>
+                <w:rFonts w:eastAsia="PMingLiU"/>
+                <w:sz w:val="24"/>
+                <w:szCs w:val="24"/>
+                <w:lang w:val="zh-TW" w:eastAsia="zh-TW"/>
+              </w:rPr>
+              <w:t>3</w:t>
+            </w:r>
+            <w:r>
+              <w:rPr>
+                <w:rFonts w:eastAsiaTheme="minorEastAsia" w:hint="eastAsia"/>
+                <w:sz w:val="24"/>
+                <w:szCs w:val="24"/>
+                <w:lang w:val="zh-TW"/>
+              </w:rPr>
+              <w:t>的</w:t>
+            </w:r>
+            <w:r>
+              <w:rPr>
+                <w:rFonts w:eastAsiaTheme="minorEastAsia"/>
+                <w:sz w:val="24"/>
+                <w:szCs w:val="24"/>
+                <w:lang w:val="zh-TW"/>
+              </w:rPr>
+              <w:t>图标</w:t>
+            </w:r>
+          </w:p>
+        </w:tc>
+        <w:tc>
+          <w:tcPr>
+            <w:tcW w:w="1293" w:type="dxa"/>
+            <w:vMerge/>
+          </w:tcPr>
+          <w:p>
+            <w:pPr>
+              <w:rPr>
+                <w:sz w:val="24"/>
+                <w:szCs w:val="24"/>
+              </w:rPr>
+            </w:pPr>
+          </w:p>
+        </w:tc>
+        <w:tc>
+          <w:tcPr>
+            <w:tcW w:w="1967" w:type="dxa"/>
+          </w:tcPr>
+          <w:p>
+            <w:pPr>
+              <w:rPr>
+                <w:rFonts w:eastAsia="PMingLiU" w:hint="eastAsia"/>
+                <w:sz w:val="24"/>
+                <w:szCs w:val="24"/>
+                <w:lang w:val="zh-TW" w:eastAsia="zh-TW"/>
+              </w:rPr>
+            </w:pPr>
+            <w:r>
+              <w:rPr>
+                <w:rFonts w:hint="eastAsia"/>
+                <w:sz w:val="24"/>
+                <w:szCs w:val="24"/>
+                <w:lang w:val="zh-TW"/>
+              </w:rPr>
+              <w:t>提示</w:t>
+            </w:r>
+            <w:r>
+              <w:rPr>
+                <w:sz w:val="24"/>
+                <w:szCs w:val="24"/>
+                <w:lang w:val="zh-TW"/>
+              </w:rPr>
+              <w:t>No</w:t>
+            </w:r>
+            <w:r>
+              <w:rPr>
+                <w:rFonts w:eastAsia="PMingLiU"/>
+                <w:sz w:val="24"/>
+                <w:szCs w:val="24"/>
+                <w:lang w:val="zh-TW" w:eastAsia="zh-TW"/>
+              </w:rPr>
+              <w:t xml:space="preserve"> history data</w:t>
+            </w:r>
+          </w:p>
+        </w:tc>
+        <w:tc>
+          <w:tcPr>
+            <w:tcW w:w="1701" w:type="dxa"/>
+            <w:vMerge/>
+          </w:tcPr>
+          <w:p/>
+        </w:tc>
+      </w:tr>
+      <w:tr>
+        <w:tc>
+          <w:tcPr>
+            <w:tcW w:w="1658" w:type="dxa"/>
+          </w:tcPr>
+          <w:p>
+            <w:pPr>
+              <w:rPr>
+                <w:rFonts w:hint="eastAsia"/>
+                <w:sz w:val="24"/>
+                <w:szCs w:val="24"/>
+              </w:rPr>
+            </w:pPr>
+            <w:r>
+              <w:rPr>
+                <w:rFonts w:hint="eastAsia"/>
+                <w:sz w:val="24"/>
+                <w:szCs w:val="24"/>
+              </w:rPr>
+              <w:t>4</w:t>
+            </w:r>
+          </w:p>
+        </w:tc>
+        <w:tc>
+          <w:tcPr>
+            <w:tcW w:w="2023" w:type="dxa"/>
+          </w:tcPr>
+          <w:p>
+            <w:pPr>
+              <w:rPr>
+                <w:rFonts w:hint="eastAsia"/>
+                <w:sz w:val="24"/>
+                <w:szCs w:val="24"/>
+                <w:lang w:val="zh-TW"/>
+              </w:rPr>
+            </w:pPr>
+            <w:r>
+              <w:rPr>
+                <w:rFonts w:hint="eastAsia"/>
+                <w:sz w:val="24"/>
+                <w:szCs w:val="24"/>
+                <w:lang w:val="zh-TW"/>
+              </w:rPr>
+              <w:t>用户</w:t>
+            </w:r>
+            <w:r>
+              <w:rPr>
+                <w:sz w:val="24"/>
+                <w:szCs w:val="24"/>
+                <w:lang w:val="zh-TW"/>
+              </w:rPr>
+              <w:t>在</w:t>
+            </w:r>
+            <w:r>
+              <w:rPr>
+                <w:rFonts w:hint="eastAsia"/>
+                <w:sz w:val="24"/>
+                <w:szCs w:val="24"/>
+                <w:lang w:val="zh-TW"/>
+              </w:rPr>
+              <w:t>地图选择器</w:t>
+            </w:r>
+            <w:r>
+              <w:rPr>
+                <w:sz w:val="24"/>
+                <w:szCs w:val="24"/>
+                <w:lang w:val="zh-TW"/>
+              </w:rPr>
+              <w:t>中选择</w:t>
+            </w:r>
+            <w:r>
+              <w:rPr>
+                <w:rFonts w:hint="eastAsia"/>
+                <w:sz w:val="24"/>
+                <w:szCs w:val="24"/>
+                <w:lang w:val="zh-TW"/>
+              </w:rPr>
+              <w:t>1</w:t>
+            </w:r>
+          </w:p>
+        </w:tc>
+        <w:tc>
+          <w:tcPr>
+            <w:tcW w:w="1293" w:type="dxa"/>
+            <w:vMerge/>
+          </w:tcPr>
+          <w:p>
+            <w:pPr>
+              <w:rPr>
+                <w:sz w:val="24"/>
+                <w:szCs w:val="24"/>
+              </w:rPr>
+            </w:pPr>
+          </w:p>
+        </w:tc>
+        <w:tc>
+          <w:tcPr>
+            <w:tcW w:w="1967" w:type="dxa"/>
+          </w:tcPr>
+          <w:p>
+            <w:pPr>
+              <w:rPr>
+                <w:rFonts w:hint="eastAsia"/>
+                <w:sz w:val="24"/>
+                <w:szCs w:val="24"/>
+              </w:rPr>
+            </w:pPr>
+            <w:r>
+              <w:rPr>
+                <w:rFonts w:hint="eastAsia"/>
+                <w:sz w:val="24"/>
+                <w:szCs w:val="24"/>
+              </w:rPr>
+              <w:t>地图</w:t>
+            </w:r>
+            <w:r>
+              <w:rPr>
+                <w:sz w:val="24"/>
+                <w:szCs w:val="24"/>
+              </w:rPr>
+              <w:t>由区域</w:t>
+            </w:r>
+            <w:r>
+              <w:rPr>
+                <w:rFonts w:hint="eastAsia"/>
+                <w:sz w:val="24"/>
+                <w:szCs w:val="24"/>
+              </w:rPr>
+              <w:t>2切为</w:t>
+            </w:r>
+            <w:r>
+              <w:rPr>
+                <w:sz w:val="24"/>
+                <w:szCs w:val="24"/>
+              </w:rPr>
+              <w:t>区域</w:t>
+            </w:r>
+            <w:r>
+              <w:rPr>
+                <w:rFonts w:hint="eastAsia"/>
+                <w:sz w:val="24"/>
+                <w:szCs w:val="24"/>
+              </w:rPr>
+              <w:t>1，</w:t>
+            </w:r>
+            <w:r>
+              <w:rPr>
+                <w:sz w:val="24"/>
+                <w:szCs w:val="24"/>
+              </w:rPr>
+              <w:t>并且次级选择器清空</w:t>
+            </w:r>
+          </w:p>
+        </w:tc>
+        <w:tc>
+          <w:tcPr>
+            <w:tcW w:w="1701" w:type="dxa"/>
+            <w:vMerge/>
+          </w:tcPr>
+          <w:p/>
+        </w:tc>
+      </w:tr>
+    </w:tbl>
+    <w:p>
+      <w:pPr>
+        <w:ind w:left="108" w:hanging="108"/>
+        <w:jc w:val="left"/>
+        <w:rPr>
+          <w:rFonts w:hint="eastAsia"/>
+        </w:rPr>
+      </w:pPr>
+      <w:bookmarkStart w:id="12" w:name="_GoBack"/>
+      <w:bookmarkEnd w:id="12"/>
     </w:p>
     <w:sectPr>
       <w:pgSz w:w="11900" w:h="16840"/>
@@ -15490,7 +17116,7 @@
 </file>
 
 <file path=word/endnotes.xml><?xml version="1.0" encoding="utf-8"?>
-<w:endnotes xmlns:wpc="http://schemas.microsoft.com/office/word/2010/wordprocessingCanvas" xmlns:cx="http://schemas.microsoft.com/office/drawing/2014/chartex" xmlns:cx1="http://schemas.microsoft.com/office/drawing/2015/9/8/chartex" xmlns:cx2="http://schemas.microsoft.com/office/drawing/2015/10/21/chartex" xmlns:cx3="http://schemas.microsoft.com/office/drawing/2016/5/9/chartex" xmlns:cx4="http://schemas.microsoft.com/office/drawing/2016/5/10/chartex" xmlns:cx5="http://schemas.microsoft.com/office/drawing/2016/5/11/chartex" xmlns:cx6="http://schemas.microsoft.com/office/drawing/2016/5/12/chartex" xmlns:cx7="http://schemas.microsoft.com/office/drawing/2016/5/13/chartex" xmlns:cx8="http://schemas.microsoft.com/office/drawing/2016/5/14/chartex" xmlns:mc="http://schemas.openxmlformats.org/markup-compatibility/2006" xmlns:aink="http://schemas.microsoft.com/office/drawing/2016/ink" xmlns:am3d="http://schemas.microsoft.com/office/drawing/2017/model3d" xmlns:o="urn:schemas-microsoft-com:office:office" xmlns:r="http://schemas.openxmlformats.org/officeDocument/2006/relationships" xmlns:m="http://schemas.openxmlformats.org/officeDocument/2006/math" xmlns:v="urn:schemas-microsoft-com:vml" xmlns:wp14="http://schemas.microsoft.com/office/word/2010/wordprocessingDrawing" xmlns:wp="http://schemas.openxmlformats.org/drawingml/2006/wordprocessingDrawing" xmlns:w10="urn:schemas-microsoft-com:office:word" xmlns:w="http://schemas.openxmlformats.org/wordprocessingml/2006/main" xmlns:w14="http://schemas.microsoft.com/office/word/2010/wordml" xmlns:w15="http://schemas.microsoft.com/office/word/2012/wordml" xmlns:w16cid="http://schemas.microsoft.com/office/word/2016/wordml/cid" xmlns:w16se="http://schemas.microsoft.com/office/word/2015/wordml/symex" xmlns:wpg="http://schemas.microsoft.com/office/word/2010/wordprocessingGroup" xmlns:wpi="http://schemas.microsoft.com/office/word/2010/wordprocessingInk" xmlns:wne="http://schemas.microsoft.com/office/word/2006/wordml" xmlns:wps="http://schemas.microsoft.com/office/word/2010/wordprocessingShape" mc:Ignorable="w14 w15 w16se w16cid wp14">
+<w:endnotes xmlns:wpc="http://schemas.microsoft.com/office/word/2010/wordprocessingCanvas" xmlns:cx="http://schemas.microsoft.com/office/drawing/2014/chartex" xmlns:mc="http://schemas.openxmlformats.org/markup-compatibility/2006" xmlns:o="urn:schemas-microsoft-com:office:office" xmlns:r="http://schemas.openxmlformats.org/officeDocument/2006/relationships" xmlns:m="http://schemas.openxmlformats.org/officeDocument/2006/math" xmlns:v="urn:schemas-microsoft-com:vml" xmlns:wp14="http://schemas.microsoft.com/office/word/2010/wordprocessingDrawing" xmlns:wp="http://schemas.openxmlformats.org/drawingml/2006/wordprocessingDrawing" xmlns:w10="urn:schemas-microsoft-com:office:word" xmlns:w="http://schemas.openxmlformats.org/wordprocessingml/2006/main" xmlns:w14="http://schemas.microsoft.com/office/word/2010/wordml" xmlns:w15="http://schemas.microsoft.com/office/word/2012/wordml" xmlns:w16se="http://schemas.microsoft.com/office/word/2015/wordml/symex" xmlns:wpg="http://schemas.microsoft.com/office/word/2010/wordprocessingGroup" xmlns:wpi="http://schemas.microsoft.com/office/word/2010/wordprocessingInk" xmlns:wne="http://schemas.microsoft.com/office/word/2006/wordml" xmlns:wps="http://schemas.microsoft.com/office/word/2010/wordprocessingShape" mc:Ignorable="w14 w15 w16se wp14">
   <w:endnote w:type="separator" w:id="-1">
     <w:p>
       <w:r>
@@ -15509,7 +17135,7 @@
 </file>
 
 <file path=word/footnotes.xml><?xml version="1.0" encoding="utf-8"?>
-<w:footnotes xmlns:wpc="http://schemas.microsoft.com/office/word/2010/wordprocessingCanvas" xmlns:cx="http://schemas.microsoft.com/office/drawing/2014/chartex" xmlns:cx1="http://schemas.microsoft.com/office/drawing/2015/9/8/chartex" xmlns:cx2="http://schemas.microsoft.com/office/drawing/2015/10/21/chartex" xmlns:cx3="http://schemas.microsoft.com/office/drawing/2016/5/9/chartex" xmlns:cx4="http://schemas.microsoft.com/office/drawing/2016/5/10/chartex" xmlns:cx5="http://schemas.microsoft.com/office/drawing/2016/5/11/chartex" xmlns:cx6="http://schemas.microsoft.com/office/drawing/2016/5/12/chartex" xmlns:cx7="http://schemas.microsoft.com/office/drawing/2016/5/13/chartex" xmlns:cx8="http://schemas.microsoft.com/office/drawing/2016/5/14/chartex" xmlns:mc="http://schemas.openxmlformats.org/markup-compatibility/2006" xmlns:aink="http://schemas.microsoft.com/office/drawing/2016/ink" xmlns:am3d="http://schemas.microsoft.com/office/drawing/2017/model3d" xmlns:o="urn:schemas-microsoft-com:office:office" xmlns:r="http://schemas.openxmlformats.org/officeDocument/2006/relationships" xmlns:m="http://schemas.openxmlformats.org/officeDocument/2006/math" xmlns:v="urn:schemas-microsoft-com:vml" xmlns:wp14="http://schemas.microsoft.com/office/word/2010/wordprocessingDrawing" xmlns:wp="http://schemas.openxmlformats.org/drawingml/2006/wordprocessingDrawing" xmlns:w10="urn:schemas-microsoft-com:office:word" xmlns:w="http://schemas.openxmlformats.org/wordprocessingml/2006/main" xmlns:w14="http://schemas.microsoft.com/office/word/2010/wordml" xmlns:w15="http://schemas.microsoft.com/office/word/2012/wordml" xmlns:w16cid="http://schemas.microsoft.com/office/word/2016/wordml/cid" xmlns:w16se="http://schemas.microsoft.com/office/word/2015/wordml/symex" xmlns:wpg="http://schemas.microsoft.com/office/word/2010/wordprocessingGroup" xmlns:wpi="http://schemas.microsoft.com/office/word/2010/wordprocessingInk" xmlns:wne="http://schemas.microsoft.com/office/word/2006/wordml" xmlns:wps="http://schemas.microsoft.com/office/word/2010/wordprocessingShape" mc:Ignorable="w14 w15 w16se w16cid wp14">
+<w:footnotes xmlns:wpc="http://schemas.microsoft.com/office/word/2010/wordprocessingCanvas" xmlns:cx="http://schemas.microsoft.com/office/drawing/2014/chartex" xmlns:mc="http://schemas.openxmlformats.org/markup-compatibility/2006" xmlns:o="urn:schemas-microsoft-com:office:office" xmlns:r="http://schemas.openxmlformats.org/officeDocument/2006/relationships" xmlns:m="http://schemas.openxmlformats.org/officeDocument/2006/math" xmlns:v="urn:schemas-microsoft-com:vml" xmlns:wp14="http://schemas.microsoft.com/office/word/2010/wordprocessingDrawing" xmlns:wp="http://schemas.openxmlformats.org/drawingml/2006/wordprocessingDrawing" xmlns:w10="urn:schemas-microsoft-com:office:word" xmlns:w="http://schemas.openxmlformats.org/wordprocessingml/2006/main" xmlns:w14="http://schemas.microsoft.com/office/word/2010/wordml" xmlns:w15="http://schemas.microsoft.com/office/word/2012/wordml" xmlns:w16se="http://schemas.microsoft.com/office/word/2015/wordml/symex" xmlns:wpg="http://schemas.microsoft.com/office/word/2010/wordprocessingGroup" xmlns:wpi="http://schemas.microsoft.com/office/word/2010/wordprocessingInk" xmlns:wne="http://schemas.microsoft.com/office/word/2006/wordml" xmlns:wps="http://schemas.microsoft.com/office/word/2010/wordprocessingShape" mc:Ignorable="w14 w15 w16se wp14">
   <w:footnote w:type="separator" w:id="-1">
     <w:p>
       <w:r>
@@ -15528,7 +17154,7 @@
 </file>
 
 <file path=word/styles.xml><?xml version="1.0" encoding="utf-8"?>
-<w:styles xmlns:mc="http://schemas.openxmlformats.org/markup-compatibility/2006" xmlns:r="http://schemas.openxmlformats.org/officeDocument/2006/relationships" xmlns:w="http://schemas.openxmlformats.org/wordprocessingml/2006/main" xmlns:w14="http://schemas.microsoft.com/office/word/2010/wordml" xmlns:w15="http://schemas.microsoft.com/office/word/2012/wordml" xmlns:w16cid="http://schemas.microsoft.com/office/word/2016/wordml/cid" xmlns:w16se="http://schemas.microsoft.com/office/word/2015/wordml/symex" mc:Ignorable="w14 w15 w16se w16cid">
+<w:styles xmlns:mc="http://schemas.openxmlformats.org/markup-compatibility/2006" xmlns:r="http://schemas.openxmlformats.org/officeDocument/2006/relationships" xmlns:w="http://schemas.openxmlformats.org/wordprocessingml/2006/main" xmlns:w14="http://schemas.microsoft.com/office/word/2010/wordml" xmlns:w15="http://schemas.microsoft.com/office/word/2012/wordml" xmlns:w16se="http://schemas.microsoft.com/office/word/2015/wordml/symex" mc:Ignorable="w14 w15 w16se">
   <w:docDefaults>
     <w:rPrDefault>
       <w:rPr>
@@ -15538,7 +17164,7 @@
     </w:rPrDefault>
     <w:pPrDefault/>
   </w:docDefaults>
-  <w:latentStyles w:defLockedState="0" w:defUIPriority="99" w:defSemiHidden="0" w:defUnhideWhenUsed="0" w:defQFormat="0" w:count="375">
+  <w:latentStyles w:defLockedState="0" w:defUIPriority="99" w:defSemiHidden="0" w:defUnhideWhenUsed="0" w:defQFormat="0" w:count="371">
     <w:lsdException w:name="Normal" w:uiPriority="0"/>
     <w:lsdException w:name="heading 1" w:uiPriority="0"/>
     <w:lsdException w:name="heading 2" w:uiPriority="0"/>
@@ -15907,10 +17533,6 @@
     <w:lsdException w:name="List Table 5 Dark Accent 6" w:uiPriority="50"/>
     <w:lsdException w:name="List Table 6 Colorful Accent 6" w:uiPriority="51"/>
     <w:lsdException w:name="List Table 7 Colorful Accent 6" w:uiPriority="52"/>
-    <w:lsdException w:name="Mention" w:semiHidden="1" w:unhideWhenUsed="1"/>
-    <w:lsdException w:name="Smart Hyperlink" w:semiHidden="1" w:unhideWhenUsed="1"/>
-    <w:lsdException w:name="Hashtag" w:semiHidden="1" w:unhideWhenUsed="1"/>
-    <w:lsdException w:name="Unresolved Mention" w:semiHidden="1" w:unhideWhenUsed="1"/>
   </w:latentStyles>
   <w:style w:type="paragraph" w:default="1" w:styleId="a">
     <w:name w:val="Normal"/>
@@ -16040,7 +17662,7 @@
       <w:szCs w:val="18"/>
     </w:rPr>
   </w:style>
-  <w:style w:type="paragraph" w:styleId="TOC1">
+  <w:style w:type="paragraph" w:styleId="10">
     <w:name w:val="toc 1"/>
     <w:next w:val="a"/>
     <w:uiPriority w:val="39"/>
@@ -16062,7 +17684,7 @@
       <w:u w:color="000000"/>
     </w:rPr>
   </w:style>
-  <w:style w:type="paragraph" w:styleId="TOC2">
+  <w:style w:type="paragraph" w:styleId="20">
     <w:name w:val="toc 2"/>
     <w:next w:val="a"/>
     <w:uiPriority w:val="39"/>
@@ -16147,7 +17769,7 @@
       <w:u w:color="000000"/>
     </w:rPr>
   </w:style>
-  <w:style w:type="paragraph" w:customStyle="1" w:styleId="TOC10">
+  <w:style w:type="paragraph" w:customStyle="1" w:styleId="TOC1">
     <w:name w:val="TOC 标题1"/>
     <w:next w:val="a"/>
     <w:uiPriority w:val="39"/>
@@ -16497,7 +18119,7 @@
 </file>
 
 <file path=customXml/itemProps2.xml><?xml version="1.0" encoding="utf-8"?>
-<ds:datastoreItem xmlns:ds="http://schemas.openxmlformats.org/officeDocument/2006/customXml" ds:itemID="{D5724079-3771-4CBD-9C6E-DBC75FE4B205}">
+<ds:datastoreItem xmlns:ds="http://schemas.openxmlformats.org/officeDocument/2006/customXml" ds:itemID="{6690AB78-0B02-4413-B246-BB61B5748FFE}">
   <ds:schemaRefs>
     <ds:schemaRef ds:uri="http://schemas.openxmlformats.org/officeDocument/2006/bibliography"/>
   </ds:schemaRefs>
